--- a/bkaradenes/Football_Module/module/football_ws_doc_key.docx
+++ b/bkaradenes/Football_Module/module/football_ws_doc_key.docx
@@ -38,7 +38,43 @@
           <w:sz w:val="24"/>
           <w:szCs w:val="24"/>
         </w:rPr>
-        <w:t xml:space="preserve">College football has the most widely followed recruiting cycle of any college sport. The top high school players are often being looked at years before they graduate. One of the top recruited positions are wide receivers. Wide receivers are responsible for catching passes from the quarterback and running down the field to gain the most yards as possible. They are an integral part of the offense. </w:t>
+        <w:t xml:space="preserve">College football has the most widely followed recruiting cycle of any college sport. The top high school players are often being looked at years before they graduate. One of the top recruited positions </w:t>
+      </w:r>
+      <w:proofErr w:type="gramStart"/>
+      <w:r>
+        <w:rPr>
+          <w:rFonts w:ascii="Times New Roman" w:hAnsi="Times New Roman" w:cs="Times New Roman"/>
+          <w:sz w:val="24"/>
+          <w:szCs w:val="24"/>
+        </w:rPr>
+        <w:t>are</w:t>
+      </w:r>
+      <w:proofErr w:type="gramEnd"/>
+      <w:r>
+        <w:rPr>
+          <w:rFonts w:ascii="Times New Roman" w:hAnsi="Times New Roman" w:cs="Times New Roman"/>
+          <w:sz w:val="24"/>
+          <w:szCs w:val="24"/>
+        </w:rPr>
+        <w:t xml:space="preserve"> wide receivers. Wide receivers are responsible for catching passes from the quarterback and running down the field to gain the most </w:t>
+      </w:r>
+      <w:proofErr w:type="gramStart"/>
+      <w:r>
+        <w:rPr>
+          <w:rFonts w:ascii="Times New Roman" w:hAnsi="Times New Roman" w:cs="Times New Roman"/>
+          <w:sz w:val="24"/>
+          <w:szCs w:val="24"/>
+        </w:rPr>
+        <w:t>yards as</w:t>
+      </w:r>
+      <w:proofErr w:type="gramEnd"/>
+      <w:r>
+        <w:rPr>
+          <w:rFonts w:ascii="Times New Roman" w:hAnsi="Times New Roman" w:cs="Times New Roman"/>
+          <w:sz w:val="24"/>
+          <w:szCs w:val="24"/>
+        </w:rPr>
+        <w:t xml:space="preserve"> possible. They are an integral part of the offense. </w:t>
       </w:r>
     </w:p>
     <w:p>
@@ -276,7 +312,25 @@
           <w:sz w:val="24"/>
           <w:szCs w:val="24"/>
         </w:rPr>
-        <w:t xml:space="preserve">1. Create two sets of data, one containing players that competed in the NFL in 2023 and another that contains players who didn't compete in the NFL in 2023.  </w:t>
+        <w:t xml:space="preserve">1. Create two sets of data, one containing </w:t>
+      </w:r>
+      <w:proofErr w:type="gramStart"/>
+      <w:r>
+        <w:rPr>
+          <w:rFonts w:ascii="Times New Roman" w:hAnsi="Times New Roman" w:cs="Times New Roman"/>
+          <w:sz w:val="24"/>
+          <w:szCs w:val="24"/>
+        </w:rPr>
+        <w:t>players</w:t>
+      </w:r>
+      <w:proofErr w:type="gramEnd"/>
+      <w:r>
+        <w:rPr>
+          <w:rFonts w:ascii="Times New Roman" w:hAnsi="Times New Roman" w:cs="Times New Roman"/>
+          <w:sz w:val="24"/>
+          <w:szCs w:val="24"/>
+        </w:rPr>
+        <w:t xml:space="preserve"> that competed in the NFL in 2023 and another that contains players who didn't compete in the NFL in 2023.  </w:t>
       </w:r>
     </w:p>
     <w:p>
@@ -331,7 +385,27 @@
           <w:sz w:val="24"/>
           <w:szCs w:val="24"/>
         </w:rPr>
-        <w:t xml:space="preserve">  filter(!is.na(Tm))</w:t>
+        <w:t xml:space="preserve">  filter</w:t>
+      </w:r>
+      <w:proofErr w:type="gramStart"/>
+      <w:r>
+        <w:rPr>
+          <w:rFonts w:ascii="Times New Roman" w:hAnsi="Times New Roman" w:cs="Times New Roman"/>
+          <w:color w:val="FF0000"/>
+          <w:sz w:val="24"/>
+          <w:szCs w:val="24"/>
+        </w:rPr>
+        <w:t>(!is.na</w:t>
+      </w:r>
+      <w:proofErr w:type="gramEnd"/>
+      <w:r>
+        <w:rPr>
+          <w:rFonts w:ascii="Times New Roman" w:hAnsi="Times New Roman" w:cs="Times New Roman"/>
+          <w:color w:val="FF0000"/>
+          <w:sz w:val="24"/>
+          <w:szCs w:val="24"/>
+        </w:rPr>
+        <w:t>(Tm))</w:t>
       </w:r>
     </w:p>
     <w:p>
@@ -386,7 +460,27 @@
           <w:sz w:val="24"/>
           <w:szCs w:val="24"/>
         </w:rPr>
-        <w:t xml:space="preserve">  filter(is.na(Tm))</w:t>
+        <w:t xml:space="preserve">  filter(</w:t>
+      </w:r>
+      <w:proofErr w:type="gramStart"/>
+      <w:r>
+        <w:rPr>
+          <w:rFonts w:ascii="Times New Roman" w:hAnsi="Times New Roman" w:cs="Times New Roman"/>
+          <w:color w:val="FF0000"/>
+          <w:sz w:val="24"/>
+          <w:szCs w:val="24"/>
+        </w:rPr>
+        <w:t>is.na(</w:t>
+      </w:r>
+      <w:proofErr w:type="gramEnd"/>
+      <w:r>
+        <w:rPr>
+          <w:rFonts w:ascii="Times New Roman" w:hAnsi="Times New Roman" w:cs="Times New Roman"/>
+          <w:color w:val="FF0000"/>
+          <w:sz w:val="24"/>
+          <w:szCs w:val="24"/>
+        </w:rPr>
+        <w:t>Tm))</w:t>
       </w:r>
     </w:p>
     <w:p>
@@ -413,7 +507,55 @@
           <w:szCs w:val="24"/>
         </w:rPr>
         <w:lastRenderedPageBreak/>
-        <w:t>2. Notice that the data set that contains players that competed in the NFL in 2023 has players not in the recruiting class from 2013 to 2019. Filter out those players using the `Ranking` and `Tm` variable.</w:t>
+        <w:t xml:space="preserve">2. </w:t>
+      </w:r>
+      <w:r>
+        <w:rPr>
+          <w:rFonts w:ascii="Times New Roman" w:hAnsi="Times New Roman" w:cs="Times New Roman"/>
+          <w:sz w:val="24"/>
+          <w:szCs w:val="24"/>
+        </w:rPr>
+        <w:t xml:space="preserve">The new </w:t>
+      </w:r>
+      <w:r>
+        <w:rPr>
+          <w:rFonts w:ascii="Times New Roman" w:hAnsi="Times New Roman" w:cs="Times New Roman"/>
+          <w:sz w:val="24"/>
+          <w:szCs w:val="24"/>
+        </w:rPr>
+        <w:t xml:space="preserve">data set </w:t>
+      </w:r>
+      <w:r>
+        <w:rPr>
+          <w:rFonts w:ascii="Times New Roman" w:hAnsi="Times New Roman" w:cs="Times New Roman"/>
+          <w:sz w:val="24"/>
+          <w:szCs w:val="24"/>
+        </w:rPr>
+        <w:t>now</w:t>
+      </w:r>
+      <w:r>
+        <w:rPr>
+          <w:rFonts w:ascii="Times New Roman" w:hAnsi="Times New Roman" w:cs="Times New Roman"/>
+          <w:sz w:val="24"/>
+          <w:szCs w:val="24"/>
+        </w:rPr>
+        <w:t xml:space="preserve"> contains players that competed in the NFL in 2023 </w:t>
+      </w:r>
+      <w:r>
+        <w:rPr>
+          <w:rFonts w:ascii="Times New Roman" w:hAnsi="Times New Roman" w:cs="Times New Roman"/>
+          <w:sz w:val="24"/>
+          <w:szCs w:val="24"/>
+        </w:rPr>
+        <w:t>including</w:t>
+      </w:r>
+      <w:r>
+        <w:rPr>
+          <w:rFonts w:ascii="Times New Roman" w:hAnsi="Times New Roman" w:cs="Times New Roman"/>
+          <w:sz w:val="24"/>
+          <w:szCs w:val="24"/>
+        </w:rPr>
+        <w:t xml:space="preserve"> players not in the recruiting class from 2013 to 2019. Filter out those players using the `Ranking` and `Tm` variable.</w:t>
       </w:r>
     </w:p>
     <w:p>
@@ -451,43 +593,99 @@
           <w:sz w:val="24"/>
           <w:szCs w:val="24"/>
         </w:rPr>
-        <w:t xml:space="preserve">  filter(!is.na(Tm),</w:t>
-      </w:r>
-    </w:p>
-    <w:p>
-      <w:pPr>
-        <w:rPr>
-          <w:rFonts w:ascii="Times New Roman" w:hAnsi="Times New Roman" w:cs="Times New Roman"/>
-          <w:color w:val="FF0000"/>
-          <w:sz w:val="24"/>
-          <w:szCs w:val="24"/>
-        </w:rPr>
-      </w:pPr>
-      <w:r>
-        <w:rPr>
-          <w:rFonts w:ascii="Times New Roman" w:hAnsi="Times New Roman" w:cs="Times New Roman"/>
-          <w:color w:val="FF0000"/>
-          <w:sz w:val="24"/>
-          <w:szCs w:val="24"/>
-        </w:rPr>
-        <w:t xml:space="preserve">         !is.na(Ranking))</w:t>
-      </w:r>
-    </w:p>
-    <w:p>
-      <w:pPr>
-        <w:rPr>
-          <w:rFonts w:ascii="Times New Roman" w:hAnsi="Times New Roman" w:cs="Times New Roman"/>
-          <w:sz w:val="24"/>
-          <w:szCs w:val="24"/>
-        </w:rPr>
-      </w:pPr>
-      <w:r>
-        <w:rPr>
-          <w:rFonts w:ascii="Times New Roman" w:hAnsi="Times New Roman" w:cs="Times New Roman"/>
-          <w:sz w:val="24"/>
-          <w:szCs w:val="24"/>
-        </w:rPr>
-        <w:t>3. How many wide receivers in 2023 were ranked in the top 100 in their high school recruiting class? What are some possible reasons why lower ranked players were playing in 2023 over higher ranked players?</w:t>
+        <w:t xml:space="preserve">  filter</w:t>
+      </w:r>
+      <w:proofErr w:type="gramStart"/>
+      <w:r>
+        <w:rPr>
+          <w:rFonts w:ascii="Times New Roman" w:hAnsi="Times New Roman" w:cs="Times New Roman"/>
+          <w:color w:val="FF0000"/>
+          <w:sz w:val="24"/>
+          <w:szCs w:val="24"/>
+        </w:rPr>
+        <w:t>(!is.na</w:t>
+      </w:r>
+      <w:proofErr w:type="gramEnd"/>
+      <w:r>
+        <w:rPr>
+          <w:rFonts w:ascii="Times New Roman" w:hAnsi="Times New Roman" w:cs="Times New Roman"/>
+          <w:color w:val="FF0000"/>
+          <w:sz w:val="24"/>
+          <w:szCs w:val="24"/>
+        </w:rPr>
+        <w:t>(Tm),</w:t>
+      </w:r>
+    </w:p>
+    <w:p>
+      <w:pPr>
+        <w:rPr>
+          <w:rFonts w:ascii="Times New Roman" w:hAnsi="Times New Roman" w:cs="Times New Roman"/>
+          <w:color w:val="FF0000"/>
+          <w:sz w:val="24"/>
+          <w:szCs w:val="24"/>
+        </w:rPr>
+      </w:pPr>
+      <w:r>
+        <w:rPr>
+          <w:rFonts w:ascii="Times New Roman" w:hAnsi="Times New Roman" w:cs="Times New Roman"/>
+          <w:color w:val="FF0000"/>
+          <w:sz w:val="24"/>
+          <w:szCs w:val="24"/>
+        </w:rPr>
+        <w:t xml:space="preserve">         </w:t>
+      </w:r>
+      <w:proofErr w:type="gramStart"/>
+      <w:r>
+        <w:rPr>
+          <w:rFonts w:ascii="Times New Roman" w:hAnsi="Times New Roman" w:cs="Times New Roman"/>
+          <w:color w:val="FF0000"/>
+          <w:sz w:val="24"/>
+          <w:szCs w:val="24"/>
+        </w:rPr>
+        <w:t>!is.na</w:t>
+      </w:r>
+      <w:proofErr w:type="gramEnd"/>
+      <w:r>
+        <w:rPr>
+          <w:rFonts w:ascii="Times New Roman" w:hAnsi="Times New Roman" w:cs="Times New Roman"/>
+          <w:color w:val="FF0000"/>
+          <w:sz w:val="24"/>
+          <w:szCs w:val="24"/>
+        </w:rPr>
+        <w:t>(Ranking))</w:t>
+      </w:r>
+    </w:p>
+    <w:p>
+      <w:pPr>
+        <w:rPr>
+          <w:rFonts w:ascii="Times New Roman" w:hAnsi="Times New Roman" w:cs="Times New Roman"/>
+          <w:sz w:val="24"/>
+          <w:szCs w:val="24"/>
+        </w:rPr>
+      </w:pPr>
+      <w:r>
+        <w:rPr>
+          <w:rFonts w:ascii="Times New Roman" w:hAnsi="Times New Roman" w:cs="Times New Roman"/>
+          <w:sz w:val="24"/>
+          <w:szCs w:val="24"/>
+        </w:rPr>
+        <w:t xml:space="preserve">3. </w:t>
+      </w:r>
+      <w:r>
+        <w:rPr>
+          <w:rFonts w:ascii="Times New Roman" w:hAnsi="Times New Roman" w:cs="Times New Roman"/>
+          <w:sz w:val="24"/>
+          <w:szCs w:val="24"/>
+        </w:rPr>
+        <w:t>Write out the code necessary to find h</w:t>
+      </w:r>
+      <w:r>
+        <w:rPr>
+          <w:rFonts w:ascii="Times New Roman" w:hAnsi="Times New Roman" w:cs="Times New Roman"/>
+          <w:sz w:val="24"/>
+          <w:szCs w:val="24"/>
+        </w:rPr>
+        <w:t>ow many wide receivers in 2023 were ranked in the top 100 in their high school recruiting class? What are some possible reasons why lower ranked players were playing in 2023 over higher ranked players?</w:t>
       </w:r>
     </w:p>
     <w:p>
@@ -525,27 +723,47 @@
           <w:sz w:val="24"/>
           <w:szCs w:val="24"/>
         </w:rPr>
-        <w:t xml:space="preserve">  filter(Ranking &lt; 100) %&gt;%</w:t>
-      </w:r>
-    </w:p>
-    <w:p>
-      <w:pPr>
-        <w:rPr>
-          <w:rFonts w:ascii="Times New Roman" w:hAnsi="Times New Roman" w:cs="Times New Roman"/>
-          <w:color w:val="FF0000"/>
-          <w:sz w:val="24"/>
-          <w:szCs w:val="24"/>
-        </w:rPr>
-      </w:pPr>
-      <w:r>
-        <w:rPr>
-          <w:rFonts w:ascii="Times New Roman" w:hAnsi="Times New Roman" w:cs="Times New Roman"/>
-          <w:color w:val="FF0000"/>
-          <w:sz w:val="24"/>
-          <w:szCs w:val="24"/>
-        </w:rPr>
         <w:t xml:space="preserve">  </w:t>
       </w:r>
+      <w:proofErr w:type="gramStart"/>
+      <w:r>
+        <w:rPr>
+          <w:rFonts w:ascii="Times New Roman" w:hAnsi="Times New Roman" w:cs="Times New Roman"/>
+          <w:color w:val="FF0000"/>
+          <w:sz w:val="24"/>
+          <w:szCs w:val="24"/>
+        </w:rPr>
+        <w:t>filter(</w:t>
+      </w:r>
+      <w:proofErr w:type="gramEnd"/>
+      <w:r>
+        <w:rPr>
+          <w:rFonts w:ascii="Times New Roman" w:hAnsi="Times New Roman" w:cs="Times New Roman"/>
+          <w:color w:val="FF0000"/>
+          <w:sz w:val="24"/>
+          <w:szCs w:val="24"/>
+        </w:rPr>
+        <w:t>Ranking &lt; 100) %&gt;%</w:t>
+      </w:r>
+    </w:p>
+    <w:p>
+      <w:pPr>
+        <w:rPr>
+          <w:rFonts w:ascii="Times New Roman" w:hAnsi="Times New Roman" w:cs="Times New Roman"/>
+          <w:color w:val="FF0000"/>
+          <w:sz w:val="24"/>
+          <w:szCs w:val="24"/>
+        </w:rPr>
+      </w:pPr>
+      <w:r>
+        <w:rPr>
+          <w:rFonts w:ascii="Times New Roman" w:hAnsi="Times New Roman" w:cs="Times New Roman"/>
+          <w:color w:val="FF0000"/>
+          <w:sz w:val="24"/>
+          <w:szCs w:val="24"/>
+        </w:rPr>
+        <w:t xml:space="preserve">  </w:t>
+      </w:r>
       <w:proofErr w:type="spellStart"/>
       <w:r>
         <w:rPr>
@@ -564,7 +782,27 @@
           <w:sz w:val="24"/>
           <w:szCs w:val="24"/>
         </w:rPr>
-        <w:t>(n())</w:t>
+        <w:t>(</w:t>
+      </w:r>
+      <w:proofErr w:type="gramStart"/>
+      <w:r>
+        <w:rPr>
+          <w:rFonts w:ascii="Times New Roman" w:hAnsi="Times New Roman" w:cs="Times New Roman"/>
+          <w:color w:val="FF0000"/>
+          <w:sz w:val="24"/>
+          <w:szCs w:val="24"/>
+        </w:rPr>
+        <w:t>n(</w:t>
+      </w:r>
+      <w:proofErr w:type="gramEnd"/>
+      <w:r>
+        <w:rPr>
+          <w:rFonts w:ascii="Times New Roman" w:hAnsi="Times New Roman" w:cs="Times New Roman"/>
+          <w:color w:val="FF0000"/>
+          <w:sz w:val="24"/>
+          <w:szCs w:val="24"/>
+        </w:rPr>
+        <w:t>))</w:t>
       </w:r>
     </w:p>
     <w:p>
@@ -656,7 +894,27 @@
           <w:sz w:val="24"/>
           <w:szCs w:val="24"/>
         </w:rPr>
-        <w:t xml:space="preserve">  filter(Year &gt;= 2013 &amp; Year &lt;= 2014)</w:t>
+        <w:t xml:space="preserve">  </w:t>
+      </w:r>
+      <w:proofErr w:type="gramStart"/>
+      <w:r>
+        <w:rPr>
+          <w:rFonts w:ascii="Times New Roman" w:hAnsi="Times New Roman" w:cs="Times New Roman"/>
+          <w:color w:val="FF0000"/>
+          <w:sz w:val="24"/>
+          <w:szCs w:val="24"/>
+        </w:rPr>
+        <w:t>filter(</w:t>
+      </w:r>
+      <w:proofErr w:type="gramEnd"/>
+      <w:r>
+        <w:rPr>
+          <w:rFonts w:ascii="Times New Roman" w:hAnsi="Times New Roman" w:cs="Times New Roman"/>
+          <w:color w:val="FF0000"/>
+          <w:sz w:val="24"/>
+          <w:szCs w:val="24"/>
+        </w:rPr>
+        <w:t>Year &gt;= 2013 &amp; Year &lt;= 2014)</w:t>
       </w:r>
     </w:p>
     <w:p>
@@ -702,7 +960,27 @@
           <w:sz w:val="24"/>
           <w:szCs w:val="24"/>
         </w:rPr>
-        <w:t xml:space="preserve">  filter(Year &gt;= 2015 &amp; Year &lt;= 2016</w:t>
+        <w:t xml:space="preserve">  </w:t>
+      </w:r>
+      <w:proofErr w:type="gramStart"/>
+      <w:r>
+        <w:rPr>
+          <w:rFonts w:ascii="Times New Roman" w:hAnsi="Times New Roman" w:cs="Times New Roman"/>
+          <w:color w:val="FF0000"/>
+          <w:sz w:val="24"/>
+          <w:szCs w:val="24"/>
+        </w:rPr>
+        <w:t>filter(</w:t>
+      </w:r>
+      <w:proofErr w:type="gramEnd"/>
+      <w:r>
+        <w:rPr>
+          <w:rFonts w:ascii="Times New Roman" w:hAnsi="Times New Roman" w:cs="Times New Roman"/>
+          <w:color w:val="FF0000"/>
+          <w:sz w:val="24"/>
+          <w:szCs w:val="24"/>
+        </w:rPr>
+        <w:t>Year &gt;= 2015 &amp; Year &lt;= 2016</w:t>
       </w:r>
       <w:r>
         <w:rPr>
@@ -757,51 +1035,169 @@
           <w:sz w:val="24"/>
           <w:szCs w:val="24"/>
         </w:rPr>
-        <w:t xml:space="preserve">  filter(Year &gt;= 2017 &amp; Year &lt;= 2019)</w:t>
-      </w:r>
-    </w:p>
-    <w:p>
-      <w:pPr>
-        <w:rPr>
-          <w:rFonts w:ascii="Times New Roman" w:hAnsi="Times New Roman" w:cs="Times New Roman"/>
-          <w:sz w:val="24"/>
-          <w:szCs w:val="24"/>
-        </w:rPr>
-      </w:pPr>
-    </w:p>
-    <w:p>
-      <w:pPr>
-        <w:rPr>
-          <w:rFonts w:ascii="Times New Roman" w:hAnsi="Times New Roman" w:cs="Times New Roman"/>
-          <w:sz w:val="24"/>
-          <w:szCs w:val="24"/>
-        </w:rPr>
-      </w:pPr>
-      <w:r>
-        <w:rPr>
-          <w:rFonts w:ascii="Times New Roman" w:hAnsi="Times New Roman" w:cs="Times New Roman"/>
-          <w:sz w:val="24"/>
-          <w:szCs w:val="24"/>
-        </w:rPr>
-        <w:t>5. Find the mean number of receiving yards for 2023 in each recruiting year group. Which group had the lowest and which had the highest?</w:t>
-      </w:r>
-    </w:p>
-    <w:p>
-      <w:pPr>
-        <w:rPr>
-          <w:rFonts w:ascii="Times New Roman" w:hAnsi="Times New Roman" w:cs="Times New Roman"/>
-          <w:color w:val="FF0000"/>
-          <w:sz w:val="24"/>
-          <w:szCs w:val="24"/>
-        </w:rPr>
-      </w:pPr>
-      <w:r>
-        <w:rPr>
-          <w:rFonts w:ascii="Times New Roman" w:hAnsi="Times New Roman" w:cs="Times New Roman"/>
-          <w:color w:val="FF0000"/>
-          <w:sz w:val="24"/>
-          <w:szCs w:val="24"/>
-        </w:rPr>
+        <w:t xml:space="preserve">  </w:t>
+      </w:r>
+      <w:proofErr w:type="gramStart"/>
+      <w:r>
+        <w:rPr>
+          <w:rFonts w:ascii="Times New Roman" w:hAnsi="Times New Roman" w:cs="Times New Roman"/>
+          <w:color w:val="FF0000"/>
+          <w:sz w:val="24"/>
+          <w:szCs w:val="24"/>
+        </w:rPr>
+        <w:t>filter(</w:t>
+      </w:r>
+      <w:proofErr w:type="gramEnd"/>
+      <w:r>
+        <w:rPr>
+          <w:rFonts w:ascii="Times New Roman" w:hAnsi="Times New Roman" w:cs="Times New Roman"/>
+          <w:color w:val="FF0000"/>
+          <w:sz w:val="24"/>
+          <w:szCs w:val="24"/>
+        </w:rPr>
+        <w:t>Year &gt;= 2017 &amp; Year &lt;= 2019)</w:t>
+      </w:r>
+    </w:p>
+    <w:p>
+      <w:pPr>
+        <w:rPr>
+          <w:rFonts w:ascii="Times New Roman" w:hAnsi="Times New Roman" w:cs="Times New Roman"/>
+          <w:sz w:val="24"/>
+          <w:szCs w:val="24"/>
+        </w:rPr>
+      </w:pPr>
+    </w:p>
+    <w:p>
+      <w:pPr>
+        <w:rPr>
+          <w:rFonts w:ascii="Times New Roman" w:hAnsi="Times New Roman" w:cs="Times New Roman"/>
+          <w:sz w:val="24"/>
+          <w:szCs w:val="24"/>
+        </w:rPr>
+      </w:pPr>
+      <w:r>
+        <w:rPr>
+          <w:rFonts w:ascii="Times New Roman" w:hAnsi="Times New Roman" w:cs="Times New Roman"/>
+          <w:sz w:val="24"/>
+          <w:szCs w:val="24"/>
+        </w:rPr>
+        <w:t xml:space="preserve">5. </w:t>
+      </w:r>
+      <w:r>
+        <w:rPr>
+          <w:rFonts w:ascii="Times New Roman" w:hAnsi="Times New Roman" w:cs="Times New Roman"/>
+          <w:sz w:val="24"/>
+          <w:szCs w:val="24"/>
+        </w:rPr>
+        <w:t>Write the code to</w:t>
+      </w:r>
+      <w:r>
+        <w:rPr>
+          <w:rFonts w:ascii="Times New Roman" w:hAnsi="Times New Roman" w:cs="Times New Roman"/>
+          <w:sz w:val="24"/>
+          <w:szCs w:val="24"/>
+        </w:rPr>
+        <w:t xml:space="preserve"> </w:t>
+      </w:r>
+      <w:r>
+        <w:rPr>
+          <w:rFonts w:ascii="Times New Roman" w:hAnsi="Times New Roman" w:cs="Times New Roman"/>
+          <w:sz w:val="24"/>
+          <w:szCs w:val="24"/>
+        </w:rPr>
+        <w:t>get the</w:t>
+      </w:r>
+      <w:r>
+        <w:rPr>
+          <w:rFonts w:ascii="Times New Roman" w:hAnsi="Times New Roman" w:cs="Times New Roman"/>
+          <w:sz w:val="24"/>
+          <w:szCs w:val="24"/>
+        </w:rPr>
+        <w:t xml:space="preserve"> mean number of receiving yards for 2023 in each recruiting year group. </w:t>
+      </w:r>
+      <w:r>
+        <w:rPr>
+          <w:rFonts w:ascii="Times New Roman" w:hAnsi="Times New Roman" w:cs="Times New Roman"/>
+          <w:sz w:val="24"/>
+          <w:szCs w:val="24"/>
+        </w:rPr>
+        <w:t>Below are the mean number of receiving yards for each group.</w:t>
+      </w:r>
+    </w:p>
+    <w:p>
+      <w:pPr>
+        <w:rPr>
+          <w:rFonts w:ascii="Times New Roman" w:hAnsi="Times New Roman" w:cs="Times New Roman"/>
+          <w:color w:val="000000" w:themeColor="text1"/>
+          <w:sz w:val="24"/>
+          <w:szCs w:val="24"/>
+        </w:rPr>
+      </w:pPr>
+      <w:r>
+        <w:rPr>
+          <w:rFonts w:ascii="Times New Roman" w:hAnsi="Times New Roman" w:cs="Times New Roman"/>
+          <w:color w:val="000000" w:themeColor="text1"/>
+          <w:sz w:val="24"/>
+          <w:szCs w:val="24"/>
+        </w:rPr>
+        <w:t>2013-14: 364.32</w:t>
+      </w:r>
+    </w:p>
+    <w:p>
+      <w:pPr>
+        <w:rPr>
+          <w:rFonts w:ascii="Times New Roman" w:hAnsi="Times New Roman" w:cs="Times New Roman"/>
+          <w:color w:val="000000" w:themeColor="text1"/>
+          <w:sz w:val="24"/>
+          <w:szCs w:val="24"/>
+        </w:rPr>
+      </w:pPr>
+      <w:r>
+        <w:rPr>
+          <w:rFonts w:ascii="Times New Roman" w:hAnsi="Times New Roman" w:cs="Times New Roman"/>
+          <w:color w:val="000000" w:themeColor="text1"/>
+          <w:sz w:val="24"/>
+          <w:szCs w:val="24"/>
+        </w:rPr>
+        <w:t>2015-2016: 310.49</w:t>
+      </w:r>
+    </w:p>
+    <w:p>
+      <w:pPr>
+        <w:rPr>
+          <w:rFonts w:ascii="Times New Roman" w:hAnsi="Times New Roman" w:cs="Times New Roman"/>
+          <w:color w:val="000000" w:themeColor="text1"/>
+          <w:sz w:val="24"/>
+          <w:szCs w:val="24"/>
+        </w:rPr>
+      </w:pPr>
+      <w:r>
+        <w:rPr>
+          <w:rFonts w:ascii="Times New Roman" w:hAnsi="Times New Roman" w:cs="Times New Roman"/>
+          <w:color w:val="000000" w:themeColor="text1"/>
+          <w:sz w:val="24"/>
+          <w:szCs w:val="24"/>
+        </w:rPr>
+        <w:t>2017-2019: 442.75</w:t>
+      </w:r>
+    </w:p>
+    <w:p>
+      <w:pPr>
+        <w:rPr>
+          <w:rFonts w:ascii="Times New Roman" w:hAnsi="Times New Roman" w:cs="Times New Roman"/>
+          <w:color w:val="FF0000"/>
+          <w:sz w:val="24"/>
+          <w:szCs w:val="24"/>
+        </w:rPr>
+      </w:pPr>
+      <w:r>
+        <w:rPr>
+          <w:rFonts w:ascii="Times New Roman" w:hAnsi="Times New Roman" w:cs="Times New Roman"/>
+          <w:color w:val="FF0000"/>
+          <w:sz w:val="24"/>
+          <w:szCs w:val="24"/>
+        </w:rPr>
+        <w:lastRenderedPageBreak/>
         <w:t>nfl_13_14 %&gt;%</w:t>
       </w:r>
     </w:p>
@@ -841,7 +1237,27 @@
           <w:sz w:val="24"/>
           <w:szCs w:val="24"/>
         </w:rPr>
-        <w:t>(mean(Yds))</w:t>
+        <w:t>(</w:t>
+      </w:r>
+      <w:proofErr w:type="gramStart"/>
+      <w:r>
+        <w:rPr>
+          <w:rFonts w:ascii="Times New Roman" w:hAnsi="Times New Roman" w:cs="Times New Roman"/>
+          <w:color w:val="FF0000"/>
+          <w:sz w:val="24"/>
+          <w:szCs w:val="24"/>
+        </w:rPr>
+        <w:t>mean(</w:t>
+      </w:r>
+      <w:proofErr w:type="gramEnd"/>
+      <w:r>
+        <w:rPr>
+          <w:rFonts w:ascii="Times New Roman" w:hAnsi="Times New Roman" w:cs="Times New Roman"/>
+          <w:color w:val="FF0000"/>
+          <w:sz w:val="24"/>
+          <w:szCs w:val="24"/>
+        </w:rPr>
+        <w:t>Yds))</w:t>
       </w:r>
     </w:p>
     <w:p>
@@ -879,7 +1295,931 @@
           <w:sz w:val="24"/>
           <w:szCs w:val="24"/>
         </w:rPr>
+        <w:t xml:space="preserve">  </w:t>
+      </w:r>
+      <w:proofErr w:type="spellStart"/>
+      <w:r>
+        <w:rPr>
+          <w:rFonts w:ascii="Times New Roman" w:hAnsi="Times New Roman" w:cs="Times New Roman"/>
+          <w:color w:val="FF0000"/>
+          <w:sz w:val="24"/>
+          <w:szCs w:val="24"/>
+        </w:rPr>
+        <w:t>summarise</w:t>
+      </w:r>
+      <w:proofErr w:type="spellEnd"/>
+      <w:r>
+        <w:rPr>
+          <w:rFonts w:ascii="Times New Roman" w:hAnsi="Times New Roman" w:cs="Times New Roman"/>
+          <w:color w:val="FF0000"/>
+          <w:sz w:val="24"/>
+          <w:szCs w:val="24"/>
+        </w:rPr>
+        <w:t>(</w:t>
+      </w:r>
+      <w:proofErr w:type="gramStart"/>
+      <w:r>
+        <w:rPr>
+          <w:rFonts w:ascii="Times New Roman" w:hAnsi="Times New Roman" w:cs="Times New Roman"/>
+          <w:color w:val="FF0000"/>
+          <w:sz w:val="24"/>
+          <w:szCs w:val="24"/>
+        </w:rPr>
+        <w:t>mean(</w:t>
+      </w:r>
+      <w:proofErr w:type="gramEnd"/>
+      <w:r>
+        <w:rPr>
+          <w:rFonts w:ascii="Times New Roman" w:hAnsi="Times New Roman" w:cs="Times New Roman"/>
+          <w:color w:val="FF0000"/>
+          <w:sz w:val="24"/>
+          <w:szCs w:val="24"/>
+        </w:rPr>
+        <w:t>Yds))</w:t>
+      </w:r>
+    </w:p>
+    <w:p>
+      <w:pPr>
+        <w:rPr>
+          <w:rFonts w:ascii="Times New Roman" w:hAnsi="Times New Roman" w:cs="Times New Roman"/>
+          <w:color w:val="FF0000"/>
+          <w:sz w:val="24"/>
+          <w:szCs w:val="24"/>
+        </w:rPr>
+      </w:pPr>
+      <w:r>
+        <w:rPr>
+          <w:rFonts w:ascii="Times New Roman" w:hAnsi="Times New Roman" w:cs="Times New Roman"/>
+          <w:color w:val="FF0000"/>
+          <w:sz w:val="24"/>
+          <w:szCs w:val="24"/>
+        </w:rPr>
+        <w:t>nfl_17_19 %&gt;%</w:t>
+      </w:r>
+    </w:p>
+    <w:p>
+      <w:pPr>
+        <w:rPr>
+          <w:rFonts w:ascii="Times New Roman" w:hAnsi="Times New Roman" w:cs="Times New Roman"/>
+          <w:color w:val="FF0000"/>
+          <w:sz w:val="24"/>
+          <w:szCs w:val="24"/>
+        </w:rPr>
+      </w:pPr>
+      <w:r>
+        <w:rPr>
+          <w:rFonts w:ascii="Times New Roman" w:hAnsi="Times New Roman" w:cs="Times New Roman"/>
+          <w:color w:val="FF0000"/>
+          <w:sz w:val="24"/>
+          <w:szCs w:val="24"/>
+        </w:rPr>
+        <w:t xml:space="preserve">  </w:t>
+      </w:r>
+      <w:proofErr w:type="spellStart"/>
+      <w:r>
+        <w:rPr>
+          <w:rFonts w:ascii="Times New Roman" w:hAnsi="Times New Roman" w:cs="Times New Roman"/>
+          <w:color w:val="FF0000"/>
+          <w:sz w:val="24"/>
+          <w:szCs w:val="24"/>
+        </w:rPr>
+        <w:t>summarise</w:t>
+      </w:r>
+      <w:proofErr w:type="spellEnd"/>
+      <w:r>
+        <w:rPr>
+          <w:rFonts w:ascii="Times New Roman" w:hAnsi="Times New Roman" w:cs="Times New Roman"/>
+          <w:color w:val="FF0000"/>
+          <w:sz w:val="24"/>
+          <w:szCs w:val="24"/>
+        </w:rPr>
+        <w:t>(</w:t>
+      </w:r>
+      <w:proofErr w:type="gramStart"/>
+      <w:r>
+        <w:rPr>
+          <w:rFonts w:ascii="Times New Roman" w:hAnsi="Times New Roman" w:cs="Times New Roman"/>
+          <w:color w:val="FF0000"/>
+          <w:sz w:val="24"/>
+          <w:szCs w:val="24"/>
+        </w:rPr>
+        <w:t>mean(</w:t>
+      </w:r>
+      <w:proofErr w:type="gramEnd"/>
+      <w:r>
+        <w:rPr>
+          <w:rFonts w:ascii="Times New Roman" w:hAnsi="Times New Roman" w:cs="Times New Roman"/>
+          <w:color w:val="FF0000"/>
+          <w:sz w:val="24"/>
+          <w:szCs w:val="24"/>
+        </w:rPr>
+        <w:t>Yds))</w:t>
+      </w:r>
+    </w:p>
+    <w:p>
+      <w:pPr>
+        <w:rPr>
+          <w:rFonts w:ascii="Times New Roman" w:hAnsi="Times New Roman" w:cs="Times New Roman"/>
+          <w:color w:val="FF0000"/>
+          <w:sz w:val="24"/>
+          <w:szCs w:val="24"/>
+        </w:rPr>
+      </w:pPr>
+      <w:r>
+        <w:rPr>
+          <w:rFonts w:ascii="Times New Roman" w:hAnsi="Times New Roman" w:cs="Times New Roman"/>
+          <w:color w:val="FF0000"/>
+          <w:sz w:val="24"/>
+          <w:szCs w:val="24"/>
+        </w:rPr>
+        <w:t>The recruits from 2017-2019 had the highest mean number of receiving yards in the NFL in 2023, while recruits from 2015-2016 had the lowest mean number of receiving yards.</w:t>
+      </w:r>
+    </w:p>
+    <w:p>
+      <w:pPr>
+        <w:rPr>
+          <w:rFonts w:ascii="Times New Roman" w:hAnsi="Times New Roman" w:cs="Times New Roman"/>
+          <w:sz w:val="24"/>
+          <w:szCs w:val="24"/>
+        </w:rPr>
+      </w:pPr>
+      <w:r>
+        <w:rPr>
+          <w:rFonts w:ascii="Times New Roman" w:hAnsi="Times New Roman" w:cs="Times New Roman"/>
+          <w:sz w:val="24"/>
+          <w:szCs w:val="24"/>
+        </w:rPr>
+        <w:t xml:space="preserve">6. </w:t>
+      </w:r>
+      <w:r>
+        <w:rPr>
+          <w:rFonts w:ascii="Times New Roman" w:hAnsi="Times New Roman" w:cs="Times New Roman"/>
+          <w:sz w:val="24"/>
+          <w:szCs w:val="24"/>
+        </w:rPr>
+        <w:t>Find the mean rankings for each group of years. Do the lowest ranking years have the highest mean receiving yards? Explain.</w:t>
+      </w:r>
+      <w:r>
+        <w:rPr>
+          <w:rFonts w:ascii="Times New Roman" w:hAnsi="Times New Roman" w:cs="Times New Roman"/>
+          <w:sz w:val="24"/>
+          <w:szCs w:val="24"/>
+        </w:rPr>
+        <w:t xml:space="preserve"> Note that the mean rankings for each group are shown below.</w:t>
+      </w:r>
+    </w:p>
+    <w:p>
+      <w:pPr>
+        <w:rPr>
+          <w:rFonts w:ascii="Times New Roman" w:hAnsi="Times New Roman" w:cs="Times New Roman"/>
+          <w:color w:val="000000" w:themeColor="text1"/>
+          <w:sz w:val="24"/>
+          <w:szCs w:val="24"/>
+        </w:rPr>
+      </w:pPr>
+      <w:r>
+        <w:rPr>
+          <w:rFonts w:ascii="Times New Roman" w:hAnsi="Times New Roman" w:cs="Times New Roman"/>
+          <w:color w:val="FF0000"/>
+          <w:sz w:val="24"/>
+          <w:szCs w:val="24"/>
+        </w:rPr>
+        <w:t xml:space="preserve">  </w:t>
+      </w:r>
+      <w:r>
+        <w:rPr>
+          <w:rFonts w:ascii="Times New Roman" w:hAnsi="Times New Roman" w:cs="Times New Roman"/>
+          <w:color w:val="000000" w:themeColor="text1"/>
+          <w:sz w:val="24"/>
+          <w:szCs w:val="24"/>
+        </w:rPr>
+        <w:t>2013-14: 1037.08</w:t>
+      </w:r>
+    </w:p>
+    <w:p>
+      <w:pPr>
+        <w:rPr>
+          <w:rFonts w:ascii="Times New Roman" w:hAnsi="Times New Roman" w:cs="Times New Roman"/>
+          <w:color w:val="000000" w:themeColor="text1"/>
+          <w:sz w:val="24"/>
+          <w:szCs w:val="24"/>
+        </w:rPr>
+      </w:pPr>
+      <w:r>
+        <w:rPr>
+          <w:rFonts w:ascii="Times New Roman" w:hAnsi="Times New Roman" w:cs="Times New Roman"/>
+          <w:color w:val="000000" w:themeColor="text1"/>
+          <w:sz w:val="24"/>
+          <w:szCs w:val="24"/>
+        </w:rPr>
+        <w:t xml:space="preserve">  2015-16: 805.23</w:t>
+      </w:r>
+    </w:p>
+    <w:p>
+      <w:pPr>
+        <w:rPr>
+          <w:rFonts w:ascii="Times New Roman" w:hAnsi="Times New Roman" w:cs="Times New Roman"/>
+          <w:color w:val="000000" w:themeColor="text1"/>
+          <w:sz w:val="24"/>
+          <w:szCs w:val="24"/>
+        </w:rPr>
+      </w:pPr>
+      <w:r>
+        <w:rPr>
+          <w:rFonts w:ascii="Times New Roman" w:hAnsi="Times New Roman" w:cs="Times New Roman"/>
+          <w:color w:val="000000" w:themeColor="text1"/>
+          <w:sz w:val="24"/>
+          <w:szCs w:val="24"/>
+        </w:rPr>
+        <w:t xml:space="preserve">  2017-19: 809.41</w:t>
+      </w:r>
+    </w:p>
+    <w:p>
+      <w:pPr>
+        <w:rPr>
+          <w:rFonts w:ascii="Times New Roman" w:hAnsi="Times New Roman" w:cs="Times New Roman"/>
+          <w:color w:val="FF0000"/>
+          <w:sz w:val="24"/>
+          <w:szCs w:val="24"/>
+        </w:rPr>
+      </w:pPr>
+      <w:r>
+        <w:rPr>
+          <w:rFonts w:ascii="Times New Roman" w:hAnsi="Times New Roman" w:cs="Times New Roman"/>
+          <w:color w:val="FF0000"/>
+          <w:sz w:val="24"/>
+          <w:szCs w:val="24"/>
+        </w:rPr>
+        <w:t>nfl_13_14 %&gt;%</w:t>
+      </w:r>
+    </w:p>
+    <w:p>
+      <w:pPr>
+        <w:rPr>
+          <w:rFonts w:ascii="Times New Roman" w:hAnsi="Times New Roman" w:cs="Times New Roman"/>
+          <w:color w:val="FF0000"/>
+          <w:sz w:val="24"/>
+          <w:szCs w:val="24"/>
+        </w:rPr>
+      </w:pPr>
+      <w:r>
+        <w:rPr>
+          <w:rFonts w:ascii="Times New Roman" w:hAnsi="Times New Roman" w:cs="Times New Roman"/>
+          <w:color w:val="FF0000"/>
+          <w:sz w:val="24"/>
+          <w:szCs w:val="24"/>
+        </w:rPr>
+        <w:t xml:space="preserve">  </w:t>
+      </w:r>
+      <w:proofErr w:type="spellStart"/>
+      <w:r>
+        <w:rPr>
+          <w:rFonts w:ascii="Times New Roman" w:hAnsi="Times New Roman" w:cs="Times New Roman"/>
+          <w:color w:val="FF0000"/>
+          <w:sz w:val="24"/>
+          <w:szCs w:val="24"/>
+        </w:rPr>
+        <w:t>summarise</w:t>
+      </w:r>
+      <w:proofErr w:type="spellEnd"/>
+      <w:r>
+        <w:rPr>
+          <w:rFonts w:ascii="Times New Roman" w:hAnsi="Times New Roman" w:cs="Times New Roman"/>
+          <w:color w:val="FF0000"/>
+          <w:sz w:val="24"/>
+          <w:szCs w:val="24"/>
+        </w:rPr>
+        <w:t>(</w:t>
+      </w:r>
+      <w:proofErr w:type="gramStart"/>
+      <w:r>
+        <w:rPr>
+          <w:rFonts w:ascii="Times New Roman" w:hAnsi="Times New Roman" w:cs="Times New Roman"/>
+          <w:color w:val="FF0000"/>
+          <w:sz w:val="24"/>
+          <w:szCs w:val="24"/>
+        </w:rPr>
+        <w:t>mean(</w:t>
+      </w:r>
+      <w:proofErr w:type="gramEnd"/>
+      <w:r>
+        <w:rPr>
+          <w:rFonts w:ascii="Times New Roman" w:hAnsi="Times New Roman" w:cs="Times New Roman"/>
+          <w:color w:val="FF0000"/>
+          <w:sz w:val="24"/>
+          <w:szCs w:val="24"/>
+        </w:rPr>
+        <w:t>Ranking))</w:t>
+      </w:r>
+    </w:p>
+    <w:p>
+      <w:pPr>
+        <w:rPr>
+          <w:rFonts w:ascii="Times New Roman" w:hAnsi="Times New Roman" w:cs="Times New Roman"/>
+          <w:color w:val="FF0000"/>
+          <w:sz w:val="24"/>
+          <w:szCs w:val="24"/>
+        </w:rPr>
+      </w:pPr>
+      <w:r>
+        <w:rPr>
+          <w:rFonts w:ascii="Times New Roman" w:hAnsi="Times New Roman" w:cs="Times New Roman"/>
+          <w:color w:val="FF0000"/>
+          <w:sz w:val="24"/>
+          <w:szCs w:val="24"/>
+        </w:rPr>
+        <w:t>nfl_15_16 %&gt;%</w:t>
+      </w:r>
+    </w:p>
+    <w:p>
+      <w:pPr>
+        <w:rPr>
+          <w:rFonts w:ascii="Times New Roman" w:hAnsi="Times New Roman" w:cs="Times New Roman"/>
+          <w:color w:val="FF0000"/>
+          <w:sz w:val="24"/>
+          <w:szCs w:val="24"/>
+        </w:rPr>
+      </w:pPr>
+      <w:r>
+        <w:rPr>
+          <w:rFonts w:ascii="Times New Roman" w:hAnsi="Times New Roman" w:cs="Times New Roman"/>
+          <w:color w:val="FF0000"/>
+          <w:sz w:val="24"/>
+          <w:szCs w:val="24"/>
+        </w:rPr>
+        <w:t xml:space="preserve">  </w:t>
+      </w:r>
+      <w:proofErr w:type="spellStart"/>
+      <w:r>
+        <w:rPr>
+          <w:rFonts w:ascii="Times New Roman" w:hAnsi="Times New Roman" w:cs="Times New Roman"/>
+          <w:color w:val="FF0000"/>
+          <w:sz w:val="24"/>
+          <w:szCs w:val="24"/>
+        </w:rPr>
+        <w:t>summarise</w:t>
+      </w:r>
+      <w:proofErr w:type="spellEnd"/>
+      <w:r>
+        <w:rPr>
+          <w:rFonts w:ascii="Times New Roman" w:hAnsi="Times New Roman" w:cs="Times New Roman"/>
+          <w:color w:val="FF0000"/>
+          <w:sz w:val="24"/>
+          <w:szCs w:val="24"/>
+        </w:rPr>
+        <w:t>(</w:t>
+      </w:r>
+      <w:proofErr w:type="gramStart"/>
+      <w:r>
+        <w:rPr>
+          <w:rFonts w:ascii="Times New Roman" w:hAnsi="Times New Roman" w:cs="Times New Roman"/>
+          <w:color w:val="FF0000"/>
+          <w:sz w:val="24"/>
+          <w:szCs w:val="24"/>
+        </w:rPr>
+        <w:t>mean(</w:t>
+      </w:r>
+      <w:proofErr w:type="gramEnd"/>
+      <w:r>
+        <w:rPr>
+          <w:rFonts w:ascii="Times New Roman" w:hAnsi="Times New Roman" w:cs="Times New Roman"/>
+          <w:color w:val="FF0000"/>
+          <w:sz w:val="24"/>
+          <w:szCs w:val="24"/>
+        </w:rPr>
+        <w:t>Ranking))</w:t>
+      </w:r>
+    </w:p>
+    <w:p>
+      <w:pPr>
+        <w:rPr>
+          <w:rFonts w:ascii="Times New Roman" w:hAnsi="Times New Roman" w:cs="Times New Roman"/>
+          <w:color w:val="FF0000"/>
+          <w:sz w:val="24"/>
+          <w:szCs w:val="24"/>
+        </w:rPr>
+      </w:pPr>
+      <w:r>
+        <w:rPr>
+          <w:rFonts w:ascii="Times New Roman" w:hAnsi="Times New Roman" w:cs="Times New Roman"/>
+          <w:color w:val="FF0000"/>
+          <w:sz w:val="24"/>
+          <w:szCs w:val="24"/>
+        </w:rPr>
+        <w:t>nfl_17_19 %&gt;%</w:t>
+      </w:r>
+    </w:p>
+    <w:p>
+      <w:pPr>
+        <w:rPr>
+          <w:rFonts w:ascii="Times New Roman" w:hAnsi="Times New Roman" w:cs="Times New Roman"/>
+          <w:color w:val="FF0000"/>
+          <w:sz w:val="24"/>
+          <w:szCs w:val="24"/>
+        </w:rPr>
+      </w:pPr>
+      <w:r>
+        <w:rPr>
+          <w:rFonts w:ascii="Times New Roman" w:hAnsi="Times New Roman" w:cs="Times New Roman"/>
+          <w:color w:val="FF0000"/>
+          <w:sz w:val="24"/>
+          <w:szCs w:val="24"/>
+        </w:rPr>
+        <w:t xml:space="preserve">  </w:t>
+      </w:r>
+      <w:proofErr w:type="spellStart"/>
+      <w:r>
+        <w:rPr>
+          <w:rFonts w:ascii="Times New Roman" w:hAnsi="Times New Roman" w:cs="Times New Roman"/>
+          <w:color w:val="FF0000"/>
+          <w:sz w:val="24"/>
+          <w:szCs w:val="24"/>
+        </w:rPr>
+        <w:t>summarise</w:t>
+      </w:r>
+      <w:proofErr w:type="spellEnd"/>
+      <w:r>
+        <w:rPr>
+          <w:rFonts w:ascii="Times New Roman" w:hAnsi="Times New Roman" w:cs="Times New Roman"/>
+          <w:color w:val="FF0000"/>
+          <w:sz w:val="24"/>
+          <w:szCs w:val="24"/>
+        </w:rPr>
+        <w:t>(</w:t>
+      </w:r>
+      <w:proofErr w:type="gramStart"/>
+      <w:r>
+        <w:rPr>
+          <w:rFonts w:ascii="Times New Roman" w:hAnsi="Times New Roman" w:cs="Times New Roman"/>
+          <w:color w:val="FF0000"/>
+          <w:sz w:val="24"/>
+          <w:szCs w:val="24"/>
+        </w:rPr>
+        <w:t>mean(</w:t>
+      </w:r>
+      <w:proofErr w:type="gramEnd"/>
+      <w:r>
+        <w:rPr>
+          <w:rFonts w:ascii="Times New Roman" w:hAnsi="Times New Roman" w:cs="Times New Roman"/>
+          <w:color w:val="FF0000"/>
+          <w:sz w:val="24"/>
+          <w:szCs w:val="24"/>
+        </w:rPr>
+        <w:t>Ranking))</w:t>
+      </w:r>
+    </w:p>
+    <w:p>
+      <w:pPr>
+        <w:rPr>
+          <w:rFonts w:ascii="Times New Roman" w:hAnsi="Times New Roman" w:cs="Times New Roman"/>
+          <w:color w:val="FF0000"/>
+          <w:sz w:val="24"/>
+          <w:szCs w:val="24"/>
+        </w:rPr>
+      </w:pPr>
+      <w:r>
+        <w:rPr>
+          <w:rFonts w:ascii="Times New Roman" w:hAnsi="Times New Roman" w:cs="Times New Roman"/>
+          <w:color w:val="FF0000"/>
+          <w:sz w:val="24"/>
+          <w:szCs w:val="24"/>
+        </w:rPr>
+        <w:t xml:space="preserve">No, the group with the lowest mean ranking (2015-16) </w:t>
+      </w:r>
+      <w:proofErr w:type="gramStart"/>
+      <w:r>
+        <w:rPr>
+          <w:rFonts w:ascii="Times New Roman" w:hAnsi="Times New Roman" w:cs="Times New Roman"/>
+          <w:color w:val="FF0000"/>
+          <w:sz w:val="24"/>
+          <w:szCs w:val="24"/>
+        </w:rPr>
+        <w:t>actually had</w:t>
+      </w:r>
+      <w:proofErr w:type="gramEnd"/>
+      <w:r>
+        <w:rPr>
+          <w:rFonts w:ascii="Times New Roman" w:hAnsi="Times New Roman" w:cs="Times New Roman"/>
+          <w:color w:val="FF0000"/>
+          <w:sz w:val="24"/>
+          <w:szCs w:val="24"/>
+        </w:rPr>
+        <w:t xml:space="preserve"> the fewest number of mean yards. Years 2017-2019 had the second lowest mean ranking and </w:t>
+      </w:r>
+      <w:proofErr w:type="gramStart"/>
+      <w:r>
+        <w:rPr>
+          <w:rFonts w:ascii="Times New Roman" w:hAnsi="Times New Roman" w:cs="Times New Roman"/>
+          <w:color w:val="FF0000"/>
+          <w:sz w:val="24"/>
+          <w:szCs w:val="24"/>
+        </w:rPr>
+        <w:t>the most</w:t>
+      </w:r>
+      <w:proofErr w:type="gramEnd"/>
+      <w:r>
+        <w:rPr>
+          <w:rFonts w:ascii="Times New Roman" w:hAnsi="Times New Roman" w:cs="Times New Roman"/>
+          <w:color w:val="FF0000"/>
+          <w:sz w:val="24"/>
+          <w:szCs w:val="24"/>
+        </w:rPr>
+        <w:t xml:space="preserve"> number of mean receiving yards and years 2013-2014 had by far the highest mean ranking and the second highest number of receiving yards.</w:t>
+      </w:r>
+    </w:p>
+    <w:p>
+      <w:pPr>
+        <w:rPr>
+          <w:rFonts w:ascii="Times New Roman" w:hAnsi="Times New Roman" w:cs="Times New Roman"/>
+          <w:sz w:val="24"/>
+          <w:szCs w:val="24"/>
+        </w:rPr>
+      </w:pPr>
+      <w:r>
+        <w:rPr>
+          <w:rFonts w:ascii="Times New Roman" w:hAnsi="Times New Roman" w:cs="Times New Roman"/>
+          <w:sz w:val="24"/>
+          <w:szCs w:val="24"/>
+        </w:rPr>
+        <w:t>7. Use `</w:t>
+      </w:r>
+      <w:proofErr w:type="spellStart"/>
+      <w:r>
+        <w:rPr>
+          <w:rFonts w:ascii="Times New Roman" w:hAnsi="Times New Roman" w:cs="Times New Roman"/>
+          <w:sz w:val="24"/>
+          <w:szCs w:val="24"/>
+        </w:rPr>
+        <w:t>bind_</w:t>
+      </w:r>
+      <w:proofErr w:type="gramStart"/>
+      <w:r>
+        <w:rPr>
+          <w:rFonts w:ascii="Times New Roman" w:hAnsi="Times New Roman" w:cs="Times New Roman"/>
+          <w:sz w:val="24"/>
+          <w:szCs w:val="24"/>
+        </w:rPr>
+        <w:t>rows</w:t>
+      </w:r>
+      <w:proofErr w:type="spellEnd"/>
+      <w:r>
+        <w:rPr>
+          <w:rFonts w:ascii="Times New Roman" w:hAnsi="Times New Roman" w:cs="Times New Roman"/>
+          <w:sz w:val="24"/>
+          <w:szCs w:val="24"/>
+        </w:rPr>
+        <w:t>(</w:t>
+      </w:r>
+      <w:proofErr w:type="gramEnd"/>
+      <w:r>
+        <w:rPr>
+          <w:rFonts w:ascii="Times New Roman" w:hAnsi="Times New Roman" w:cs="Times New Roman"/>
+          <w:sz w:val="24"/>
+          <w:szCs w:val="24"/>
+        </w:rPr>
+        <w:t>)` to merge the three data frames for the 3 different groups of years back together so they are all in one data set again.</w:t>
+      </w:r>
+    </w:p>
+    <w:p>
+      <w:pPr>
+        <w:rPr>
+          <w:rFonts w:ascii="Times New Roman" w:hAnsi="Times New Roman" w:cs="Times New Roman"/>
+          <w:color w:val="FF0000"/>
+          <w:sz w:val="24"/>
+          <w:szCs w:val="24"/>
+        </w:rPr>
+      </w:pPr>
+      <w:r>
+        <w:rPr>
+          <w:rFonts w:ascii="Times New Roman" w:hAnsi="Times New Roman" w:cs="Times New Roman"/>
+          <w:color w:val="FF0000"/>
+          <w:sz w:val="24"/>
+          <w:szCs w:val="24"/>
+        </w:rPr>
+        <w:t xml:space="preserve">nfl_13_16&lt;- </w:t>
+      </w:r>
+      <w:proofErr w:type="spellStart"/>
+      <w:r>
+        <w:rPr>
+          <w:rFonts w:ascii="Times New Roman" w:hAnsi="Times New Roman" w:cs="Times New Roman"/>
+          <w:color w:val="FF0000"/>
+          <w:sz w:val="24"/>
+          <w:szCs w:val="24"/>
+        </w:rPr>
+        <w:t>bind_</w:t>
+      </w:r>
+      <w:proofErr w:type="gramStart"/>
+      <w:r>
+        <w:rPr>
+          <w:rFonts w:ascii="Times New Roman" w:hAnsi="Times New Roman" w:cs="Times New Roman"/>
+          <w:color w:val="FF0000"/>
+          <w:sz w:val="24"/>
+          <w:szCs w:val="24"/>
+        </w:rPr>
+        <w:t>rows</w:t>
+      </w:r>
+      <w:proofErr w:type="spellEnd"/>
+      <w:r>
+        <w:rPr>
+          <w:rFonts w:ascii="Times New Roman" w:hAnsi="Times New Roman" w:cs="Times New Roman"/>
+          <w:color w:val="FF0000"/>
+          <w:sz w:val="24"/>
+          <w:szCs w:val="24"/>
+        </w:rPr>
+        <w:t>(</w:t>
+      </w:r>
+      <w:proofErr w:type="gramEnd"/>
+      <w:r>
+        <w:rPr>
+          <w:rFonts w:ascii="Times New Roman" w:hAnsi="Times New Roman" w:cs="Times New Roman"/>
+          <w:color w:val="FF0000"/>
+          <w:sz w:val="24"/>
+          <w:szCs w:val="24"/>
+        </w:rPr>
+        <w:t>nfl_13_14, nfl_15_16)</w:t>
+      </w:r>
+    </w:p>
+    <w:p>
+      <w:pPr>
+        <w:rPr>
+          <w:rFonts w:ascii="Times New Roman" w:hAnsi="Times New Roman" w:cs="Times New Roman"/>
+          <w:color w:val="FF0000"/>
+          <w:sz w:val="24"/>
+          <w:szCs w:val="24"/>
+        </w:rPr>
+      </w:pPr>
+      <w:proofErr w:type="spellStart"/>
+      <w:r>
+        <w:rPr>
+          <w:rFonts w:ascii="Times New Roman" w:hAnsi="Times New Roman" w:cs="Times New Roman"/>
+          <w:color w:val="FF0000"/>
+          <w:sz w:val="24"/>
+          <w:szCs w:val="24"/>
+        </w:rPr>
+        <w:t>nfl_full</w:t>
+      </w:r>
+      <w:proofErr w:type="spellEnd"/>
+      <w:r>
+        <w:rPr>
+          <w:rFonts w:ascii="Times New Roman" w:hAnsi="Times New Roman" w:cs="Times New Roman"/>
+          <w:color w:val="FF0000"/>
+          <w:sz w:val="24"/>
+          <w:szCs w:val="24"/>
+        </w:rPr>
+        <w:t xml:space="preserve"> &lt;- </w:t>
+      </w:r>
+      <w:proofErr w:type="spellStart"/>
+      <w:r>
+        <w:rPr>
+          <w:rFonts w:ascii="Times New Roman" w:hAnsi="Times New Roman" w:cs="Times New Roman"/>
+          <w:color w:val="FF0000"/>
+          <w:sz w:val="24"/>
+          <w:szCs w:val="24"/>
+        </w:rPr>
+        <w:t>bind_</w:t>
+      </w:r>
+      <w:proofErr w:type="gramStart"/>
+      <w:r>
+        <w:rPr>
+          <w:rFonts w:ascii="Times New Roman" w:hAnsi="Times New Roman" w:cs="Times New Roman"/>
+          <w:color w:val="FF0000"/>
+          <w:sz w:val="24"/>
+          <w:szCs w:val="24"/>
+        </w:rPr>
+        <w:t>rows</w:t>
+      </w:r>
+      <w:proofErr w:type="spellEnd"/>
+      <w:r>
+        <w:rPr>
+          <w:rFonts w:ascii="Times New Roman" w:hAnsi="Times New Roman" w:cs="Times New Roman"/>
+          <w:color w:val="FF0000"/>
+          <w:sz w:val="24"/>
+          <w:szCs w:val="24"/>
+        </w:rPr>
+        <w:t>(</w:t>
+      </w:r>
+      <w:proofErr w:type="gramEnd"/>
+      <w:r>
+        <w:rPr>
+          <w:rFonts w:ascii="Times New Roman" w:hAnsi="Times New Roman" w:cs="Times New Roman"/>
+          <w:color w:val="FF0000"/>
+          <w:sz w:val="24"/>
+          <w:szCs w:val="24"/>
+        </w:rPr>
+        <w:t>nfl_13_16, nfl_17_19)</w:t>
+      </w:r>
+    </w:p>
+    <w:p>
+      <w:pPr>
+        <w:rPr>
+          <w:rFonts w:ascii="Times New Roman" w:hAnsi="Times New Roman" w:cs="Times New Roman"/>
+          <w:sz w:val="24"/>
+          <w:szCs w:val="24"/>
+        </w:rPr>
+      </w:pPr>
+      <w:r>
+        <w:rPr>
+          <w:rFonts w:ascii="Times New Roman" w:hAnsi="Times New Roman" w:cs="Times New Roman"/>
+          <w:sz w:val="24"/>
+          <w:szCs w:val="24"/>
+        </w:rPr>
+        <w:t xml:space="preserve">8. </w:t>
+      </w:r>
+      <w:r>
+        <w:rPr>
+          <w:rFonts w:ascii="Times New Roman" w:hAnsi="Times New Roman" w:cs="Times New Roman"/>
+          <w:sz w:val="24"/>
+          <w:szCs w:val="24"/>
+        </w:rPr>
+        <w:t>Write the code to m</w:t>
+      </w:r>
+      <w:r>
+        <w:rPr>
+          <w:rFonts w:ascii="Times New Roman" w:hAnsi="Times New Roman" w:cs="Times New Roman"/>
+          <w:sz w:val="24"/>
+          <w:szCs w:val="24"/>
+        </w:rPr>
+        <w:t>ake a simple scatterplot of recruiting ranking vs. receiving yards in the NFL</w:t>
+      </w:r>
+      <w:r>
+        <w:rPr>
+          <w:rFonts w:ascii="Times New Roman" w:hAnsi="Times New Roman" w:cs="Times New Roman"/>
+          <w:sz w:val="24"/>
+          <w:szCs w:val="24"/>
+        </w:rPr>
+        <w:t xml:space="preserve"> that matches the one shown below</w:t>
+      </w:r>
+      <w:r>
+        <w:rPr>
+          <w:rFonts w:ascii="Times New Roman" w:hAnsi="Times New Roman" w:cs="Times New Roman"/>
+          <w:sz w:val="24"/>
+          <w:szCs w:val="24"/>
+        </w:rPr>
+        <w:t>. What is the general trend?</w:t>
+      </w:r>
+    </w:p>
+    <w:p>
+      <w:pPr>
+        <w:jc w:val="center"/>
+      </w:pPr>
+      <w:r>
+        <w:rPr>
+          <w:noProof/>
+        </w:rPr>
         <w:lastRenderedPageBreak/>
+        <w:drawing>
+          <wp:inline distT="0" distB="0" distL="0" distR="0" wp14:anchorId="281F0A92" wp14:editId="42825867">
+            <wp:extent cx="3152775" cy="1969271"/>
+            <wp:effectExtent l="0" t="0" r="0" b="0"/>
+            <wp:docPr id="1397013488" name="Picture 2" descr="A graph showing the difference between receiving yards&#10;&#10;Description automatically generated"/>
+            <wp:cNvGraphicFramePr>
+              <a:graphicFrameLocks xmlns:a="http://schemas.openxmlformats.org/drawingml/2006/main" noChangeAspect="1"/>
+            </wp:cNvGraphicFramePr>
+            <a:graphic xmlns:a="http://schemas.openxmlformats.org/drawingml/2006/main">
+              <a:graphicData uri="http://schemas.openxmlformats.org/drawingml/2006/picture">
+                <pic:pic xmlns:pic="http://schemas.openxmlformats.org/drawingml/2006/picture">
+                  <pic:nvPicPr>
+                    <pic:cNvPr id="1397013488" name="Picture 2" descr="A graph showing the difference between receiving yards&#10;&#10;Description automatically generated"/>
+                    <pic:cNvPicPr>
+                      <a:picLocks noChangeAspect="1" noChangeArrowheads="1"/>
+                    </pic:cNvPicPr>
+                  </pic:nvPicPr>
+                  <pic:blipFill>
+                    <a:blip r:embed="rId4" cstate="print">
+                      <a:extLst>
+                        <a:ext uri="{28A0092B-C50C-407E-A947-70E740481C1C}">
+                          <a14:useLocalDpi xmlns:a14="http://schemas.microsoft.com/office/drawing/2010/main" val="0"/>
+                        </a:ext>
+                      </a:extLst>
+                    </a:blip>
+                    <a:srcRect/>
+                    <a:stretch>
+                      <a:fillRect/>
+                    </a:stretch>
+                  </pic:blipFill>
+                  <pic:spPr bwMode="auto">
+                    <a:xfrm>
+                      <a:off x="0" y="0"/>
+                      <a:ext cx="3169350" cy="1979624"/>
+                    </a:xfrm>
+                    <a:prstGeom prst="rect">
+                      <a:avLst/>
+                    </a:prstGeom>
+                    <a:noFill/>
+                  </pic:spPr>
+                </pic:pic>
+              </a:graphicData>
+            </a:graphic>
+          </wp:inline>
+        </w:drawing>
+      </w:r>
+    </w:p>
+    <w:p>
+      <w:pPr>
+        <w:rPr>
+          <w:rFonts w:ascii="Times New Roman" w:hAnsi="Times New Roman" w:cs="Times New Roman"/>
+          <w:sz w:val="24"/>
+          <w:szCs w:val="24"/>
+        </w:rPr>
+      </w:pPr>
+    </w:p>
+    <w:p>
+      <w:pPr>
+        <w:rPr>
+          <w:rFonts w:ascii="Times New Roman" w:hAnsi="Times New Roman" w:cs="Times New Roman"/>
+          <w:color w:val="FF0000"/>
+          <w:sz w:val="24"/>
+          <w:szCs w:val="24"/>
+        </w:rPr>
+      </w:pPr>
+      <w:proofErr w:type="spellStart"/>
+      <w:proofErr w:type="gramStart"/>
+      <w:r>
+        <w:rPr>
+          <w:rFonts w:ascii="Times New Roman" w:hAnsi="Times New Roman" w:cs="Times New Roman"/>
+          <w:color w:val="FF0000"/>
+          <w:sz w:val="24"/>
+          <w:szCs w:val="24"/>
+        </w:rPr>
+        <w:t>ggplot</w:t>
+      </w:r>
+      <w:proofErr w:type="spellEnd"/>
+      <w:r>
+        <w:rPr>
+          <w:rFonts w:ascii="Times New Roman" w:hAnsi="Times New Roman" w:cs="Times New Roman"/>
+          <w:color w:val="FF0000"/>
+          <w:sz w:val="24"/>
+          <w:szCs w:val="24"/>
+        </w:rPr>
+        <w:t>(</w:t>
+      </w:r>
+      <w:proofErr w:type="gramEnd"/>
+      <w:r>
+        <w:rPr>
+          <w:rFonts w:ascii="Times New Roman" w:hAnsi="Times New Roman" w:cs="Times New Roman"/>
+          <w:color w:val="FF0000"/>
+          <w:sz w:val="24"/>
+          <w:szCs w:val="24"/>
+        </w:rPr>
+        <w:t xml:space="preserve">data = </w:t>
+      </w:r>
+      <w:proofErr w:type="spellStart"/>
+      <w:r>
+        <w:rPr>
+          <w:rFonts w:ascii="Times New Roman" w:hAnsi="Times New Roman" w:cs="Times New Roman"/>
+          <w:color w:val="FF0000"/>
+          <w:sz w:val="24"/>
+          <w:szCs w:val="24"/>
+        </w:rPr>
+        <w:t>nfl_full,mapping</w:t>
+      </w:r>
+      <w:proofErr w:type="spellEnd"/>
+      <w:r>
+        <w:rPr>
+          <w:rFonts w:ascii="Times New Roman" w:hAnsi="Times New Roman" w:cs="Times New Roman"/>
+          <w:color w:val="FF0000"/>
+          <w:sz w:val="24"/>
+          <w:szCs w:val="24"/>
+        </w:rPr>
+        <w:t xml:space="preserve"> = </w:t>
+      </w:r>
+      <w:proofErr w:type="spellStart"/>
+      <w:r>
+        <w:rPr>
+          <w:rFonts w:ascii="Times New Roman" w:hAnsi="Times New Roman" w:cs="Times New Roman"/>
+          <w:color w:val="FF0000"/>
+          <w:sz w:val="24"/>
+          <w:szCs w:val="24"/>
+        </w:rPr>
+        <w:t>aes</w:t>
+      </w:r>
+      <w:proofErr w:type="spellEnd"/>
+      <w:r>
+        <w:rPr>
+          <w:rFonts w:ascii="Times New Roman" w:hAnsi="Times New Roman" w:cs="Times New Roman"/>
+          <w:color w:val="FF0000"/>
+          <w:sz w:val="24"/>
+          <w:szCs w:val="24"/>
+        </w:rPr>
+        <w:t>(x = Ranking, y = Yds)) +</w:t>
+      </w:r>
+    </w:p>
+    <w:p>
+      <w:pPr>
+        <w:rPr>
+          <w:rFonts w:ascii="Times New Roman" w:hAnsi="Times New Roman" w:cs="Times New Roman"/>
+          <w:color w:val="FF0000"/>
+          <w:sz w:val="24"/>
+          <w:szCs w:val="24"/>
+        </w:rPr>
+      </w:pPr>
+      <w:r>
+        <w:rPr>
+          <w:rFonts w:ascii="Times New Roman" w:hAnsi="Times New Roman" w:cs="Times New Roman"/>
+          <w:color w:val="FF0000"/>
+          <w:sz w:val="24"/>
+          <w:szCs w:val="24"/>
+        </w:rPr>
         <w:t xml:space="preserve">  </w:t>
       </w:r>
       <w:proofErr w:type="spellStart"/>
@@ -890,7 +2230,17 @@
           <w:sz w:val="24"/>
           <w:szCs w:val="24"/>
         </w:rPr>
-        <w:t>summarise</w:t>
+        <w:t>geom_</w:t>
+      </w:r>
+      <w:proofErr w:type="gramStart"/>
+      <w:r>
+        <w:rPr>
+          <w:rFonts w:ascii="Times New Roman" w:hAnsi="Times New Roman" w:cs="Times New Roman"/>
+          <w:color w:val="FF0000"/>
+          <w:sz w:val="24"/>
+          <w:szCs w:val="24"/>
+        </w:rPr>
+        <w:t>point</w:t>
       </w:r>
       <w:proofErr w:type="spellEnd"/>
       <w:r>
@@ -900,26 +2250,17 @@
           <w:sz w:val="24"/>
           <w:szCs w:val="24"/>
         </w:rPr>
-        <w:t>(mean(Yds))</w:t>
-      </w:r>
-    </w:p>
-    <w:p>
-      <w:pPr>
-        <w:rPr>
-          <w:rFonts w:ascii="Times New Roman" w:hAnsi="Times New Roman" w:cs="Times New Roman"/>
-          <w:color w:val="FF0000"/>
-          <w:sz w:val="24"/>
-          <w:szCs w:val="24"/>
-        </w:rPr>
-      </w:pPr>
-      <w:r>
-        <w:rPr>
-          <w:rFonts w:ascii="Times New Roman" w:hAnsi="Times New Roman" w:cs="Times New Roman"/>
-          <w:color w:val="FF0000"/>
-          <w:sz w:val="24"/>
-          <w:szCs w:val="24"/>
-        </w:rPr>
-        <w:t>nfl_17_19 %&gt;%</w:t>
+        <w:t>(</w:t>
+      </w:r>
+      <w:proofErr w:type="gramEnd"/>
+      <w:r>
+        <w:rPr>
+          <w:rFonts w:ascii="Times New Roman" w:hAnsi="Times New Roman" w:cs="Times New Roman"/>
+          <w:color w:val="FF0000"/>
+          <w:sz w:val="24"/>
+          <w:szCs w:val="24"/>
+        </w:rPr>
+        <w:t>) +</w:t>
       </w:r>
     </w:p>
     <w:p>
@@ -948,7 +2289,17 @@
           <w:sz w:val="24"/>
           <w:szCs w:val="24"/>
         </w:rPr>
-        <w:t>summarise</w:t>
+        <w:t>geom_</w:t>
+      </w:r>
+      <w:proofErr w:type="gramStart"/>
+      <w:r>
+        <w:rPr>
+          <w:rFonts w:ascii="Times New Roman" w:hAnsi="Times New Roman" w:cs="Times New Roman"/>
+          <w:color w:val="FF0000"/>
+          <w:sz w:val="24"/>
+          <w:szCs w:val="24"/>
+        </w:rPr>
+        <w:t>smooth</w:t>
       </w:r>
       <w:proofErr w:type="spellEnd"/>
       <w:r>
@@ -958,62 +2309,37 @@
           <w:sz w:val="24"/>
           <w:szCs w:val="24"/>
         </w:rPr>
-        <w:t>(mean(Yds))</w:t>
-      </w:r>
-    </w:p>
-    <w:p>
-      <w:pPr>
-        <w:rPr>
-          <w:rFonts w:ascii="Times New Roman" w:hAnsi="Times New Roman" w:cs="Times New Roman"/>
-          <w:color w:val="FF0000"/>
-          <w:sz w:val="24"/>
-          <w:szCs w:val="24"/>
-        </w:rPr>
-      </w:pPr>
-      <w:r>
-        <w:rPr>
-          <w:rFonts w:ascii="Times New Roman" w:hAnsi="Times New Roman" w:cs="Times New Roman"/>
-          <w:color w:val="FF0000"/>
-          <w:sz w:val="24"/>
-          <w:szCs w:val="24"/>
-        </w:rPr>
-        <w:t>The recruits from 2017-2019 had the highest mean number of receiving yards in the NFL in 2023, while recruits from 2015-2016 had the lowest mean number of receiving yards.</w:t>
-      </w:r>
-    </w:p>
-    <w:p>
-      <w:pPr>
-        <w:rPr>
-          <w:rFonts w:ascii="Times New Roman" w:hAnsi="Times New Roman" w:cs="Times New Roman"/>
-          <w:sz w:val="24"/>
-          <w:szCs w:val="24"/>
-        </w:rPr>
-      </w:pPr>
-      <w:r>
-        <w:rPr>
-          <w:rFonts w:ascii="Times New Roman" w:hAnsi="Times New Roman" w:cs="Times New Roman"/>
-          <w:sz w:val="24"/>
-          <w:szCs w:val="24"/>
-        </w:rPr>
-        <w:t>6. Find the mean rankings for each group of years. Do the lowest ranking years have the highest mean receiving yards? Explain.</w:t>
-      </w:r>
-    </w:p>
-    <w:p>
-      <w:pPr>
-        <w:rPr>
-          <w:rFonts w:ascii="Times New Roman" w:hAnsi="Times New Roman" w:cs="Times New Roman"/>
-          <w:color w:val="FF0000"/>
-          <w:sz w:val="24"/>
-          <w:szCs w:val="24"/>
-        </w:rPr>
-      </w:pPr>
-      <w:r>
-        <w:rPr>
-          <w:rFonts w:ascii="Times New Roman" w:hAnsi="Times New Roman" w:cs="Times New Roman"/>
-          <w:color w:val="FF0000"/>
-          <w:sz w:val="24"/>
-          <w:szCs w:val="24"/>
-        </w:rPr>
-        <w:t>nfl_13_14 %&gt;%</w:t>
+        <w:t>(</w:t>
+      </w:r>
+      <w:proofErr w:type="gramEnd"/>
+      <w:r>
+        <w:rPr>
+          <w:rFonts w:ascii="Times New Roman" w:hAnsi="Times New Roman" w:cs="Times New Roman"/>
+          <w:color w:val="FF0000"/>
+          <w:sz w:val="24"/>
+          <w:szCs w:val="24"/>
+        </w:rPr>
+        <w:t>method = "</w:t>
+      </w:r>
+      <w:proofErr w:type="spellStart"/>
+      <w:r>
+        <w:rPr>
+          <w:rFonts w:ascii="Times New Roman" w:hAnsi="Times New Roman" w:cs="Times New Roman"/>
+          <w:color w:val="FF0000"/>
+          <w:sz w:val="24"/>
+          <w:szCs w:val="24"/>
+        </w:rPr>
+        <w:t>lm</w:t>
+      </w:r>
+      <w:proofErr w:type="spellEnd"/>
+      <w:r>
+        <w:rPr>
+          <w:rFonts w:ascii="Times New Roman" w:hAnsi="Times New Roman" w:cs="Times New Roman"/>
+          <w:color w:val="FF0000"/>
+          <w:sz w:val="24"/>
+          <w:szCs w:val="24"/>
+        </w:rPr>
+        <w:t>") +</w:t>
       </w:r>
     </w:p>
     <w:p>
@@ -1034,6 +2360,45 @@
         </w:rPr>
         <w:t xml:space="preserve">  </w:t>
       </w:r>
+      <w:proofErr w:type="gramStart"/>
+      <w:r>
+        <w:rPr>
+          <w:rFonts w:ascii="Times New Roman" w:hAnsi="Times New Roman" w:cs="Times New Roman"/>
+          <w:color w:val="FF0000"/>
+          <w:sz w:val="24"/>
+          <w:szCs w:val="24"/>
+        </w:rPr>
+        <w:t>labs(</w:t>
+      </w:r>
+      <w:proofErr w:type="gramEnd"/>
+      <w:r>
+        <w:rPr>
+          <w:rFonts w:ascii="Times New Roman" w:hAnsi="Times New Roman" w:cs="Times New Roman"/>
+          <w:color w:val="FF0000"/>
+          <w:sz w:val="24"/>
+          <w:szCs w:val="24"/>
+        </w:rPr>
+        <w:t>title = "Trend of Ranking vs. Receiving Yards") +</w:t>
+      </w:r>
+    </w:p>
+    <w:p>
+      <w:pPr>
+        <w:rPr>
+          <w:rFonts w:ascii="Times New Roman" w:hAnsi="Times New Roman" w:cs="Times New Roman"/>
+          <w:color w:val="FF0000"/>
+          <w:sz w:val="24"/>
+          <w:szCs w:val="24"/>
+        </w:rPr>
+      </w:pPr>
+      <w:r>
+        <w:rPr>
+          <w:rFonts w:ascii="Times New Roman" w:hAnsi="Times New Roman" w:cs="Times New Roman"/>
+          <w:color w:val="FF0000"/>
+          <w:sz w:val="24"/>
+          <w:szCs w:val="24"/>
+        </w:rPr>
+        <w:t xml:space="preserve">  </w:t>
+      </w:r>
       <w:proofErr w:type="spellStart"/>
       <w:r>
         <w:rPr>
@@ -1042,7 +2407,17 @@
           <w:sz w:val="24"/>
           <w:szCs w:val="24"/>
         </w:rPr>
-        <w:t>summarise</w:t>
+        <w:t>theme_</w:t>
+      </w:r>
+      <w:proofErr w:type="gramStart"/>
+      <w:r>
+        <w:rPr>
+          <w:rFonts w:ascii="Times New Roman" w:hAnsi="Times New Roman" w:cs="Times New Roman"/>
+          <w:color w:val="FF0000"/>
+          <w:sz w:val="24"/>
+          <w:szCs w:val="24"/>
+        </w:rPr>
+        <w:t>minimal</w:t>
       </w:r>
       <w:proofErr w:type="spellEnd"/>
       <w:r>
@@ -1052,26 +2427,17 @@
           <w:sz w:val="24"/>
           <w:szCs w:val="24"/>
         </w:rPr>
-        <w:t>(mean(Ranking))</w:t>
-      </w:r>
-    </w:p>
-    <w:p>
-      <w:pPr>
-        <w:rPr>
-          <w:rFonts w:ascii="Times New Roman" w:hAnsi="Times New Roman" w:cs="Times New Roman"/>
-          <w:color w:val="FF0000"/>
-          <w:sz w:val="24"/>
-          <w:szCs w:val="24"/>
-        </w:rPr>
-      </w:pPr>
-      <w:r>
-        <w:rPr>
-          <w:rFonts w:ascii="Times New Roman" w:hAnsi="Times New Roman" w:cs="Times New Roman"/>
-          <w:color w:val="FF0000"/>
-          <w:sz w:val="24"/>
-          <w:szCs w:val="24"/>
-        </w:rPr>
-        <w:t>nfl_15_16 %&gt;%</w:t>
+        <w:t>(</w:t>
+      </w:r>
+      <w:proofErr w:type="gramEnd"/>
+      <w:r>
+        <w:rPr>
+          <w:rFonts w:ascii="Times New Roman" w:hAnsi="Times New Roman" w:cs="Times New Roman"/>
+          <w:color w:val="FF0000"/>
+          <w:sz w:val="24"/>
+          <w:szCs w:val="24"/>
+        </w:rPr>
+        <w:t>) +</w:t>
       </w:r>
     </w:p>
     <w:p>
@@ -1092,15 +2458,26 @@
         </w:rPr>
         <w:t xml:space="preserve">  </w:t>
       </w:r>
+      <w:proofErr w:type="gramStart"/>
+      <w:r>
+        <w:rPr>
+          <w:rFonts w:ascii="Times New Roman" w:hAnsi="Times New Roman" w:cs="Times New Roman"/>
+          <w:color w:val="FF0000"/>
+          <w:sz w:val="24"/>
+          <w:szCs w:val="24"/>
+        </w:rPr>
+        <w:t>theme(</w:t>
+      </w:r>
       <w:proofErr w:type="spellStart"/>
-      <w:r>
-        <w:rPr>
-          <w:rFonts w:ascii="Times New Roman" w:hAnsi="Times New Roman" w:cs="Times New Roman"/>
-          <w:color w:val="FF0000"/>
-          <w:sz w:val="24"/>
-          <w:szCs w:val="24"/>
-        </w:rPr>
-        <w:t>summarise</w:t>
+      <w:proofErr w:type="gramEnd"/>
+      <w:r>
+        <w:rPr>
+          <w:rFonts w:ascii="Times New Roman" w:hAnsi="Times New Roman" w:cs="Times New Roman"/>
+          <w:color w:val="FF0000"/>
+          <w:sz w:val="24"/>
+          <w:szCs w:val="24"/>
+        </w:rPr>
+        <w:t>plot.title</w:t>
       </w:r>
       <w:proofErr w:type="spellEnd"/>
       <w:r>
@@ -1110,45 +2487,7 @@
           <w:sz w:val="24"/>
           <w:szCs w:val="24"/>
         </w:rPr>
-        <w:t>(mean(Ranking))</w:t>
-      </w:r>
-    </w:p>
-    <w:p>
-      <w:pPr>
-        <w:rPr>
-          <w:rFonts w:ascii="Times New Roman" w:hAnsi="Times New Roman" w:cs="Times New Roman"/>
-          <w:color w:val="FF0000"/>
-          <w:sz w:val="24"/>
-          <w:szCs w:val="24"/>
-        </w:rPr>
-      </w:pPr>
-      <w:r>
-        <w:rPr>
-          <w:rFonts w:ascii="Times New Roman" w:hAnsi="Times New Roman" w:cs="Times New Roman"/>
-          <w:color w:val="FF0000"/>
-          <w:sz w:val="24"/>
-          <w:szCs w:val="24"/>
-        </w:rPr>
-        <w:t>nfl_17_19 %&gt;%</w:t>
-      </w:r>
-    </w:p>
-    <w:p>
-      <w:pPr>
-        <w:rPr>
-          <w:rFonts w:ascii="Times New Roman" w:hAnsi="Times New Roman" w:cs="Times New Roman"/>
-          <w:color w:val="FF0000"/>
-          <w:sz w:val="24"/>
-          <w:szCs w:val="24"/>
-        </w:rPr>
-      </w:pPr>
-      <w:r>
-        <w:rPr>
-          <w:rFonts w:ascii="Times New Roman" w:hAnsi="Times New Roman" w:cs="Times New Roman"/>
-          <w:color w:val="FF0000"/>
-          <w:sz w:val="24"/>
-          <w:szCs w:val="24"/>
-        </w:rPr>
-        <w:t xml:space="preserve">  </w:t>
+        <w:t xml:space="preserve"> = </w:t>
       </w:r>
       <w:proofErr w:type="spellStart"/>
       <w:r>
@@ -1158,7 +2497,7 @@
           <w:sz w:val="24"/>
           <w:szCs w:val="24"/>
         </w:rPr>
-        <w:t>summarise</w:t>
+        <w:t>element_text</w:t>
       </w:r>
       <w:proofErr w:type="spellEnd"/>
       <w:r>
@@ -1168,467 +2507,22 @@
           <w:sz w:val="24"/>
           <w:szCs w:val="24"/>
         </w:rPr>
-        <w:t>(mean(Ranking))</w:t>
-      </w:r>
-    </w:p>
-    <w:p>
-      <w:pPr>
-        <w:rPr>
-          <w:rFonts w:ascii="Times New Roman" w:hAnsi="Times New Roman" w:cs="Times New Roman"/>
-          <w:color w:val="FF0000"/>
-          <w:sz w:val="24"/>
-          <w:szCs w:val="24"/>
-        </w:rPr>
-      </w:pPr>
-      <w:r>
-        <w:rPr>
-          <w:rFonts w:ascii="Times New Roman" w:hAnsi="Times New Roman" w:cs="Times New Roman"/>
-          <w:color w:val="FF0000"/>
-          <w:sz w:val="24"/>
-          <w:szCs w:val="24"/>
-        </w:rPr>
-        <w:t>No, the group with the lowest mean ranking (2015-16) actually had the fewest number of mean yards. Years 2017-2019 had the second lowest mean ranking and the most number of mean receiving yards and years 2013-2014 had by far the highest mean ranking and the second highest number of receiving yards.</w:t>
-      </w:r>
-    </w:p>
-    <w:p>
-      <w:pPr>
-        <w:rPr>
-          <w:rFonts w:ascii="Times New Roman" w:hAnsi="Times New Roman" w:cs="Times New Roman"/>
-          <w:sz w:val="24"/>
-          <w:szCs w:val="24"/>
-        </w:rPr>
-      </w:pPr>
-      <w:r>
-        <w:rPr>
-          <w:rFonts w:ascii="Times New Roman" w:hAnsi="Times New Roman" w:cs="Times New Roman"/>
-          <w:sz w:val="24"/>
-          <w:szCs w:val="24"/>
-        </w:rPr>
-        <w:t>7. Use `</w:t>
+        <w:t>(</w:t>
       </w:r>
       <w:proofErr w:type="spellStart"/>
       <w:r>
         <w:rPr>
           <w:rFonts w:ascii="Times New Roman" w:hAnsi="Times New Roman" w:cs="Times New Roman"/>
-          <w:sz w:val="24"/>
-          <w:szCs w:val="24"/>
-        </w:rPr>
-        <w:t>bind_rows</w:t>
+          <w:color w:val="FF0000"/>
+          <w:sz w:val="24"/>
+          <w:szCs w:val="24"/>
+        </w:rPr>
+        <w:t>hjust</w:t>
       </w:r>
       <w:proofErr w:type="spellEnd"/>
       <w:r>
         <w:rPr>
           <w:rFonts w:ascii="Times New Roman" w:hAnsi="Times New Roman" w:cs="Times New Roman"/>
-          <w:sz w:val="24"/>
-          <w:szCs w:val="24"/>
-        </w:rPr>
-        <w:t>()` to merge the three data frames for the 3 different groups of years back together so they are all in one data set again.</w:t>
-      </w:r>
-    </w:p>
-    <w:p>
-      <w:pPr>
-        <w:rPr>
-          <w:rFonts w:ascii="Times New Roman" w:hAnsi="Times New Roman" w:cs="Times New Roman"/>
-          <w:color w:val="FF0000"/>
-          <w:sz w:val="24"/>
-          <w:szCs w:val="24"/>
-        </w:rPr>
-      </w:pPr>
-      <w:r>
-        <w:rPr>
-          <w:rFonts w:ascii="Times New Roman" w:hAnsi="Times New Roman" w:cs="Times New Roman"/>
-          <w:color w:val="FF0000"/>
-          <w:sz w:val="24"/>
-          <w:szCs w:val="24"/>
-        </w:rPr>
-        <w:t xml:space="preserve">nfl_13_16&lt;- </w:t>
-      </w:r>
-      <w:proofErr w:type="spellStart"/>
-      <w:r>
-        <w:rPr>
-          <w:rFonts w:ascii="Times New Roman" w:hAnsi="Times New Roman" w:cs="Times New Roman"/>
-          <w:color w:val="FF0000"/>
-          <w:sz w:val="24"/>
-          <w:szCs w:val="24"/>
-        </w:rPr>
-        <w:t>bind_rows</w:t>
-      </w:r>
-      <w:proofErr w:type="spellEnd"/>
-      <w:r>
-        <w:rPr>
-          <w:rFonts w:ascii="Times New Roman" w:hAnsi="Times New Roman" w:cs="Times New Roman"/>
-          <w:color w:val="FF0000"/>
-          <w:sz w:val="24"/>
-          <w:szCs w:val="24"/>
-        </w:rPr>
-        <w:t>(nfl_13_14, nfl_15_16)</w:t>
-      </w:r>
-    </w:p>
-    <w:p>
-      <w:pPr>
-        <w:rPr>
-          <w:rFonts w:ascii="Times New Roman" w:hAnsi="Times New Roman" w:cs="Times New Roman"/>
-          <w:color w:val="FF0000"/>
-          <w:sz w:val="24"/>
-          <w:szCs w:val="24"/>
-        </w:rPr>
-      </w:pPr>
-      <w:proofErr w:type="spellStart"/>
-      <w:r>
-        <w:rPr>
-          <w:rFonts w:ascii="Times New Roman" w:hAnsi="Times New Roman" w:cs="Times New Roman"/>
-          <w:color w:val="FF0000"/>
-          <w:sz w:val="24"/>
-          <w:szCs w:val="24"/>
-        </w:rPr>
-        <w:t>nfl_full</w:t>
-      </w:r>
-      <w:proofErr w:type="spellEnd"/>
-      <w:r>
-        <w:rPr>
-          <w:rFonts w:ascii="Times New Roman" w:hAnsi="Times New Roman" w:cs="Times New Roman"/>
-          <w:color w:val="FF0000"/>
-          <w:sz w:val="24"/>
-          <w:szCs w:val="24"/>
-        </w:rPr>
-        <w:t xml:space="preserve"> &lt;- </w:t>
-      </w:r>
-      <w:proofErr w:type="spellStart"/>
-      <w:r>
-        <w:rPr>
-          <w:rFonts w:ascii="Times New Roman" w:hAnsi="Times New Roman" w:cs="Times New Roman"/>
-          <w:color w:val="FF0000"/>
-          <w:sz w:val="24"/>
-          <w:szCs w:val="24"/>
-        </w:rPr>
-        <w:t>bind_rows</w:t>
-      </w:r>
-      <w:proofErr w:type="spellEnd"/>
-      <w:r>
-        <w:rPr>
-          <w:rFonts w:ascii="Times New Roman" w:hAnsi="Times New Roman" w:cs="Times New Roman"/>
-          <w:color w:val="FF0000"/>
-          <w:sz w:val="24"/>
-          <w:szCs w:val="24"/>
-        </w:rPr>
-        <w:t>(nfl_13_16, nfl_17_19)</w:t>
-      </w:r>
-    </w:p>
-    <w:p>
-      <w:pPr>
-        <w:rPr>
-          <w:rFonts w:ascii="Times New Roman" w:hAnsi="Times New Roman" w:cs="Times New Roman"/>
-          <w:sz w:val="24"/>
-          <w:szCs w:val="24"/>
-        </w:rPr>
-      </w:pPr>
-      <w:r>
-        <w:rPr>
-          <w:rFonts w:ascii="Times New Roman" w:hAnsi="Times New Roman" w:cs="Times New Roman"/>
-          <w:sz w:val="24"/>
-          <w:szCs w:val="24"/>
-        </w:rPr>
-        <w:t>8. Make a simple scatterplot of recruiting ranking vs. receiving yards in the NFL. What is the general trend?</w:t>
-      </w:r>
-    </w:p>
-    <w:p>
-      <w:pPr>
-        <w:rPr>
-          <w:rFonts w:ascii="Times New Roman" w:hAnsi="Times New Roman" w:cs="Times New Roman"/>
-          <w:color w:val="FF0000"/>
-          <w:sz w:val="24"/>
-          <w:szCs w:val="24"/>
-        </w:rPr>
-      </w:pPr>
-      <w:proofErr w:type="spellStart"/>
-      <w:r>
-        <w:rPr>
-          <w:rFonts w:ascii="Times New Roman" w:hAnsi="Times New Roman" w:cs="Times New Roman"/>
-          <w:color w:val="FF0000"/>
-          <w:sz w:val="24"/>
-          <w:szCs w:val="24"/>
-        </w:rPr>
-        <w:t>ggplot</w:t>
-      </w:r>
-      <w:proofErr w:type="spellEnd"/>
-      <w:r>
-        <w:rPr>
-          <w:rFonts w:ascii="Times New Roman" w:hAnsi="Times New Roman" w:cs="Times New Roman"/>
-          <w:color w:val="FF0000"/>
-          <w:sz w:val="24"/>
-          <w:szCs w:val="24"/>
-        </w:rPr>
-        <w:t xml:space="preserve">(data = </w:t>
-      </w:r>
-      <w:proofErr w:type="spellStart"/>
-      <w:r>
-        <w:rPr>
-          <w:rFonts w:ascii="Times New Roman" w:hAnsi="Times New Roman" w:cs="Times New Roman"/>
-          <w:color w:val="FF0000"/>
-          <w:sz w:val="24"/>
-          <w:szCs w:val="24"/>
-        </w:rPr>
-        <w:t>nfl_full,mapping</w:t>
-      </w:r>
-      <w:proofErr w:type="spellEnd"/>
-      <w:r>
-        <w:rPr>
-          <w:rFonts w:ascii="Times New Roman" w:hAnsi="Times New Roman" w:cs="Times New Roman"/>
-          <w:color w:val="FF0000"/>
-          <w:sz w:val="24"/>
-          <w:szCs w:val="24"/>
-        </w:rPr>
-        <w:t xml:space="preserve"> = </w:t>
-      </w:r>
-      <w:proofErr w:type="spellStart"/>
-      <w:r>
-        <w:rPr>
-          <w:rFonts w:ascii="Times New Roman" w:hAnsi="Times New Roman" w:cs="Times New Roman"/>
-          <w:color w:val="FF0000"/>
-          <w:sz w:val="24"/>
-          <w:szCs w:val="24"/>
-        </w:rPr>
-        <w:t>aes</w:t>
-      </w:r>
-      <w:proofErr w:type="spellEnd"/>
-      <w:r>
-        <w:rPr>
-          <w:rFonts w:ascii="Times New Roman" w:hAnsi="Times New Roman" w:cs="Times New Roman"/>
-          <w:color w:val="FF0000"/>
-          <w:sz w:val="24"/>
-          <w:szCs w:val="24"/>
-        </w:rPr>
-        <w:t>(x = Ranking, y = Yds)) +</w:t>
-      </w:r>
-    </w:p>
-    <w:p>
-      <w:pPr>
-        <w:rPr>
-          <w:rFonts w:ascii="Times New Roman" w:hAnsi="Times New Roman" w:cs="Times New Roman"/>
-          <w:color w:val="FF0000"/>
-          <w:sz w:val="24"/>
-          <w:szCs w:val="24"/>
-        </w:rPr>
-      </w:pPr>
-      <w:r>
-        <w:rPr>
-          <w:rFonts w:ascii="Times New Roman" w:hAnsi="Times New Roman" w:cs="Times New Roman"/>
-          <w:color w:val="FF0000"/>
-          <w:sz w:val="24"/>
-          <w:szCs w:val="24"/>
-        </w:rPr>
-        <w:t xml:space="preserve">  </w:t>
-      </w:r>
-      <w:proofErr w:type="spellStart"/>
-      <w:r>
-        <w:rPr>
-          <w:rFonts w:ascii="Times New Roman" w:hAnsi="Times New Roman" w:cs="Times New Roman"/>
-          <w:color w:val="FF0000"/>
-          <w:sz w:val="24"/>
-          <w:szCs w:val="24"/>
-        </w:rPr>
-        <w:t>geom_point</w:t>
-      </w:r>
-      <w:proofErr w:type="spellEnd"/>
-      <w:r>
-        <w:rPr>
-          <w:rFonts w:ascii="Times New Roman" w:hAnsi="Times New Roman" w:cs="Times New Roman"/>
-          <w:color w:val="FF0000"/>
-          <w:sz w:val="24"/>
-          <w:szCs w:val="24"/>
-        </w:rPr>
-        <w:t>() +</w:t>
-      </w:r>
-    </w:p>
-    <w:p>
-      <w:pPr>
-        <w:rPr>
-          <w:rFonts w:ascii="Times New Roman" w:hAnsi="Times New Roman" w:cs="Times New Roman"/>
-          <w:color w:val="FF0000"/>
-          <w:sz w:val="24"/>
-          <w:szCs w:val="24"/>
-        </w:rPr>
-      </w:pPr>
-      <w:r>
-        <w:rPr>
-          <w:rFonts w:ascii="Times New Roman" w:hAnsi="Times New Roman" w:cs="Times New Roman"/>
-          <w:color w:val="FF0000"/>
-          <w:sz w:val="24"/>
-          <w:szCs w:val="24"/>
-        </w:rPr>
-        <w:t xml:space="preserve">  </w:t>
-      </w:r>
-      <w:proofErr w:type="spellStart"/>
-      <w:r>
-        <w:rPr>
-          <w:rFonts w:ascii="Times New Roman" w:hAnsi="Times New Roman" w:cs="Times New Roman"/>
-          <w:color w:val="FF0000"/>
-          <w:sz w:val="24"/>
-          <w:szCs w:val="24"/>
-        </w:rPr>
-        <w:t>geom_smooth</w:t>
-      </w:r>
-      <w:proofErr w:type="spellEnd"/>
-      <w:r>
-        <w:rPr>
-          <w:rFonts w:ascii="Times New Roman" w:hAnsi="Times New Roman" w:cs="Times New Roman"/>
-          <w:color w:val="FF0000"/>
-          <w:sz w:val="24"/>
-          <w:szCs w:val="24"/>
-        </w:rPr>
-        <w:t>(method = "</w:t>
-      </w:r>
-      <w:proofErr w:type="spellStart"/>
-      <w:r>
-        <w:rPr>
-          <w:rFonts w:ascii="Times New Roman" w:hAnsi="Times New Roman" w:cs="Times New Roman"/>
-          <w:color w:val="FF0000"/>
-          <w:sz w:val="24"/>
-          <w:szCs w:val="24"/>
-        </w:rPr>
-        <w:t>lm</w:t>
-      </w:r>
-      <w:proofErr w:type="spellEnd"/>
-      <w:r>
-        <w:rPr>
-          <w:rFonts w:ascii="Times New Roman" w:hAnsi="Times New Roman" w:cs="Times New Roman"/>
-          <w:color w:val="FF0000"/>
-          <w:sz w:val="24"/>
-          <w:szCs w:val="24"/>
-        </w:rPr>
-        <w:t>") +</w:t>
-      </w:r>
-    </w:p>
-    <w:p>
-      <w:pPr>
-        <w:rPr>
-          <w:rFonts w:ascii="Times New Roman" w:hAnsi="Times New Roman" w:cs="Times New Roman"/>
-          <w:color w:val="FF0000"/>
-          <w:sz w:val="24"/>
-          <w:szCs w:val="24"/>
-        </w:rPr>
-      </w:pPr>
-      <w:r>
-        <w:rPr>
-          <w:rFonts w:ascii="Times New Roman" w:hAnsi="Times New Roman" w:cs="Times New Roman"/>
-          <w:color w:val="FF0000"/>
-          <w:sz w:val="24"/>
-          <w:szCs w:val="24"/>
-        </w:rPr>
-        <w:t xml:space="preserve">  labs(title = "Trend of Ranking vs. Receiving Yards") +</w:t>
-      </w:r>
-    </w:p>
-    <w:p>
-      <w:pPr>
-        <w:rPr>
-          <w:rFonts w:ascii="Times New Roman" w:hAnsi="Times New Roman" w:cs="Times New Roman"/>
-          <w:color w:val="FF0000"/>
-          <w:sz w:val="24"/>
-          <w:szCs w:val="24"/>
-        </w:rPr>
-      </w:pPr>
-      <w:r>
-        <w:rPr>
-          <w:rFonts w:ascii="Times New Roman" w:hAnsi="Times New Roman" w:cs="Times New Roman"/>
-          <w:color w:val="FF0000"/>
-          <w:sz w:val="24"/>
-          <w:szCs w:val="24"/>
-        </w:rPr>
-        <w:t xml:space="preserve">  </w:t>
-      </w:r>
-      <w:proofErr w:type="spellStart"/>
-      <w:r>
-        <w:rPr>
-          <w:rFonts w:ascii="Times New Roman" w:hAnsi="Times New Roman" w:cs="Times New Roman"/>
-          <w:color w:val="FF0000"/>
-          <w:sz w:val="24"/>
-          <w:szCs w:val="24"/>
-        </w:rPr>
-        <w:t>theme_minimal</w:t>
-      </w:r>
-      <w:proofErr w:type="spellEnd"/>
-      <w:r>
-        <w:rPr>
-          <w:rFonts w:ascii="Times New Roman" w:hAnsi="Times New Roman" w:cs="Times New Roman"/>
-          <w:color w:val="FF0000"/>
-          <w:sz w:val="24"/>
-          <w:szCs w:val="24"/>
-        </w:rPr>
-        <w:t>() +</w:t>
-      </w:r>
-    </w:p>
-    <w:p>
-      <w:pPr>
-        <w:rPr>
-          <w:rFonts w:ascii="Times New Roman" w:hAnsi="Times New Roman" w:cs="Times New Roman"/>
-          <w:color w:val="FF0000"/>
-          <w:sz w:val="24"/>
-          <w:szCs w:val="24"/>
-        </w:rPr>
-      </w:pPr>
-      <w:r>
-        <w:rPr>
-          <w:rFonts w:ascii="Times New Roman" w:hAnsi="Times New Roman" w:cs="Times New Roman"/>
-          <w:color w:val="FF0000"/>
-          <w:sz w:val="24"/>
-          <w:szCs w:val="24"/>
-        </w:rPr>
-        <w:t xml:space="preserve">  theme(</w:t>
-      </w:r>
-      <w:proofErr w:type="spellStart"/>
-      <w:r>
-        <w:rPr>
-          <w:rFonts w:ascii="Times New Roman" w:hAnsi="Times New Roman" w:cs="Times New Roman"/>
-          <w:color w:val="FF0000"/>
-          <w:sz w:val="24"/>
-          <w:szCs w:val="24"/>
-        </w:rPr>
-        <w:t>plot.title</w:t>
-      </w:r>
-      <w:proofErr w:type="spellEnd"/>
-      <w:r>
-        <w:rPr>
-          <w:rFonts w:ascii="Times New Roman" w:hAnsi="Times New Roman" w:cs="Times New Roman"/>
-          <w:color w:val="FF0000"/>
-          <w:sz w:val="24"/>
-          <w:szCs w:val="24"/>
-        </w:rPr>
-        <w:t xml:space="preserve"> = </w:t>
-      </w:r>
-      <w:proofErr w:type="spellStart"/>
-      <w:r>
-        <w:rPr>
-          <w:rFonts w:ascii="Times New Roman" w:hAnsi="Times New Roman" w:cs="Times New Roman"/>
-          <w:color w:val="FF0000"/>
-          <w:sz w:val="24"/>
-          <w:szCs w:val="24"/>
-        </w:rPr>
-        <w:t>element_text</w:t>
-      </w:r>
-      <w:proofErr w:type="spellEnd"/>
-      <w:r>
-        <w:rPr>
-          <w:rFonts w:ascii="Times New Roman" w:hAnsi="Times New Roman" w:cs="Times New Roman"/>
-          <w:color w:val="FF0000"/>
-          <w:sz w:val="24"/>
-          <w:szCs w:val="24"/>
-        </w:rPr>
-        <w:t>(</w:t>
-      </w:r>
-      <w:proofErr w:type="spellStart"/>
-      <w:r>
-        <w:rPr>
-          <w:rFonts w:ascii="Times New Roman" w:hAnsi="Times New Roman" w:cs="Times New Roman"/>
-          <w:color w:val="FF0000"/>
-          <w:sz w:val="24"/>
-          <w:szCs w:val="24"/>
-        </w:rPr>
-        <w:t>hjust</w:t>
-      </w:r>
-      <w:proofErr w:type="spellEnd"/>
-      <w:r>
-        <w:rPr>
-          <w:rFonts w:ascii="Times New Roman" w:hAnsi="Times New Roman" w:cs="Times New Roman"/>
           <w:color w:val="FF0000"/>
           <w:sz w:val="24"/>
           <w:szCs w:val="24"/>
@@ -1652,7 +2546,27 @@
           <w:sz w:val="24"/>
           <w:szCs w:val="24"/>
         </w:rPr>
-        <w:t>The general trend is that as player's rank number increases their receiving yards in the NFL decreases.</w:t>
+        <w:t xml:space="preserve">The general trend is that as </w:t>
+      </w:r>
+      <w:proofErr w:type="gramStart"/>
+      <w:r>
+        <w:rPr>
+          <w:rFonts w:ascii="Times New Roman" w:hAnsi="Times New Roman" w:cs="Times New Roman"/>
+          <w:color w:val="FF0000"/>
+          <w:sz w:val="24"/>
+          <w:szCs w:val="24"/>
+        </w:rPr>
+        <w:t>player's</w:t>
+      </w:r>
+      <w:proofErr w:type="gramEnd"/>
+      <w:r>
+        <w:rPr>
+          <w:rFonts w:ascii="Times New Roman" w:hAnsi="Times New Roman" w:cs="Times New Roman"/>
+          <w:color w:val="FF0000"/>
+          <w:sz w:val="24"/>
+          <w:szCs w:val="24"/>
+        </w:rPr>
+        <w:t xml:space="preserve"> rank number increases their receiving yards in the NFL decreases.</w:t>
       </w:r>
     </w:p>
     <w:sectPr>

--- a/bkaradenes/Football_Module/module/football_ws_doc_key.docx
+++ b/bkaradenes/Football_Module/module/football_ws_doc_key.docx
@@ -38,43 +38,7 @@
           <w:sz w:val="24"/>
           <w:szCs w:val="24"/>
         </w:rPr>
-        <w:t xml:space="preserve">College football has the most widely followed recruiting cycle of any college sport. The top high school players are often being looked at years before they graduate. One of the top recruited positions </w:t>
-      </w:r>
-      <w:proofErr w:type="gramStart"/>
-      <w:r>
-        <w:rPr>
-          <w:rFonts w:ascii="Times New Roman" w:hAnsi="Times New Roman" w:cs="Times New Roman"/>
-          <w:sz w:val="24"/>
-          <w:szCs w:val="24"/>
-        </w:rPr>
-        <w:t>are</w:t>
-      </w:r>
-      <w:proofErr w:type="gramEnd"/>
-      <w:r>
-        <w:rPr>
-          <w:rFonts w:ascii="Times New Roman" w:hAnsi="Times New Roman" w:cs="Times New Roman"/>
-          <w:sz w:val="24"/>
-          <w:szCs w:val="24"/>
-        </w:rPr>
-        <w:t xml:space="preserve"> wide receivers. Wide receivers are responsible for catching passes from the quarterback and running down the field to gain the most </w:t>
-      </w:r>
-      <w:proofErr w:type="gramStart"/>
-      <w:r>
-        <w:rPr>
-          <w:rFonts w:ascii="Times New Roman" w:hAnsi="Times New Roman" w:cs="Times New Roman"/>
-          <w:sz w:val="24"/>
-          <w:szCs w:val="24"/>
-        </w:rPr>
-        <w:t>yards as</w:t>
-      </w:r>
-      <w:proofErr w:type="gramEnd"/>
-      <w:r>
-        <w:rPr>
-          <w:rFonts w:ascii="Times New Roman" w:hAnsi="Times New Roman" w:cs="Times New Roman"/>
-          <w:sz w:val="24"/>
-          <w:szCs w:val="24"/>
-        </w:rPr>
-        <w:t xml:space="preserve"> possible. They are an integral part of the offense. </w:t>
+        <w:t xml:space="preserve">College football has the most widely followed recruiting cycle of any college sport. The top high school players are often being looked at years before they graduate. One of the top recruited positions are wide receivers. Wide receivers are responsible for catching passes from the quarterback and running down the field to gain the most yards as possible. They are an integral part of the offense. </w:t>
       </w:r>
     </w:p>
     <w:p>
@@ -312,25 +276,7 @@
           <w:sz w:val="24"/>
           <w:szCs w:val="24"/>
         </w:rPr>
-        <w:t xml:space="preserve">1. Create two sets of data, one containing </w:t>
-      </w:r>
-      <w:proofErr w:type="gramStart"/>
-      <w:r>
-        <w:rPr>
-          <w:rFonts w:ascii="Times New Roman" w:hAnsi="Times New Roman" w:cs="Times New Roman"/>
-          <w:sz w:val="24"/>
-          <w:szCs w:val="24"/>
-        </w:rPr>
-        <w:t>players</w:t>
-      </w:r>
-      <w:proofErr w:type="gramEnd"/>
-      <w:r>
-        <w:rPr>
-          <w:rFonts w:ascii="Times New Roman" w:hAnsi="Times New Roman" w:cs="Times New Roman"/>
-          <w:sz w:val="24"/>
-          <w:szCs w:val="24"/>
-        </w:rPr>
-        <w:t xml:space="preserve"> that competed in the NFL in 2023 and another that contains players who didn't compete in the NFL in 2023.  </w:t>
+        <w:t xml:space="preserve">1. Create two sets of data, one containing players that competed in the NFL in 2023 and another that contains players who didn't compete in the NFL in 2023.  </w:t>
       </w:r>
     </w:p>
     <w:p>
@@ -385,27 +331,7 @@
           <w:sz w:val="24"/>
           <w:szCs w:val="24"/>
         </w:rPr>
-        <w:t xml:space="preserve">  filter</w:t>
-      </w:r>
-      <w:proofErr w:type="gramStart"/>
-      <w:r>
-        <w:rPr>
-          <w:rFonts w:ascii="Times New Roman" w:hAnsi="Times New Roman" w:cs="Times New Roman"/>
-          <w:color w:val="FF0000"/>
-          <w:sz w:val="24"/>
-          <w:szCs w:val="24"/>
-        </w:rPr>
-        <w:t>(!is.na</w:t>
-      </w:r>
-      <w:proofErr w:type="gramEnd"/>
-      <w:r>
-        <w:rPr>
-          <w:rFonts w:ascii="Times New Roman" w:hAnsi="Times New Roman" w:cs="Times New Roman"/>
-          <w:color w:val="FF0000"/>
-          <w:sz w:val="24"/>
-          <w:szCs w:val="24"/>
-        </w:rPr>
-        <w:t>(Tm))</w:t>
+        <w:t xml:space="preserve">  filter(!is.na(Tm))</w:t>
       </w:r>
     </w:p>
     <w:p>
@@ -460,27 +386,7 @@
           <w:sz w:val="24"/>
           <w:szCs w:val="24"/>
         </w:rPr>
-        <w:t xml:space="preserve">  filter(</w:t>
-      </w:r>
-      <w:proofErr w:type="gramStart"/>
-      <w:r>
-        <w:rPr>
-          <w:rFonts w:ascii="Times New Roman" w:hAnsi="Times New Roman" w:cs="Times New Roman"/>
-          <w:color w:val="FF0000"/>
-          <w:sz w:val="24"/>
-          <w:szCs w:val="24"/>
-        </w:rPr>
-        <w:t>is.na(</w:t>
-      </w:r>
-      <w:proofErr w:type="gramEnd"/>
-      <w:r>
-        <w:rPr>
-          <w:rFonts w:ascii="Times New Roman" w:hAnsi="Times New Roman" w:cs="Times New Roman"/>
-          <w:color w:val="FF0000"/>
-          <w:sz w:val="24"/>
-          <w:szCs w:val="24"/>
-        </w:rPr>
-        <w:t>Tm))</w:t>
+        <w:t xml:space="preserve">  filter(is.na(Tm))</w:t>
       </w:r>
     </w:p>
     <w:p>
@@ -593,66 +499,26 @@
           <w:sz w:val="24"/>
           <w:szCs w:val="24"/>
         </w:rPr>
-        <w:t xml:space="preserve">  filter</w:t>
-      </w:r>
-      <w:proofErr w:type="gramStart"/>
-      <w:r>
-        <w:rPr>
-          <w:rFonts w:ascii="Times New Roman" w:hAnsi="Times New Roman" w:cs="Times New Roman"/>
-          <w:color w:val="FF0000"/>
-          <w:sz w:val="24"/>
-          <w:szCs w:val="24"/>
-        </w:rPr>
-        <w:t>(!is.na</w:t>
-      </w:r>
-      <w:proofErr w:type="gramEnd"/>
-      <w:r>
-        <w:rPr>
-          <w:rFonts w:ascii="Times New Roman" w:hAnsi="Times New Roman" w:cs="Times New Roman"/>
-          <w:color w:val="FF0000"/>
-          <w:sz w:val="24"/>
-          <w:szCs w:val="24"/>
-        </w:rPr>
-        <w:t>(Tm),</w:t>
-      </w:r>
-    </w:p>
-    <w:p>
-      <w:pPr>
-        <w:rPr>
-          <w:rFonts w:ascii="Times New Roman" w:hAnsi="Times New Roman" w:cs="Times New Roman"/>
-          <w:color w:val="FF0000"/>
-          <w:sz w:val="24"/>
-          <w:szCs w:val="24"/>
-        </w:rPr>
-      </w:pPr>
-      <w:r>
-        <w:rPr>
-          <w:rFonts w:ascii="Times New Roman" w:hAnsi="Times New Roman" w:cs="Times New Roman"/>
-          <w:color w:val="FF0000"/>
-          <w:sz w:val="24"/>
-          <w:szCs w:val="24"/>
-        </w:rPr>
-        <w:t xml:space="preserve">         </w:t>
-      </w:r>
-      <w:proofErr w:type="gramStart"/>
-      <w:r>
-        <w:rPr>
-          <w:rFonts w:ascii="Times New Roman" w:hAnsi="Times New Roman" w:cs="Times New Roman"/>
-          <w:color w:val="FF0000"/>
-          <w:sz w:val="24"/>
-          <w:szCs w:val="24"/>
-        </w:rPr>
-        <w:t>!is.na</w:t>
-      </w:r>
-      <w:proofErr w:type="gramEnd"/>
-      <w:r>
-        <w:rPr>
-          <w:rFonts w:ascii="Times New Roman" w:hAnsi="Times New Roman" w:cs="Times New Roman"/>
-          <w:color w:val="FF0000"/>
-          <w:sz w:val="24"/>
-          <w:szCs w:val="24"/>
-        </w:rPr>
-        <w:t>(Ranking))</w:t>
+        <w:t xml:space="preserve">  filter(!is.na(Tm),</w:t>
+      </w:r>
+    </w:p>
+    <w:p>
+      <w:pPr>
+        <w:rPr>
+          <w:rFonts w:ascii="Times New Roman" w:hAnsi="Times New Roman" w:cs="Times New Roman"/>
+          <w:color w:val="FF0000"/>
+          <w:sz w:val="24"/>
+          <w:szCs w:val="24"/>
+        </w:rPr>
+      </w:pPr>
+      <w:r>
+        <w:rPr>
+          <w:rFonts w:ascii="Times New Roman" w:hAnsi="Times New Roman" w:cs="Times New Roman"/>
+          <w:color w:val="FF0000"/>
+          <w:sz w:val="24"/>
+          <w:szCs w:val="24"/>
+        </w:rPr>
+        <w:t xml:space="preserve">         !is.na(Ranking))</w:t>
       </w:r>
     </w:p>
     <w:p>
@@ -685,7 +551,23 @@
           <w:sz w:val="24"/>
           <w:szCs w:val="24"/>
         </w:rPr>
-        <w:t>ow many wide receivers in 2023 were ranked in the top 100 in their high school recruiting class? What are some possible reasons why lower ranked players were playing in 2023 over higher ranked players?</w:t>
+        <w:t>ow many wide receivers in 2023 were ranked in the top 100 in their high school recruiting class</w:t>
+      </w:r>
+      <w:r>
+        <w:rPr>
+          <w:rFonts w:ascii="Times New Roman" w:hAnsi="Times New Roman" w:cs="Times New Roman"/>
+          <w:sz w:val="24"/>
+          <w:szCs w:val="24"/>
+        </w:rPr>
+        <w:t xml:space="preserve"> (there were 20)</w:t>
+      </w:r>
+      <w:r>
+        <w:rPr>
+          <w:rFonts w:ascii="Times New Roman" w:hAnsi="Times New Roman" w:cs="Times New Roman"/>
+          <w:sz w:val="24"/>
+          <w:szCs w:val="24"/>
+        </w:rPr>
+        <w:t>? What are some possible reasons why lower ranked players were playing in 2023 over higher ranked players?</w:t>
       </w:r>
     </w:p>
     <w:p>
@@ -723,47 +605,27 @@
           <w:sz w:val="24"/>
           <w:szCs w:val="24"/>
         </w:rPr>
+        <w:t xml:space="preserve">  filter(Ranking &lt; 100) %&gt;%</w:t>
+      </w:r>
+    </w:p>
+    <w:p>
+      <w:pPr>
+        <w:rPr>
+          <w:rFonts w:ascii="Times New Roman" w:hAnsi="Times New Roman" w:cs="Times New Roman"/>
+          <w:color w:val="FF0000"/>
+          <w:sz w:val="24"/>
+          <w:szCs w:val="24"/>
+        </w:rPr>
+      </w:pPr>
+      <w:r>
+        <w:rPr>
+          <w:rFonts w:ascii="Times New Roman" w:hAnsi="Times New Roman" w:cs="Times New Roman"/>
+          <w:color w:val="FF0000"/>
+          <w:sz w:val="24"/>
+          <w:szCs w:val="24"/>
+        </w:rPr>
         <w:t xml:space="preserve">  </w:t>
       </w:r>
-      <w:proofErr w:type="gramStart"/>
-      <w:r>
-        <w:rPr>
-          <w:rFonts w:ascii="Times New Roman" w:hAnsi="Times New Roman" w:cs="Times New Roman"/>
-          <w:color w:val="FF0000"/>
-          <w:sz w:val="24"/>
-          <w:szCs w:val="24"/>
-        </w:rPr>
-        <w:t>filter(</w:t>
-      </w:r>
-      <w:proofErr w:type="gramEnd"/>
-      <w:r>
-        <w:rPr>
-          <w:rFonts w:ascii="Times New Roman" w:hAnsi="Times New Roman" w:cs="Times New Roman"/>
-          <w:color w:val="FF0000"/>
-          <w:sz w:val="24"/>
-          <w:szCs w:val="24"/>
-        </w:rPr>
-        <w:t>Ranking &lt; 100) %&gt;%</w:t>
-      </w:r>
-    </w:p>
-    <w:p>
-      <w:pPr>
-        <w:rPr>
-          <w:rFonts w:ascii="Times New Roman" w:hAnsi="Times New Roman" w:cs="Times New Roman"/>
-          <w:color w:val="FF0000"/>
-          <w:sz w:val="24"/>
-          <w:szCs w:val="24"/>
-        </w:rPr>
-      </w:pPr>
-      <w:r>
-        <w:rPr>
-          <w:rFonts w:ascii="Times New Roman" w:hAnsi="Times New Roman" w:cs="Times New Roman"/>
-          <w:color w:val="FF0000"/>
-          <w:sz w:val="24"/>
-          <w:szCs w:val="24"/>
-        </w:rPr>
-        <w:t xml:space="preserve">  </w:t>
-      </w:r>
       <w:proofErr w:type="spellStart"/>
       <w:r>
         <w:rPr>
@@ -782,27 +644,7 @@
           <w:sz w:val="24"/>
           <w:szCs w:val="24"/>
         </w:rPr>
-        <w:t>(</w:t>
-      </w:r>
-      <w:proofErr w:type="gramStart"/>
-      <w:r>
-        <w:rPr>
-          <w:rFonts w:ascii="Times New Roman" w:hAnsi="Times New Roman" w:cs="Times New Roman"/>
-          <w:color w:val="FF0000"/>
-          <w:sz w:val="24"/>
-          <w:szCs w:val="24"/>
-        </w:rPr>
-        <w:t>n(</w:t>
-      </w:r>
-      <w:proofErr w:type="gramEnd"/>
-      <w:r>
-        <w:rPr>
-          <w:rFonts w:ascii="Times New Roman" w:hAnsi="Times New Roman" w:cs="Times New Roman"/>
-          <w:color w:val="FF0000"/>
-          <w:sz w:val="24"/>
-          <w:szCs w:val="24"/>
-        </w:rPr>
-        <w:t>))</w:t>
+        <w:t>(n())</w:t>
       </w:r>
     </w:p>
     <w:p>
@@ -894,27 +736,7 @@
           <w:sz w:val="24"/>
           <w:szCs w:val="24"/>
         </w:rPr>
-        <w:t xml:space="preserve">  </w:t>
-      </w:r>
-      <w:proofErr w:type="gramStart"/>
-      <w:r>
-        <w:rPr>
-          <w:rFonts w:ascii="Times New Roman" w:hAnsi="Times New Roman" w:cs="Times New Roman"/>
-          <w:color w:val="FF0000"/>
-          <w:sz w:val="24"/>
-          <w:szCs w:val="24"/>
-        </w:rPr>
-        <w:t>filter(</w:t>
-      </w:r>
-      <w:proofErr w:type="gramEnd"/>
-      <w:r>
-        <w:rPr>
-          <w:rFonts w:ascii="Times New Roman" w:hAnsi="Times New Roman" w:cs="Times New Roman"/>
-          <w:color w:val="FF0000"/>
-          <w:sz w:val="24"/>
-          <w:szCs w:val="24"/>
-        </w:rPr>
-        <w:t>Year &gt;= 2013 &amp; Year &lt;= 2014)</w:t>
+        <w:t xml:space="preserve">  filter(Year &gt;= 2013 &amp; Year &lt;= 2014)</w:t>
       </w:r>
     </w:p>
     <w:p>
@@ -960,27 +782,7 @@
           <w:sz w:val="24"/>
           <w:szCs w:val="24"/>
         </w:rPr>
-        <w:t xml:space="preserve">  </w:t>
-      </w:r>
-      <w:proofErr w:type="gramStart"/>
-      <w:r>
-        <w:rPr>
-          <w:rFonts w:ascii="Times New Roman" w:hAnsi="Times New Roman" w:cs="Times New Roman"/>
-          <w:color w:val="FF0000"/>
-          <w:sz w:val="24"/>
-          <w:szCs w:val="24"/>
-        </w:rPr>
-        <w:t>filter(</w:t>
-      </w:r>
-      <w:proofErr w:type="gramEnd"/>
-      <w:r>
-        <w:rPr>
-          <w:rFonts w:ascii="Times New Roman" w:hAnsi="Times New Roman" w:cs="Times New Roman"/>
-          <w:color w:val="FF0000"/>
-          <w:sz w:val="24"/>
-          <w:szCs w:val="24"/>
-        </w:rPr>
-        <w:t>Year &gt;= 2015 &amp; Year &lt;= 2016</w:t>
+        <w:t xml:space="preserve">  filter(Year &gt;= 2015 &amp; Year &lt;= 2016</w:t>
       </w:r>
       <w:r>
         <w:rPr>
@@ -1035,27 +837,7 @@
           <w:sz w:val="24"/>
           <w:szCs w:val="24"/>
         </w:rPr>
-        <w:t xml:space="preserve">  </w:t>
-      </w:r>
-      <w:proofErr w:type="gramStart"/>
-      <w:r>
-        <w:rPr>
-          <w:rFonts w:ascii="Times New Roman" w:hAnsi="Times New Roman" w:cs="Times New Roman"/>
-          <w:color w:val="FF0000"/>
-          <w:sz w:val="24"/>
-          <w:szCs w:val="24"/>
-        </w:rPr>
-        <w:t>filter(</w:t>
-      </w:r>
-      <w:proofErr w:type="gramEnd"/>
-      <w:r>
-        <w:rPr>
-          <w:rFonts w:ascii="Times New Roman" w:hAnsi="Times New Roman" w:cs="Times New Roman"/>
-          <w:color w:val="FF0000"/>
-          <w:sz w:val="24"/>
-          <w:szCs w:val="24"/>
-        </w:rPr>
-        <w:t>Year &gt;= 2017 &amp; Year &lt;= 2019)</w:t>
+        <w:t xml:space="preserve">  filter(Year &gt;= 2017 &amp; Year &lt;= 2019)</w:t>
       </w:r>
     </w:p>
     <w:p>
@@ -1237,27 +1019,7 @@
           <w:sz w:val="24"/>
           <w:szCs w:val="24"/>
         </w:rPr>
-        <w:t>(</w:t>
-      </w:r>
-      <w:proofErr w:type="gramStart"/>
-      <w:r>
-        <w:rPr>
-          <w:rFonts w:ascii="Times New Roman" w:hAnsi="Times New Roman" w:cs="Times New Roman"/>
-          <w:color w:val="FF0000"/>
-          <w:sz w:val="24"/>
-          <w:szCs w:val="24"/>
-        </w:rPr>
-        <w:t>mean(</w:t>
-      </w:r>
-      <w:proofErr w:type="gramEnd"/>
-      <w:r>
-        <w:rPr>
-          <w:rFonts w:ascii="Times New Roman" w:hAnsi="Times New Roman" w:cs="Times New Roman"/>
-          <w:color w:val="FF0000"/>
-          <w:sz w:val="24"/>
-          <w:szCs w:val="24"/>
-        </w:rPr>
-        <w:t>Yds))</w:t>
+        <w:t>(mean(Yds))</w:t>
       </w:r>
     </w:p>
     <w:p>
@@ -1315,27 +1077,7 @@
           <w:sz w:val="24"/>
           <w:szCs w:val="24"/>
         </w:rPr>
-        <w:t>(</w:t>
-      </w:r>
-      <w:proofErr w:type="gramStart"/>
-      <w:r>
-        <w:rPr>
-          <w:rFonts w:ascii="Times New Roman" w:hAnsi="Times New Roman" w:cs="Times New Roman"/>
-          <w:color w:val="FF0000"/>
-          <w:sz w:val="24"/>
-          <w:szCs w:val="24"/>
-        </w:rPr>
-        <w:t>mean(</w:t>
-      </w:r>
-      <w:proofErr w:type="gramEnd"/>
-      <w:r>
-        <w:rPr>
-          <w:rFonts w:ascii="Times New Roman" w:hAnsi="Times New Roman" w:cs="Times New Roman"/>
-          <w:color w:val="FF0000"/>
-          <w:sz w:val="24"/>
-          <w:szCs w:val="24"/>
-        </w:rPr>
-        <w:t>Yds))</w:t>
+        <w:t>(mean(Yds))</w:t>
       </w:r>
     </w:p>
     <w:p>
@@ -1393,27 +1135,7 @@
           <w:sz w:val="24"/>
           <w:szCs w:val="24"/>
         </w:rPr>
-        <w:t>(</w:t>
-      </w:r>
-      <w:proofErr w:type="gramStart"/>
-      <w:r>
-        <w:rPr>
-          <w:rFonts w:ascii="Times New Roman" w:hAnsi="Times New Roman" w:cs="Times New Roman"/>
-          <w:color w:val="FF0000"/>
-          <w:sz w:val="24"/>
-          <w:szCs w:val="24"/>
-        </w:rPr>
-        <w:t>mean(</w:t>
-      </w:r>
-      <w:proofErr w:type="gramEnd"/>
-      <w:r>
-        <w:rPr>
-          <w:rFonts w:ascii="Times New Roman" w:hAnsi="Times New Roman" w:cs="Times New Roman"/>
-          <w:color w:val="FF0000"/>
-          <w:sz w:val="24"/>
-          <w:szCs w:val="24"/>
-        </w:rPr>
-        <w:t>Yds))</w:t>
+        <w:t>(mean(Yds))</w:t>
       </w:r>
     </w:p>
     <w:p>
@@ -1589,27 +1311,7 @@
           <w:sz w:val="24"/>
           <w:szCs w:val="24"/>
         </w:rPr>
-        <w:t>(</w:t>
-      </w:r>
-      <w:proofErr w:type="gramStart"/>
-      <w:r>
-        <w:rPr>
-          <w:rFonts w:ascii="Times New Roman" w:hAnsi="Times New Roman" w:cs="Times New Roman"/>
-          <w:color w:val="FF0000"/>
-          <w:sz w:val="24"/>
-          <w:szCs w:val="24"/>
-        </w:rPr>
-        <w:t>mean(</w:t>
-      </w:r>
-      <w:proofErr w:type="gramEnd"/>
-      <w:r>
-        <w:rPr>
-          <w:rFonts w:ascii="Times New Roman" w:hAnsi="Times New Roman" w:cs="Times New Roman"/>
-          <w:color w:val="FF0000"/>
-          <w:sz w:val="24"/>
-          <w:szCs w:val="24"/>
-        </w:rPr>
-        <w:t>Ranking))</w:t>
+        <w:t>(mean(Ranking))</w:t>
       </w:r>
     </w:p>
     <w:p>
@@ -1667,27 +1369,7 @@
           <w:sz w:val="24"/>
           <w:szCs w:val="24"/>
         </w:rPr>
-        <w:t>(</w:t>
-      </w:r>
-      <w:proofErr w:type="gramStart"/>
-      <w:r>
-        <w:rPr>
-          <w:rFonts w:ascii="Times New Roman" w:hAnsi="Times New Roman" w:cs="Times New Roman"/>
-          <w:color w:val="FF0000"/>
-          <w:sz w:val="24"/>
-          <w:szCs w:val="24"/>
-        </w:rPr>
-        <w:t>mean(</w:t>
-      </w:r>
-      <w:proofErr w:type="gramEnd"/>
-      <w:r>
-        <w:rPr>
-          <w:rFonts w:ascii="Times New Roman" w:hAnsi="Times New Roman" w:cs="Times New Roman"/>
-          <w:color w:val="FF0000"/>
-          <w:sz w:val="24"/>
-          <w:szCs w:val="24"/>
-        </w:rPr>
-        <w:t>Ranking))</w:t>
+        <w:t>(mean(Ranking))</w:t>
       </w:r>
     </w:p>
     <w:p>
@@ -1745,86 +1427,26 @@
           <w:sz w:val="24"/>
           <w:szCs w:val="24"/>
         </w:rPr>
-        <w:t>(</w:t>
-      </w:r>
-      <w:proofErr w:type="gramStart"/>
-      <w:r>
-        <w:rPr>
-          <w:rFonts w:ascii="Times New Roman" w:hAnsi="Times New Roman" w:cs="Times New Roman"/>
-          <w:color w:val="FF0000"/>
-          <w:sz w:val="24"/>
-          <w:szCs w:val="24"/>
-        </w:rPr>
-        <w:t>mean(</w:t>
-      </w:r>
-      <w:proofErr w:type="gramEnd"/>
-      <w:r>
-        <w:rPr>
-          <w:rFonts w:ascii="Times New Roman" w:hAnsi="Times New Roman" w:cs="Times New Roman"/>
-          <w:color w:val="FF0000"/>
-          <w:sz w:val="24"/>
-          <w:szCs w:val="24"/>
-        </w:rPr>
-        <w:t>Ranking))</w:t>
-      </w:r>
-    </w:p>
-    <w:p>
-      <w:pPr>
-        <w:rPr>
-          <w:rFonts w:ascii="Times New Roman" w:hAnsi="Times New Roman" w:cs="Times New Roman"/>
-          <w:color w:val="FF0000"/>
-          <w:sz w:val="24"/>
-          <w:szCs w:val="24"/>
-        </w:rPr>
-      </w:pPr>
-      <w:r>
-        <w:rPr>
-          <w:rFonts w:ascii="Times New Roman" w:hAnsi="Times New Roman" w:cs="Times New Roman"/>
-          <w:color w:val="FF0000"/>
-          <w:sz w:val="24"/>
-          <w:szCs w:val="24"/>
-        </w:rPr>
-        <w:t xml:space="preserve">No, the group with the lowest mean ranking (2015-16) </w:t>
-      </w:r>
-      <w:proofErr w:type="gramStart"/>
-      <w:r>
-        <w:rPr>
-          <w:rFonts w:ascii="Times New Roman" w:hAnsi="Times New Roman" w:cs="Times New Roman"/>
-          <w:color w:val="FF0000"/>
-          <w:sz w:val="24"/>
-          <w:szCs w:val="24"/>
-        </w:rPr>
-        <w:t>actually had</w:t>
-      </w:r>
-      <w:proofErr w:type="gramEnd"/>
-      <w:r>
-        <w:rPr>
-          <w:rFonts w:ascii="Times New Roman" w:hAnsi="Times New Roman" w:cs="Times New Roman"/>
-          <w:color w:val="FF0000"/>
-          <w:sz w:val="24"/>
-          <w:szCs w:val="24"/>
-        </w:rPr>
-        <w:t xml:space="preserve"> the fewest number of mean yards. Years 2017-2019 had the second lowest mean ranking and </w:t>
-      </w:r>
-      <w:proofErr w:type="gramStart"/>
-      <w:r>
-        <w:rPr>
-          <w:rFonts w:ascii="Times New Roman" w:hAnsi="Times New Roman" w:cs="Times New Roman"/>
-          <w:color w:val="FF0000"/>
-          <w:sz w:val="24"/>
-          <w:szCs w:val="24"/>
-        </w:rPr>
-        <w:t>the most</w:t>
-      </w:r>
-      <w:proofErr w:type="gramEnd"/>
-      <w:r>
-        <w:rPr>
-          <w:rFonts w:ascii="Times New Roman" w:hAnsi="Times New Roman" w:cs="Times New Roman"/>
-          <w:color w:val="FF0000"/>
-          <w:sz w:val="24"/>
-          <w:szCs w:val="24"/>
-        </w:rPr>
-        <w:t xml:space="preserve"> number of mean receiving yards and years 2013-2014 had by far the highest mean ranking and the second highest number of receiving yards.</w:t>
+        <w:t>(mean(Ranking))</w:t>
+      </w:r>
+    </w:p>
+    <w:p>
+      <w:pPr>
+        <w:rPr>
+          <w:rFonts w:ascii="Times New Roman" w:hAnsi="Times New Roman" w:cs="Times New Roman"/>
+          <w:color w:val="FF0000"/>
+          <w:sz w:val="24"/>
+          <w:szCs w:val="24"/>
+        </w:rPr>
+      </w:pPr>
+      <w:r>
+        <w:rPr>
+          <w:rFonts w:ascii="Times New Roman" w:hAnsi="Times New Roman" w:cs="Times New Roman"/>
+          <w:color w:val="FF0000"/>
+          <w:sz w:val="24"/>
+          <w:szCs w:val="24"/>
+        </w:rPr>
+        <w:t>No, the group with the lowest mean ranking (2015-16) actually had the fewest number of mean yards. Years 2017-2019 had the second lowest mean ranking and the most number of mean receiving yards and years 2013-2014 had by far the highest mean ranking and the second highest number of receiving yards.</w:t>
       </w:r>
     </w:p>
     <w:p>
@@ -1850,16 +1472,7 @@
           <w:sz w:val="24"/>
           <w:szCs w:val="24"/>
         </w:rPr>
-        <w:t>bind_</w:t>
-      </w:r>
-      <w:proofErr w:type="gramStart"/>
-      <w:r>
-        <w:rPr>
-          <w:rFonts w:ascii="Times New Roman" w:hAnsi="Times New Roman" w:cs="Times New Roman"/>
-          <w:sz w:val="24"/>
-          <w:szCs w:val="24"/>
-        </w:rPr>
-        <w:t>rows</w:t>
+        <w:t>bind_rows</w:t>
       </w:r>
       <w:proofErr w:type="spellEnd"/>
       <w:r>
@@ -1868,16 +1481,7 @@
           <w:sz w:val="24"/>
           <w:szCs w:val="24"/>
         </w:rPr>
-        <w:t>(</w:t>
-      </w:r>
-      <w:proofErr w:type="gramEnd"/>
-      <w:r>
-        <w:rPr>
-          <w:rFonts w:ascii="Times New Roman" w:hAnsi="Times New Roman" w:cs="Times New Roman"/>
-          <w:sz w:val="24"/>
-          <w:szCs w:val="24"/>
-        </w:rPr>
-        <w:t>)` to merge the three data frames for the 3 different groups of years back together so they are all in one data set again.</w:t>
+        <w:t>()` to merge the three data frames for the 3 different groups of years back together so they are all in one data set again.</w:t>
       </w:r>
     </w:p>
     <w:p>
@@ -1906,17 +1510,7 @@
           <w:sz w:val="24"/>
           <w:szCs w:val="24"/>
         </w:rPr>
-        <w:t>bind_</w:t>
-      </w:r>
-      <w:proofErr w:type="gramStart"/>
-      <w:r>
-        <w:rPr>
-          <w:rFonts w:ascii="Times New Roman" w:hAnsi="Times New Roman" w:cs="Times New Roman"/>
-          <w:color w:val="FF0000"/>
-          <w:sz w:val="24"/>
-          <w:szCs w:val="24"/>
-        </w:rPr>
-        <w:t>rows</w:t>
+        <w:t>bind_rows</w:t>
       </w:r>
       <w:proofErr w:type="spellEnd"/>
       <w:r>
@@ -1926,17 +1520,7 @@
           <w:sz w:val="24"/>
           <w:szCs w:val="24"/>
         </w:rPr>
-        <w:t>(</w:t>
-      </w:r>
-      <w:proofErr w:type="gramEnd"/>
-      <w:r>
-        <w:rPr>
-          <w:rFonts w:ascii="Times New Roman" w:hAnsi="Times New Roman" w:cs="Times New Roman"/>
-          <w:color w:val="FF0000"/>
-          <w:sz w:val="24"/>
-          <w:szCs w:val="24"/>
-        </w:rPr>
-        <w:t>nfl_13_14, nfl_15_16)</w:t>
+        <w:t>(nfl_13_14, nfl_15_16)</w:t>
       </w:r>
     </w:p>
     <w:p>
@@ -1976,17 +1560,7 @@
           <w:sz w:val="24"/>
           <w:szCs w:val="24"/>
         </w:rPr>
-        <w:t>bind_</w:t>
-      </w:r>
-      <w:proofErr w:type="gramStart"/>
-      <w:r>
-        <w:rPr>
-          <w:rFonts w:ascii="Times New Roman" w:hAnsi="Times New Roman" w:cs="Times New Roman"/>
-          <w:color w:val="FF0000"/>
-          <w:sz w:val="24"/>
-          <w:szCs w:val="24"/>
-        </w:rPr>
-        <w:t>rows</w:t>
+        <w:t>bind_rows</w:t>
       </w:r>
       <w:proofErr w:type="spellEnd"/>
       <w:r>
@@ -1996,17 +1570,7 @@
           <w:sz w:val="24"/>
           <w:szCs w:val="24"/>
         </w:rPr>
-        <w:t>(</w:t>
-      </w:r>
-      <w:proofErr w:type="gramEnd"/>
-      <w:r>
-        <w:rPr>
-          <w:rFonts w:ascii="Times New Roman" w:hAnsi="Times New Roman" w:cs="Times New Roman"/>
-          <w:color w:val="FF0000"/>
-          <w:sz w:val="24"/>
-          <w:szCs w:val="24"/>
-        </w:rPr>
-        <w:t>nfl_13_16, nfl_17_19)</w:t>
+        <w:t>(nfl_13_16, nfl_17_19)</w:t>
       </w:r>
     </w:p>
     <w:p>
@@ -2133,7 +1697,6 @@
         </w:rPr>
       </w:pPr>
       <w:proofErr w:type="spellStart"/>
-      <w:proofErr w:type="gramStart"/>
       <w:r>
         <w:rPr>
           <w:rFonts w:ascii="Times New Roman" w:hAnsi="Times New Roman" w:cs="Times New Roman"/>
@@ -2151,18 +1714,263 @@
           <w:sz w:val="24"/>
           <w:szCs w:val="24"/>
         </w:rPr>
+        <w:t xml:space="preserve">(data = </w:t>
+      </w:r>
+      <w:proofErr w:type="spellStart"/>
+      <w:r>
+        <w:rPr>
+          <w:rFonts w:ascii="Times New Roman" w:hAnsi="Times New Roman" w:cs="Times New Roman"/>
+          <w:color w:val="FF0000"/>
+          <w:sz w:val="24"/>
+          <w:szCs w:val="24"/>
+        </w:rPr>
+        <w:t>nfl_full,mapping</w:t>
+      </w:r>
+      <w:proofErr w:type="spellEnd"/>
+      <w:r>
+        <w:rPr>
+          <w:rFonts w:ascii="Times New Roman" w:hAnsi="Times New Roman" w:cs="Times New Roman"/>
+          <w:color w:val="FF0000"/>
+          <w:sz w:val="24"/>
+          <w:szCs w:val="24"/>
+        </w:rPr>
+        <w:t xml:space="preserve"> = </w:t>
+      </w:r>
+      <w:proofErr w:type="spellStart"/>
+      <w:r>
+        <w:rPr>
+          <w:rFonts w:ascii="Times New Roman" w:hAnsi="Times New Roman" w:cs="Times New Roman"/>
+          <w:color w:val="FF0000"/>
+          <w:sz w:val="24"/>
+          <w:szCs w:val="24"/>
+        </w:rPr>
+        <w:t>aes</w:t>
+      </w:r>
+      <w:proofErr w:type="spellEnd"/>
+      <w:r>
+        <w:rPr>
+          <w:rFonts w:ascii="Times New Roman" w:hAnsi="Times New Roman" w:cs="Times New Roman"/>
+          <w:color w:val="FF0000"/>
+          <w:sz w:val="24"/>
+          <w:szCs w:val="24"/>
+        </w:rPr>
+        <w:t>(x = Ranking, y = Yds)) +</w:t>
+      </w:r>
+    </w:p>
+    <w:p>
+      <w:pPr>
+        <w:rPr>
+          <w:rFonts w:ascii="Times New Roman" w:hAnsi="Times New Roman" w:cs="Times New Roman"/>
+          <w:color w:val="FF0000"/>
+          <w:sz w:val="24"/>
+          <w:szCs w:val="24"/>
+        </w:rPr>
+      </w:pPr>
+      <w:r>
+        <w:rPr>
+          <w:rFonts w:ascii="Times New Roman" w:hAnsi="Times New Roman" w:cs="Times New Roman"/>
+          <w:color w:val="FF0000"/>
+          <w:sz w:val="24"/>
+          <w:szCs w:val="24"/>
+        </w:rPr>
+        <w:t xml:space="preserve">  </w:t>
+      </w:r>
+      <w:proofErr w:type="spellStart"/>
+      <w:r>
+        <w:rPr>
+          <w:rFonts w:ascii="Times New Roman" w:hAnsi="Times New Roman" w:cs="Times New Roman"/>
+          <w:color w:val="FF0000"/>
+          <w:sz w:val="24"/>
+          <w:szCs w:val="24"/>
+        </w:rPr>
+        <w:t>geom_point</w:t>
+      </w:r>
+      <w:proofErr w:type="spellEnd"/>
+      <w:r>
+        <w:rPr>
+          <w:rFonts w:ascii="Times New Roman" w:hAnsi="Times New Roman" w:cs="Times New Roman"/>
+          <w:color w:val="FF0000"/>
+          <w:sz w:val="24"/>
+          <w:szCs w:val="24"/>
+        </w:rPr>
+        <w:t>() +</w:t>
+      </w:r>
+    </w:p>
+    <w:p>
+      <w:pPr>
+        <w:rPr>
+          <w:rFonts w:ascii="Times New Roman" w:hAnsi="Times New Roman" w:cs="Times New Roman"/>
+          <w:color w:val="FF0000"/>
+          <w:sz w:val="24"/>
+          <w:szCs w:val="24"/>
+        </w:rPr>
+      </w:pPr>
+      <w:r>
+        <w:rPr>
+          <w:rFonts w:ascii="Times New Roman" w:hAnsi="Times New Roman" w:cs="Times New Roman"/>
+          <w:color w:val="FF0000"/>
+          <w:sz w:val="24"/>
+          <w:szCs w:val="24"/>
+        </w:rPr>
+        <w:t xml:space="preserve">  </w:t>
+      </w:r>
+      <w:proofErr w:type="spellStart"/>
+      <w:r>
+        <w:rPr>
+          <w:rFonts w:ascii="Times New Roman" w:hAnsi="Times New Roman" w:cs="Times New Roman"/>
+          <w:color w:val="FF0000"/>
+          <w:sz w:val="24"/>
+          <w:szCs w:val="24"/>
+        </w:rPr>
+        <w:t>geom_smooth</w:t>
+      </w:r>
+      <w:proofErr w:type="spellEnd"/>
+      <w:r>
+        <w:rPr>
+          <w:rFonts w:ascii="Times New Roman" w:hAnsi="Times New Roman" w:cs="Times New Roman"/>
+          <w:color w:val="FF0000"/>
+          <w:sz w:val="24"/>
+          <w:szCs w:val="24"/>
+        </w:rPr>
+        <w:t>(method = "</w:t>
+      </w:r>
+      <w:proofErr w:type="spellStart"/>
+      <w:r>
+        <w:rPr>
+          <w:rFonts w:ascii="Times New Roman" w:hAnsi="Times New Roman" w:cs="Times New Roman"/>
+          <w:color w:val="FF0000"/>
+          <w:sz w:val="24"/>
+          <w:szCs w:val="24"/>
+        </w:rPr>
+        <w:t>lm</w:t>
+      </w:r>
+      <w:proofErr w:type="spellEnd"/>
+      <w:r>
+        <w:rPr>
+          <w:rFonts w:ascii="Times New Roman" w:hAnsi="Times New Roman" w:cs="Times New Roman"/>
+          <w:color w:val="FF0000"/>
+          <w:sz w:val="24"/>
+          <w:szCs w:val="24"/>
+        </w:rPr>
+        <w:t>") +</w:t>
+      </w:r>
+    </w:p>
+    <w:p>
+      <w:pPr>
+        <w:rPr>
+          <w:rFonts w:ascii="Times New Roman" w:hAnsi="Times New Roman" w:cs="Times New Roman"/>
+          <w:color w:val="FF0000"/>
+          <w:sz w:val="24"/>
+          <w:szCs w:val="24"/>
+        </w:rPr>
+      </w:pPr>
+      <w:r>
+        <w:rPr>
+          <w:rFonts w:ascii="Times New Roman" w:hAnsi="Times New Roman" w:cs="Times New Roman"/>
+          <w:color w:val="FF0000"/>
+          <w:sz w:val="24"/>
+          <w:szCs w:val="24"/>
+        </w:rPr>
+        <w:t xml:space="preserve">  labs(title = "Trend of Ranking vs. Receiving Yards") +</w:t>
+      </w:r>
+    </w:p>
+    <w:p>
+      <w:pPr>
+        <w:rPr>
+          <w:rFonts w:ascii="Times New Roman" w:hAnsi="Times New Roman" w:cs="Times New Roman"/>
+          <w:color w:val="FF0000"/>
+          <w:sz w:val="24"/>
+          <w:szCs w:val="24"/>
+        </w:rPr>
+      </w:pPr>
+      <w:r>
+        <w:rPr>
+          <w:rFonts w:ascii="Times New Roman" w:hAnsi="Times New Roman" w:cs="Times New Roman"/>
+          <w:color w:val="FF0000"/>
+          <w:sz w:val="24"/>
+          <w:szCs w:val="24"/>
+        </w:rPr>
+        <w:t xml:space="preserve">  </w:t>
+      </w:r>
+      <w:proofErr w:type="spellStart"/>
+      <w:r>
+        <w:rPr>
+          <w:rFonts w:ascii="Times New Roman" w:hAnsi="Times New Roman" w:cs="Times New Roman"/>
+          <w:color w:val="FF0000"/>
+          <w:sz w:val="24"/>
+          <w:szCs w:val="24"/>
+        </w:rPr>
+        <w:t>theme_minimal</w:t>
+      </w:r>
+      <w:proofErr w:type="spellEnd"/>
+      <w:r>
+        <w:rPr>
+          <w:rFonts w:ascii="Times New Roman" w:hAnsi="Times New Roman" w:cs="Times New Roman"/>
+          <w:color w:val="FF0000"/>
+          <w:sz w:val="24"/>
+          <w:szCs w:val="24"/>
+        </w:rPr>
+        <w:t>() +</w:t>
+      </w:r>
+    </w:p>
+    <w:p>
+      <w:pPr>
+        <w:rPr>
+          <w:rFonts w:ascii="Times New Roman" w:hAnsi="Times New Roman" w:cs="Times New Roman"/>
+          <w:color w:val="FF0000"/>
+          <w:sz w:val="24"/>
+          <w:szCs w:val="24"/>
+        </w:rPr>
+      </w:pPr>
+      <w:r>
+        <w:rPr>
+          <w:rFonts w:ascii="Times New Roman" w:hAnsi="Times New Roman" w:cs="Times New Roman"/>
+          <w:color w:val="FF0000"/>
+          <w:sz w:val="24"/>
+          <w:szCs w:val="24"/>
+        </w:rPr>
+        <w:t xml:space="preserve">  theme(</w:t>
+      </w:r>
+      <w:proofErr w:type="spellStart"/>
+      <w:r>
+        <w:rPr>
+          <w:rFonts w:ascii="Times New Roman" w:hAnsi="Times New Roman" w:cs="Times New Roman"/>
+          <w:color w:val="FF0000"/>
+          <w:sz w:val="24"/>
+          <w:szCs w:val="24"/>
+        </w:rPr>
+        <w:t>plot.title</w:t>
+      </w:r>
+      <w:proofErr w:type="spellEnd"/>
+      <w:r>
+        <w:rPr>
+          <w:rFonts w:ascii="Times New Roman" w:hAnsi="Times New Roman" w:cs="Times New Roman"/>
+          <w:color w:val="FF0000"/>
+          <w:sz w:val="24"/>
+          <w:szCs w:val="24"/>
+        </w:rPr>
+        <w:t xml:space="preserve"> = </w:t>
+      </w:r>
+      <w:proofErr w:type="spellStart"/>
+      <w:r>
+        <w:rPr>
+          <w:rFonts w:ascii="Times New Roman" w:hAnsi="Times New Roman" w:cs="Times New Roman"/>
+          <w:color w:val="FF0000"/>
+          <w:sz w:val="24"/>
+          <w:szCs w:val="24"/>
+        </w:rPr>
+        <w:t>element_text</w:t>
+      </w:r>
+      <w:proofErr w:type="spellEnd"/>
+      <w:r>
+        <w:rPr>
+          <w:rFonts w:ascii="Times New Roman" w:hAnsi="Times New Roman" w:cs="Times New Roman"/>
+          <w:color w:val="FF0000"/>
+          <w:sz w:val="24"/>
+          <w:szCs w:val="24"/>
+        </w:rPr>
         <w:t>(</w:t>
       </w:r>
-      <w:proofErr w:type="gramEnd"/>
-      <w:r>
-        <w:rPr>
-          <w:rFonts w:ascii="Times New Roman" w:hAnsi="Times New Roman" w:cs="Times New Roman"/>
-          <w:color w:val="FF0000"/>
-          <w:sz w:val="24"/>
-          <w:szCs w:val="24"/>
-        </w:rPr>
-        <w:t xml:space="preserve">data = </w:t>
-      </w:r>
       <w:proofErr w:type="spellStart"/>
       <w:r>
         <w:rPr>
@@ -2171,7 +1979,7 @@
           <w:sz w:val="24"/>
           <w:szCs w:val="24"/>
         </w:rPr>
-        <w:t>nfl_full,mapping</w:t>
+        <w:t>hjust</w:t>
       </w:r>
       <w:proofErr w:type="spellEnd"/>
       <w:r>
@@ -2181,352 +1989,6 @@
           <w:sz w:val="24"/>
           <w:szCs w:val="24"/>
         </w:rPr>
-        <w:t xml:space="preserve"> = </w:t>
-      </w:r>
-      <w:proofErr w:type="spellStart"/>
-      <w:r>
-        <w:rPr>
-          <w:rFonts w:ascii="Times New Roman" w:hAnsi="Times New Roman" w:cs="Times New Roman"/>
-          <w:color w:val="FF0000"/>
-          <w:sz w:val="24"/>
-          <w:szCs w:val="24"/>
-        </w:rPr>
-        <w:t>aes</w:t>
-      </w:r>
-      <w:proofErr w:type="spellEnd"/>
-      <w:r>
-        <w:rPr>
-          <w:rFonts w:ascii="Times New Roman" w:hAnsi="Times New Roman" w:cs="Times New Roman"/>
-          <w:color w:val="FF0000"/>
-          <w:sz w:val="24"/>
-          <w:szCs w:val="24"/>
-        </w:rPr>
-        <w:t>(x = Ranking, y = Yds)) +</w:t>
-      </w:r>
-    </w:p>
-    <w:p>
-      <w:pPr>
-        <w:rPr>
-          <w:rFonts w:ascii="Times New Roman" w:hAnsi="Times New Roman" w:cs="Times New Roman"/>
-          <w:color w:val="FF0000"/>
-          <w:sz w:val="24"/>
-          <w:szCs w:val="24"/>
-        </w:rPr>
-      </w:pPr>
-      <w:r>
-        <w:rPr>
-          <w:rFonts w:ascii="Times New Roman" w:hAnsi="Times New Roman" w:cs="Times New Roman"/>
-          <w:color w:val="FF0000"/>
-          <w:sz w:val="24"/>
-          <w:szCs w:val="24"/>
-        </w:rPr>
-        <w:t xml:space="preserve">  </w:t>
-      </w:r>
-      <w:proofErr w:type="spellStart"/>
-      <w:r>
-        <w:rPr>
-          <w:rFonts w:ascii="Times New Roman" w:hAnsi="Times New Roman" w:cs="Times New Roman"/>
-          <w:color w:val="FF0000"/>
-          <w:sz w:val="24"/>
-          <w:szCs w:val="24"/>
-        </w:rPr>
-        <w:t>geom_</w:t>
-      </w:r>
-      <w:proofErr w:type="gramStart"/>
-      <w:r>
-        <w:rPr>
-          <w:rFonts w:ascii="Times New Roman" w:hAnsi="Times New Roman" w:cs="Times New Roman"/>
-          <w:color w:val="FF0000"/>
-          <w:sz w:val="24"/>
-          <w:szCs w:val="24"/>
-        </w:rPr>
-        <w:t>point</w:t>
-      </w:r>
-      <w:proofErr w:type="spellEnd"/>
-      <w:r>
-        <w:rPr>
-          <w:rFonts w:ascii="Times New Roman" w:hAnsi="Times New Roman" w:cs="Times New Roman"/>
-          <w:color w:val="FF0000"/>
-          <w:sz w:val="24"/>
-          <w:szCs w:val="24"/>
-        </w:rPr>
-        <w:t>(</w:t>
-      </w:r>
-      <w:proofErr w:type="gramEnd"/>
-      <w:r>
-        <w:rPr>
-          <w:rFonts w:ascii="Times New Roman" w:hAnsi="Times New Roman" w:cs="Times New Roman"/>
-          <w:color w:val="FF0000"/>
-          <w:sz w:val="24"/>
-          <w:szCs w:val="24"/>
-        </w:rPr>
-        <w:t>) +</w:t>
-      </w:r>
-    </w:p>
-    <w:p>
-      <w:pPr>
-        <w:rPr>
-          <w:rFonts w:ascii="Times New Roman" w:hAnsi="Times New Roman" w:cs="Times New Roman"/>
-          <w:color w:val="FF0000"/>
-          <w:sz w:val="24"/>
-          <w:szCs w:val="24"/>
-        </w:rPr>
-      </w:pPr>
-      <w:r>
-        <w:rPr>
-          <w:rFonts w:ascii="Times New Roman" w:hAnsi="Times New Roman" w:cs="Times New Roman"/>
-          <w:color w:val="FF0000"/>
-          <w:sz w:val="24"/>
-          <w:szCs w:val="24"/>
-        </w:rPr>
-        <w:t xml:space="preserve">  </w:t>
-      </w:r>
-      <w:proofErr w:type="spellStart"/>
-      <w:r>
-        <w:rPr>
-          <w:rFonts w:ascii="Times New Roman" w:hAnsi="Times New Roman" w:cs="Times New Roman"/>
-          <w:color w:val="FF0000"/>
-          <w:sz w:val="24"/>
-          <w:szCs w:val="24"/>
-        </w:rPr>
-        <w:t>geom_</w:t>
-      </w:r>
-      <w:proofErr w:type="gramStart"/>
-      <w:r>
-        <w:rPr>
-          <w:rFonts w:ascii="Times New Roman" w:hAnsi="Times New Roman" w:cs="Times New Roman"/>
-          <w:color w:val="FF0000"/>
-          <w:sz w:val="24"/>
-          <w:szCs w:val="24"/>
-        </w:rPr>
-        <w:t>smooth</w:t>
-      </w:r>
-      <w:proofErr w:type="spellEnd"/>
-      <w:r>
-        <w:rPr>
-          <w:rFonts w:ascii="Times New Roman" w:hAnsi="Times New Roman" w:cs="Times New Roman"/>
-          <w:color w:val="FF0000"/>
-          <w:sz w:val="24"/>
-          <w:szCs w:val="24"/>
-        </w:rPr>
-        <w:t>(</w:t>
-      </w:r>
-      <w:proofErr w:type="gramEnd"/>
-      <w:r>
-        <w:rPr>
-          <w:rFonts w:ascii="Times New Roman" w:hAnsi="Times New Roman" w:cs="Times New Roman"/>
-          <w:color w:val="FF0000"/>
-          <w:sz w:val="24"/>
-          <w:szCs w:val="24"/>
-        </w:rPr>
-        <w:t>method = "</w:t>
-      </w:r>
-      <w:proofErr w:type="spellStart"/>
-      <w:r>
-        <w:rPr>
-          <w:rFonts w:ascii="Times New Roman" w:hAnsi="Times New Roman" w:cs="Times New Roman"/>
-          <w:color w:val="FF0000"/>
-          <w:sz w:val="24"/>
-          <w:szCs w:val="24"/>
-        </w:rPr>
-        <w:t>lm</w:t>
-      </w:r>
-      <w:proofErr w:type="spellEnd"/>
-      <w:r>
-        <w:rPr>
-          <w:rFonts w:ascii="Times New Roman" w:hAnsi="Times New Roman" w:cs="Times New Roman"/>
-          <w:color w:val="FF0000"/>
-          <w:sz w:val="24"/>
-          <w:szCs w:val="24"/>
-        </w:rPr>
-        <w:t>") +</w:t>
-      </w:r>
-    </w:p>
-    <w:p>
-      <w:pPr>
-        <w:rPr>
-          <w:rFonts w:ascii="Times New Roman" w:hAnsi="Times New Roman" w:cs="Times New Roman"/>
-          <w:color w:val="FF0000"/>
-          <w:sz w:val="24"/>
-          <w:szCs w:val="24"/>
-        </w:rPr>
-      </w:pPr>
-      <w:r>
-        <w:rPr>
-          <w:rFonts w:ascii="Times New Roman" w:hAnsi="Times New Roman" w:cs="Times New Roman"/>
-          <w:color w:val="FF0000"/>
-          <w:sz w:val="24"/>
-          <w:szCs w:val="24"/>
-        </w:rPr>
-        <w:t xml:space="preserve">  </w:t>
-      </w:r>
-      <w:proofErr w:type="gramStart"/>
-      <w:r>
-        <w:rPr>
-          <w:rFonts w:ascii="Times New Roman" w:hAnsi="Times New Roman" w:cs="Times New Roman"/>
-          <w:color w:val="FF0000"/>
-          <w:sz w:val="24"/>
-          <w:szCs w:val="24"/>
-        </w:rPr>
-        <w:t>labs(</w:t>
-      </w:r>
-      <w:proofErr w:type="gramEnd"/>
-      <w:r>
-        <w:rPr>
-          <w:rFonts w:ascii="Times New Roman" w:hAnsi="Times New Roman" w:cs="Times New Roman"/>
-          <w:color w:val="FF0000"/>
-          <w:sz w:val="24"/>
-          <w:szCs w:val="24"/>
-        </w:rPr>
-        <w:t>title = "Trend of Ranking vs. Receiving Yards") +</w:t>
-      </w:r>
-    </w:p>
-    <w:p>
-      <w:pPr>
-        <w:rPr>
-          <w:rFonts w:ascii="Times New Roman" w:hAnsi="Times New Roman" w:cs="Times New Roman"/>
-          <w:color w:val="FF0000"/>
-          <w:sz w:val="24"/>
-          <w:szCs w:val="24"/>
-        </w:rPr>
-      </w:pPr>
-      <w:r>
-        <w:rPr>
-          <w:rFonts w:ascii="Times New Roman" w:hAnsi="Times New Roman" w:cs="Times New Roman"/>
-          <w:color w:val="FF0000"/>
-          <w:sz w:val="24"/>
-          <w:szCs w:val="24"/>
-        </w:rPr>
-        <w:t xml:space="preserve">  </w:t>
-      </w:r>
-      <w:proofErr w:type="spellStart"/>
-      <w:r>
-        <w:rPr>
-          <w:rFonts w:ascii="Times New Roman" w:hAnsi="Times New Roman" w:cs="Times New Roman"/>
-          <w:color w:val="FF0000"/>
-          <w:sz w:val="24"/>
-          <w:szCs w:val="24"/>
-        </w:rPr>
-        <w:t>theme_</w:t>
-      </w:r>
-      <w:proofErr w:type="gramStart"/>
-      <w:r>
-        <w:rPr>
-          <w:rFonts w:ascii="Times New Roman" w:hAnsi="Times New Roman" w:cs="Times New Roman"/>
-          <w:color w:val="FF0000"/>
-          <w:sz w:val="24"/>
-          <w:szCs w:val="24"/>
-        </w:rPr>
-        <w:t>minimal</w:t>
-      </w:r>
-      <w:proofErr w:type="spellEnd"/>
-      <w:r>
-        <w:rPr>
-          <w:rFonts w:ascii="Times New Roman" w:hAnsi="Times New Roman" w:cs="Times New Roman"/>
-          <w:color w:val="FF0000"/>
-          <w:sz w:val="24"/>
-          <w:szCs w:val="24"/>
-        </w:rPr>
-        <w:t>(</w:t>
-      </w:r>
-      <w:proofErr w:type="gramEnd"/>
-      <w:r>
-        <w:rPr>
-          <w:rFonts w:ascii="Times New Roman" w:hAnsi="Times New Roman" w:cs="Times New Roman"/>
-          <w:color w:val="FF0000"/>
-          <w:sz w:val="24"/>
-          <w:szCs w:val="24"/>
-        </w:rPr>
-        <w:t>) +</w:t>
-      </w:r>
-    </w:p>
-    <w:p>
-      <w:pPr>
-        <w:rPr>
-          <w:rFonts w:ascii="Times New Roman" w:hAnsi="Times New Roman" w:cs="Times New Roman"/>
-          <w:color w:val="FF0000"/>
-          <w:sz w:val="24"/>
-          <w:szCs w:val="24"/>
-        </w:rPr>
-      </w:pPr>
-      <w:r>
-        <w:rPr>
-          <w:rFonts w:ascii="Times New Roman" w:hAnsi="Times New Roman" w:cs="Times New Roman"/>
-          <w:color w:val="FF0000"/>
-          <w:sz w:val="24"/>
-          <w:szCs w:val="24"/>
-        </w:rPr>
-        <w:t xml:space="preserve">  </w:t>
-      </w:r>
-      <w:proofErr w:type="gramStart"/>
-      <w:r>
-        <w:rPr>
-          <w:rFonts w:ascii="Times New Roman" w:hAnsi="Times New Roman" w:cs="Times New Roman"/>
-          <w:color w:val="FF0000"/>
-          <w:sz w:val="24"/>
-          <w:szCs w:val="24"/>
-        </w:rPr>
-        <w:t>theme(</w:t>
-      </w:r>
-      <w:proofErr w:type="spellStart"/>
-      <w:proofErr w:type="gramEnd"/>
-      <w:r>
-        <w:rPr>
-          <w:rFonts w:ascii="Times New Roman" w:hAnsi="Times New Roman" w:cs="Times New Roman"/>
-          <w:color w:val="FF0000"/>
-          <w:sz w:val="24"/>
-          <w:szCs w:val="24"/>
-        </w:rPr>
-        <w:t>plot.title</w:t>
-      </w:r>
-      <w:proofErr w:type="spellEnd"/>
-      <w:r>
-        <w:rPr>
-          <w:rFonts w:ascii="Times New Roman" w:hAnsi="Times New Roman" w:cs="Times New Roman"/>
-          <w:color w:val="FF0000"/>
-          <w:sz w:val="24"/>
-          <w:szCs w:val="24"/>
-        </w:rPr>
-        <w:t xml:space="preserve"> = </w:t>
-      </w:r>
-      <w:proofErr w:type="spellStart"/>
-      <w:r>
-        <w:rPr>
-          <w:rFonts w:ascii="Times New Roman" w:hAnsi="Times New Roman" w:cs="Times New Roman"/>
-          <w:color w:val="FF0000"/>
-          <w:sz w:val="24"/>
-          <w:szCs w:val="24"/>
-        </w:rPr>
-        <w:t>element_text</w:t>
-      </w:r>
-      <w:proofErr w:type="spellEnd"/>
-      <w:r>
-        <w:rPr>
-          <w:rFonts w:ascii="Times New Roman" w:hAnsi="Times New Roman" w:cs="Times New Roman"/>
-          <w:color w:val="FF0000"/>
-          <w:sz w:val="24"/>
-          <w:szCs w:val="24"/>
-        </w:rPr>
-        <w:t>(</w:t>
-      </w:r>
-      <w:proofErr w:type="spellStart"/>
-      <w:r>
-        <w:rPr>
-          <w:rFonts w:ascii="Times New Roman" w:hAnsi="Times New Roman" w:cs="Times New Roman"/>
-          <w:color w:val="FF0000"/>
-          <w:sz w:val="24"/>
-          <w:szCs w:val="24"/>
-        </w:rPr>
-        <w:t>hjust</w:t>
-      </w:r>
-      <w:proofErr w:type="spellEnd"/>
-      <w:r>
-        <w:rPr>
-          <w:rFonts w:ascii="Times New Roman" w:hAnsi="Times New Roman" w:cs="Times New Roman"/>
-          <w:color w:val="FF0000"/>
-          <w:sz w:val="24"/>
-          <w:szCs w:val="24"/>
-        </w:rPr>
         <w:t xml:space="preserve"> = 0.5))</w:t>
       </w:r>
     </w:p>
@@ -2548,17 +2010,15 @@
         </w:rPr>
         <w:t xml:space="preserve">The general trend is that as </w:t>
       </w:r>
-      <w:proofErr w:type="gramStart"/>
-      <w:r>
-        <w:rPr>
-          <w:rFonts w:ascii="Times New Roman" w:hAnsi="Times New Roman" w:cs="Times New Roman"/>
-          <w:color w:val="FF0000"/>
-          <w:sz w:val="24"/>
-          <w:szCs w:val="24"/>
-        </w:rPr>
-        <w:t>player's</w:t>
-      </w:r>
-      <w:proofErr w:type="gramEnd"/>
+      <w:r>
+        <w:rPr>
+          <w:rFonts w:ascii="Times New Roman" w:hAnsi="Times New Roman" w:cs="Times New Roman"/>
+          <w:color w:val="FF0000"/>
+          <w:sz w:val="24"/>
+          <w:szCs w:val="24"/>
+        </w:rPr>
+        <w:t>a player’s</w:t>
+      </w:r>
       <w:r>
         <w:rPr>
           <w:rFonts w:ascii="Times New Roman" w:hAnsi="Times New Roman" w:cs="Times New Roman"/>

--- a/bkaradenes/Football_Module/module/football_ws_doc_key.docx
+++ b/bkaradenes/Football_Module/module/football_ws_doc_key.docx
@@ -38,24 +38,40 @@
           <w:sz w:val="24"/>
           <w:szCs w:val="24"/>
         </w:rPr>
-        <w:t xml:space="preserve">College football has the most widely followed recruiting cycle of any college sport. The top high school players are often being looked at years before they graduate. One of the top recruited positions are wide receivers. Wide receivers are responsible for catching passes from the quarterback and running down the field to gain the most yards as possible. They are an integral part of the offense. </w:t>
-      </w:r>
-    </w:p>
-    <w:p>
-      <w:pPr>
-        <w:rPr>
-          <w:rFonts w:ascii="Times New Roman" w:hAnsi="Times New Roman" w:cs="Times New Roman"/>
-          <w:sz w:val="24"/>
-          <w:szCs w:val="24"/>
-        </w:rPr>
-      </w:pPr>
-      <w:r>
-        <w:rPr>
-          <w:rFonts w:ascii="Times New Roman" w:hAnsi="Times New Roman" w:cs="Times New Roman"/>
-          <w:sz w:val="24"/>
-          <w:szCs w:val="24"/>
-        </w:rPr>
-        <w:t>We will be investigating recruiting data from 2013 to 2019 for high school wide receivers. We are interested in cleaning the data and analyzing the impact some of them had in the NFL in 2023.</w:t>
+        <w:t xml:space="preserve">College football has a widely followed and popular recruiting cycle. The top high school players are often being looked at years before they graduate. One of the top recruited positions is wide receiver. Wide receivers are responsible for catching passes from the quarterback and running down the field to gain as many yards as possible. </w:t>
+      </w:r>
+    </w:p>
+    <w:p>
+      <w:pPr>
+        <w:rPr>
+          <w:rFonts w:ascii="Times New Roman" w:hAnsi="Times New Roman" w:cs="Times New Roman"/>
+          <w:sz w:val="24"/>
+          <w:szCs w:val="24"/>
+        </w:rPr>
+      </w:pPr>
+      <w:r>
+        <w:rPr>
+          <w:rFonts w:ascii="Times New Roman" w:hAnsi="Times New Roman" w:cs="Times New Roman"/>
+          <w:sz w:val="24"/>
+          <w:szCs w:val="24"/>
+        </w:rPr>
+        <w:t>We will be investigating recruiting data from 2013 to 2019 for high school wide receivers and information on wide receivers from the 2023 NFL season. We are interested in cleaning the data and analyzing the</w:t>
+      </w:r>
+      <w:r>
+        <w:rPr>
+          <w:rFonts w:ascii="Times New Roman" w:hAnsi="Times New Roman" w:cs="Times New Roman"/>
+          <w:sz w:val="24"/>
+          <w:szCs w:val="24"/>
+        </w:rPr>
+        <w:t xml:space="preserve"> impact</w:t>
+      </w:r>
+      <w:r>
+        <w:rPr>
+          <w:rFonts w:ascii="Times New Roman" w:hAnsi="Times New Roman" w:cs="Times New Roman"/>
+          <w:sz w:val="24"/>
+          <w:szCs w:val="24"/>
+        </w:rPr>
+        <w:t xml:space="preserve"> high school recruits had in the NFL in 2023.</w:t>
       </w:r>
     </w:p>
     <w:p>
@@ -151,6 +167,50 @@
       <w:pPr>
         <w:rPr>
           <w:rFonts w:ascii="Times New Roman" w:hAnsi="Times New Roman" w:cs="Times New Roman"/>
+          <w:sz w:val="24"/>
+          <w:szCs w:val="24"/>
+        </w:rPr>
+      </w:pPr>
+      <w:proofErr w:type="spellStart"/>
+      <w:r>
+        <w:rPr>
+          <w:rFonts w:ascii="Times New Roman" w:hAnsi="Times New Roman" w:cs="Times New Roman"/>
+          <w:sz w:val="24"/>
+          <w:szCs w:val="24"/>
+        </w:rPr>
+        <w:t>NFL_Position</w:t>
+      </w:r>
+      <w:proofErr w:type="spellEnd"/>
+      <w:r>
+        <w:rPr>
+          <w:rFonts w:ascii="Times New Roman" w:hAnsi="Times New Roman" w:cs="Times New Roman"/>
+          <w:sz w:val="24"/>
+          <w:szCs w:val="24"/>
+        </w:rPr>
+        <w:t xml:space="preserve"> – Position the p</w:t>
+      </w:r>
+      <w:r>
+        <w:rPr>
+          <w:rFonts w:ascii="Times New Roman" w:hAnsi="Times New Roman" w:cs="Times New Roman"/>
+          <w:sz w:val="24"/>
+          <w:szCs w:val="24"/>
+        </w:rPr>
+        <w:t>layer played in the NFL</w:t>
+      </w:r>
+    </w:p>
+    <w:p>
+      <w:pPr>
+        <w:rPr>
+          <w:rFonts w:ascii="Times New Roman" w:hAnsi="Times New Roman" w:cs="Times New Roman"/>
+          <w:sz w:val="24"/>
+          <w:szCs w:val="24"/>
+        </w:rPr>
+      </w:pPr>
+    </w:p>
+    <w:p>
+      <w:pPr>
+        <w:rPr>
+          <w:rFonts w:ascii="Times New Roman" w:hAnsi="Times New Roman" w:cs="Times New Roman"/>
           <w:b/>
           <w:bCs/>
           <w:sz w:val="24"/>
@@ -182,7 +242,41 @@
           <w:sz w:val="24"/>
           <w:szCs w:val="24"/>
         </w:rPr>
-        <w:t>To begin, load in the necessary packages and the **college_FB.csv** file. The data contains recruiting information for Division 1 college football recruits and statistics for those who played in the NFL in 2023.</w:t>
+        <w:t xml:space="preserve">To begin, load in the necessary packages and the </w:t>
+      </w:r>
+      <w:r>
+        <w:rPr>
+          <w:rFonts w:ascii="Times New Roman" w:hAnsi="Times New Roman" w:cs="Times New Roman"/>
+          <w:i/>
+          <w:iCs/>
+          <w:sz w:val="24"/>
+          <w:szCs w:val="24"/>
+        </w:rPr>
+        <w:t>College_NFL_WR.csv</w:t>
+      </w:r>
+      <w:r>
+        <w:rPr>
+          <w:rFonts w:ascii="Times New Roman" w:hAnsi="Times New Roman" w:cs="Times New Roman"/>
+          <w:sz w:val="24"/>
+          <w:szCs w:val="24"/>
+        </w:rPr>
+        <w:t xml:space="preserve"> file.</w:t>
+      </w:r>
+      <w:r>
+        <w:rPr>
+          <w:rFonts w:ascii="Times New Roman" w:hAnsi="Times New Roman" w:cs="Times New Roman"/>
+          <w:sz w:val="24"/>
+          <w:szCs w:val="24"/>
+        </w:rPr>
+        <w:t xml:space="preserve"> Call the data file “football”.</w:t>
+      </w:r>
+      <w:r>
+        <w:rPr>
+          <w:rFonts w:ascii="Times New Roman" w:hAnsi="Times New Roman" w:cs="Times New Roman"/>
+          <w:sz w:val="24"/>
+          <w:szCs w:val="24"/>
+        </w:rPr>
+        <w:t xml:space="preserve"> The data contains recruiting information for Division 1 college football recruits and statistics for players who played in the NFL in 2023. Note that some of the high school recruits did not play in the NFL in 2023 and some of the NFL receivers weren't identified in the high school recruiting data.</w:t>
       </w:r>
     </w:p>
     <w:p>
@@ -259,41 +353,137 @@
           <w:sz w:val="24"/>
           <w:szCs w:val="24"/>
         </w:rPr>
-        <w:t>football &lt;- read.csv(here("football.csv"))</w:t>
-      </w:r>
-    </w:p>
-    <w:p>
-      <w:pPr>
-        <w:rPr>
-          <w:rFonts w:ascii="Times New Roman" w:hAnsi="Times New Roman" w:cs="Times New Roman"/>
-          <w:sz w:val="24"/>
-          <w:szCs w:val="24"/>
-        </w:rPr>
-      </w:pPr>
-      <w:r>
-        <w:rPr>
-          <w:rFonts w:ascii="Times New Roman" w:hAnsi="Times New Roman" w:cs="Times New Roman"/>
-          <w:sz w:val="24"/>
-          <w:szCs w:val="24"/>
-        </w:rPr>
-        <w:t xml:space="preserve">1. Create two sets of data, one containing players that competed in the NFL in 2023 and another that contains players who didn't compete in the NFL in 2023.  </w:t>
-      </w:r>
-    </w:p>
-    <w:p>
-      <w:pPr>
-        <w:rPr>
-          <w:rFonts w:ascii="Times New Roman" w:hAnsi="Times New Roman" w:cs="Times New Roman"/>
-          <w:sz w:val="24"/>
-          <w:szCs w:val="24"/>
-        </w:rPr>
-      </w:pPr>
-      <w:r>
-        <w:rPr>
-          <w:rFonts w:ascii="Times New Roman" w:hAnsi="Times New Roman" w:cs="Times New Roman"/>
-          <w:sz w:val="24"/>
-          <w:szCs w:val="24"/>
-        </w:rPr>
-        <w:t># data set with the NFL players</w:t>
+        <w:t>football &lt;- read.csv(here("</w:t>
+      </w:r>
+      <w:r>
+        <w:rPr>
+          <w:rFonts w:ascii="Times New Roman" w:hAnsi="Times New Roman" w:cs="Times New Roman"/>
+          <w:color w:val="FF0000"/>
+          <w:sz w:val="24"/>
+          <w:szCs w:val="24"/>
+        </w:rPr>
+        <w:t>College_NFL_WR</w:t>
+      </w:r>
+      <w:r>
+        <w:rPr>
+          <w:rFonts w:ascii="Times New Roman" w:hAnsi="Times New Roman" w:cs="Times New Roman"/>
+          <w:color w:val="FF0000"/>
+          <w:sz w:val="24"/>
+          <w:szCs w:val="24"/>
+        </w:rPr>
+        <w:t>.csv"))</w:t>
+      </w:r>
+    </w:p>
+    <w:p>
+      <w:pPr>
+        <w:rPr>
+          <w:rFonts w:ascii="Times New Roman" w:hAnsi="Times New Roman" w:cs="Times New Roman"/>
+          <w:sz w:val="24"/>
+          <w:szCs w:val="24"/>
+        </w:rPr>
+      </w:pPr>
+      <w:r>
+        <w:rPr>
+          <w:rFonts w:ascii="Times New Roman" w:hAnsi="Times New Roman" w:cs="Times New Roman"/>
+          <w:sz w:val="24"/>
+          <w:szCs w:val="24"/>
+        </w:rPr>
+        <w:t xml:space="preserve">1. </w:t>
+      </w:r>
+      <w:r>
+        <w:rPr>
+          <w:rFonts w:ascii="Times New Roman" w:hAnsi="Times New Roman" w:cs="Times New Roman"/>
+          <w:sz w:val="24"/>
+          <w:szCs w:val="24"/>
+        </w:rPr>
+        <w:t xml:space="preserve">Create two sets of data, one containing </w:t>
+      </w:r>
+      <w:proofErr w:type="gramStart"/>
+      <w:r>
+        <w:rPr>
+          <w:rFonts w:ascii="Times New Roman" w:hAnsi="Times New Roman" w:cs="Times New Roman"/>
+          <w:sz w:val="24"/>
+          <w:szCs w:val="24"/>
+        </w:rPr>
+        <w:t>players</w:t>
+      </w:r>
+      <w:proofErr w:type="gramEnd"/>
+      <w:r>
+        <w:rPr>
+          <w:rFonts w:ascii="Times New Roman" w:hAnsi="Times New Roman" w:cs="Times New Roman"/>
+          <w:sz w:val="24"/>
+          <w:szCs w:val="24"/>
+        </w:rPr>
+        <w:t xml:space="preserve"> that competed in the NFL in 2023 and another that contains players who didn't compete in the NFL in 2023. Report the number of players in each dataset. Hint: Players who did not play in the NFL in 2023 will have Tm = NA.</w:t>
+      </w:r>
+      <w:r>
+        <w:rPr>
+          <w:rFonts w:ascii="Times New Roman" w:hAnsi="Times New Roman" w:cs="Times New Roman"/>
+          <w:sz w:val="24"/>
+          <w:szCs w:val="24"/>
+        </w:rPr>
+        <w:t xml:space="preserve">  </w:t>
+      </w:r>
+    </w:p>
+    <w:p>
+      <w:pPr>
+        <w:rPr>
+          <w:rFonts w:ascii="Times New Roman" w:hAnsi="Times New Roman" w:cs="Times New Roman"/>
+          <w:i/>
+          <w:iCs/>
+          <w:sz w:val="24"/>
+          <w:szCs w:val="24"/>
+        </w:rPr>
+      </w:pPr>
+      <w:r>
+        <w:rPr>
+          <w:rFonts w:ascii="Times New Roman" w:hAnsi="Times New Roman" w:cs="Times New Roman"/>
+          <w:sz w:val="24"/>
+          <w:szCs w:val="24"/>
+        </w:rPr>
+        <w:t>data set with the NFL players</w:t>
+      </w:r>
+      <w:r>
+        <w:rPr>
+          <w:rFonts w:ascii="Times New Roman" w:hAnsi="Times New Roman" w:cs="Times New Roman"/>
+          <w:sz w:val="24"/>
+          <w:szCs w:val="24"/>
+        </w:rPr>
+        <w:t xml:space="preserve">. Call it </w:t>
+      </w:r>
+      <w:r>
+        <w:rPr>
+          <w:rFonts w:ascii="Times New Roman" w:hAnsi="Times New Roman" w:cs="Times New Roman"/>
+          <w:sz w:val="24"/>
+          <w:szCs w:val="24"/>
+        </w:rPr>
+        <w:t>“</w:t>
+      </w:r>
+      <w:r>
+        <w:rPr>
+          <w:rFonts w:ascii="Times New Roman" w:hAnsi="Times New Roman" w:cs="Times New Roman"/>
+          <w:sz w:val="24"/>
+          <w:szCs w:val="24"/>
+        </w:rPr>
+        <w:t>nfl_2023</w:t>
+      </w:r>
+      <w:r>
+        <w:rPr>
+          <w:rFonts w:ascii="Times New Roman" w:hAnsi="Times New Roman" w:cs="Times New Roman"/>
+          <w:sz w:val="24"/>
+          <w:szCs w:val="24"/>
+        </w:rPr>
+        <w:t>”</w:t>
+      </w:r>
+      <w:r>
+        <w:rPr>
+          <w:rFonts w:ascii="Times New Roman" w:hAnsi="Times New Roman" w:cs="Times New Roman"/>
+          <w:i/>
+          <w:iCs/>
+          <w:sz w:val="24"/>
+          <w:szCs w:val="24"/>
+        </w:rPr>
+        <w:t>.</w:t>
       </w:r>
     </w:p>
     <w:p>
@@ -322,97 +512,334 @@
           <w:color w:val="FF0000"/>
           <w:sz w:val="24"/>
           <w:szCs w:val="24"/>
-        </w:rPr>
-      </w:pPr>
-      <w:r>
-        <w:rPr>
-          <w:rFonts w:ascii="Times New Roman" w:hAnsi="Times New Roman" w:cs="Times New Roman"/>
-          <w:color w:val="FF0000"/>
-          <w:sz w:val="24"/>
-          <w:szCs w:val="24"/>
-        </w:rPr>
-        <w:t xml:space="preserve">  filter(!is.na(Tm))</w:t>
-      </w:r>
-    </w:p>
-    <w:p>
-      <w:pPr>
-        <w:rPr>
-          <w:rFonts w:ascii="Times New Roman" w:hAnsi="Times New Roman" w:cs="Times New Roman"/>
-          <w:sz w:val="24"/>
-          <w:szCs w:val="24"/>
-        </w:rPr>
-      </w:pPr>
-      <w:r>
-        <w:rPr>
-          <w:rFonts w:ascii="Times New Roman" w:hAnsi="Times New Roman" w:cs="Times New Roman"/>
-          <w:sz w:val="24"/>
-          <w:szCs w:val="24"/>
-        </w:rPr>
-        <w:t># data set without the NFL players</w:t>
-      </w:r>
-    </w:p>
-    <w:p>
-      <w:pPr>
-        <w:rPr>
-          <w:rFonts w:ascii="Times New Roman" w:hAnsi="Times New Roman" w:cs="Times New Roman"/>
-          <w:color w:val="FF0000"/>
-          <w:sz w:val="24"/>
-          <w:szCs w:val="24"/>
-        </w:rPr>
-      </w:pPr>
-      <w:r>
-        <w:rPr>
-          <w:rFonts w:ascii="Times New Roman" w:hAnsi="Times New Roman" w:cs="Times New Roman"/>
-          <w:color w:val="FF0000"/>
-          <w:sz w:val="24"/>
-          <w:szCs w:val="24"/>
-        </w:rPr>
-        <w:t>non_nfl2023 &lt;- football %&gt;%</w:t>
-      </w:r>
-    </w:p>
-    <w:p>
-      <w:pPr>
-        <w:rPr>
-          <w:rFonts w:ascii="Times New Roman" w:hAnsi="Times New Roman" w:cs="Times New Roman"/>
-          <w:color w:val="FF0000"/>
-          <w:sz w:val="24"/>
-          <w:szCs w:val="24"/>
-        </w:rPr>
-      </w:pPr>
-      <w:r>
-        <w:rPr>
-          <w:rFonts w:ascii="Times New Roman" w:hAnsi="Times New Roman" w:cs="Times New Roman"/>
-          <w:color w:val="FF0000"/>
-          <w:sz w:val="24"/>
-          <w:szCs w:val="24"/>
-        </w:rPr>
-        <w:t xml:space="preserve">  filter(is.na(Tm))</w:t>
-      </w:r>
-    </w:p>
-    <w:p>
-      <w:pPr>
-        <w:rPr>
-          <w:rFonts w:ascii="Times New Roman" w:hAnsi="Times New Roman" w:cs="Times New Roman"/>
-          <w:sz w:val="24"/>
-          <w:szCs w:val="24"/>
-        </w:rPr>
-      </w:pPr>
-    </w:p>
-    <w:p>
-      <w:pPr>
-        <w:rPr>
-          <w:rFonts w:ascii="Times New Roman" w:hAnsi="Times New Roman" w:cs="Times New Roman"/>
-          <w:sz w:val="24"/>
-          <w:szCs w:val="24"/>
-        </w:rPr>
-      </w:pPr>
-      <w:r>
-        <w:rPr>
-          <w:rFonts w:ascii="Times New Roman" w:hAnsi="Times New Roman" w:cs="Times New Roman"/>
-          <w:sz w:val="24"/>
-          <w:szCs w:val="24"/>
+          <w:lang w:val="de-DE"/>
+        </w:rPr>
+      </w:pPr>
+      <w:r>
+        <w:rPr>
+          <w:rFonts w:ascii="Times New Roman" w:hAnsi="Times New Roman" w:cs="Times New Roman"/>
+          <w:color w:val="FF0000"/>
+          <w:sz w:val="24"/>
+          <w:szCs w:val="24"/>
+        </w:rPr>
+        <w:t xml:space="preserve">  </w:t>
+      </w:r>
+      <w:r>
+        <w:rPr>
+          <w:rFonts w:ascii="Times New Roman" w:hAnsi="Times New Roman" w:cs="Times New Roman"/>
+          <w:color w:val="FF0000"/>
+          <w:sz w:val="24"/>
+          <w:szCs w:val="24"/>
+          <w:lang w:val="de-DE"/>
+        </w:rPr>
+        <w:t>filter(!is.na(Tm))</w:t>
+      </w:r>
+      <w:r>
+        <w:rPr>
+          <w:rFonts w:ascii="Times New Roman" w:hAnsi="Times New Roman" w:cs="Times New Roman"/>
+          <w:color w:val="FF0000"/>
+          <w:sz w:val="24"/>
+          <w:szCs w:val="24"/>
+          <w:lang w:val="de-DE"/>
+        </w:rPr>
+        <w:t xml:space="preserve"> </w:t>
+      </w:r>
+    </w:p>
+    <w:p>
+      <w:pPr>
+        <w:rPr>
+          <w:rFonts w:ascii="Times New Roman" w:hAnsi="Times New Roman" w:cs="Times New Roman"/>
+          <w:color w:val="FF0000"/>
+          <w:sz w:val="24"/>
+          <w:szCs w:val="24"/>
+          <w:lang w:val="de-DE"/>
+        </w:rPr>
+      </w:pPr>
+    </w:p>
+    <w:p>
+      <w:pPr>
+        <w:rPr>
+          <w:rFonts w:ascii="Times New Roman" w:hAnsi="Times New Roman" w:cs="Times New Roman"/>
+          <w:color w:val="FF0000"/>
+          <w:sz w:val="24"/>
+          <w:szCs w:val="24"/>
+          <w:lang w:val="de-DE"/>
+        </w:rPr>
+      </w:pPr>
+      <w:r>
+        <w:rPr>
+          <w:rFonts w:ascii="Times New Roman" w:hAnsi="Times New Roman" w:cs="Times New Roman"/>
+          <w:color w:val="FF0000"/>
+          <w:sz w:val="24"/>
+          <w:szCs w:val="24"/>
+          <w:lang w:val="de-DE"/>
         </w:rPr>
         <w:lastRenderedPageBreak/>
+        <w:t>nfl_2023 %&gt;%</w:t>
+      </w:r>
+    </w:p>
+    <w:p>
+      <w:pPr>
+        <w:rPr>
+          <w:rFonts w:ascii="Times New Roman" w:hAnsi="Times New Roman" w:cs="Times New Roman"/>
+          <w:color w:val="FF0000"/>
+          <w:sz w:val="24"/>
+          <w:szCs w:val="24"/>
+        </w:rPr>
+      </w:pPr>
+      <w:proofErr w:type="spellStart"/>
+      <w:r>
+        <w:rPr>
+          <w:rFonts w:ascii="Times New Roman" w:hAnsi="Times New Roman" w:cs="Times New Roman"/>
+          <w:color w:val="FF0000"/>
+          <w:sz w:val="24"/>
+          <w:szCs w:val="24"/>
+        </w:rPr>
+        <w:t>summarise</w:t>
+      </w:r>
+      <w:proofErr w:type="spellEnd"/>
+      <w:r>
+        <w:rPr>
+          <w:rFonts w:ascii="Times New Roman" w:hAnsi="Times New Roman" w:cs="Times New Roman"/>
+          <w:color w:val="FF0000"/>
+          <w:sz w:val="24"/>
+          <w:szCs w:val="24"/>
+        </w:rPr>
+        <w:t>(</w:t>
+      </w:r>
+      <w:proofErr w:type="gramStart"/>
+      <w:r>
+        <w:rPr>
+          <w:rFonts w:ascii="Times New Roman" w:hAnsi="Times New Roman" w:cs="Times New Roman"/>
+          <w:color w:val="FF0000"/>
+          <w:sz w:val="24"/>
+          <w:szCs w:val="24"/>
+        </w:rPr>
+        <w:t>n(</w:t>
+      </w:r>
+      <w:proofErr w:type="gramEnd"/>
+      <w:r>
+        <w:rPr>
+          <w:rFonts w:ascii="Times New Roman" w:hAnsi="Times New Roman" w:cs="Times New Roman"/>
+          <w:color w:val="FF0000"/>
+          <w:sz w:val="24"/>
+          <w:szCs w:val="24"/>
+        </w:rPr>
+        <w:t>))</w:t>
+      </w:r>
+    </w:p>
+    <w:p>
+      <w:pPr>
+        <w:rPr>
+          <w:rFonts w:ascii="Times New Roman" w:hAnsi="Times New Roman" w:cs="Times New Roman"/>
+          <w:i/>
+          <w:iCs/>
+          <w:sz w:val="24"/>
+          <w:szCs w:val="24"/>
+        </w:rPr>
+      </w:pPr>
+      <w:r>
+        <w:rPr>
+          <w:rFonts w:ascii="Times New Roman" w:hAnsi="Times New Roman" w:cs="Times New Roman"/>
+          <w:sz w:val="24"/>
+          <w:szCs w:val="24"/>
+        </w:rPr>
+        <w:t>data set without the NFL players</w:t>
+      </w:r>
+      <w:r>
+        <w:rPr>
+          <w:rFonts w:ascii="Times New Roman" w:hAnsi="Times New Roman" w:cs="Times New Roman"/>
+          <w:sz w:val="24"/>
+          <w:szCs w:val="24"/>
+        </w:rPr>
+        <w:t xml:space="preserve">. Call it </w:t>
+      </w:r>
+      <w:r>
+        <w:rPr>
+          <w:rFonts w:ascii="Times New Roman" w:hAnsi="Times New Roman" w:cs="Times New Roman"/>
+          <w:sz w:val="24"/>
+          <w:szCs w:val="24"/>
+        </w:rPr>
+        <w:t>“non_</w:t>
+      </w:r>
+      <w:r>
+        <w:rPr>
+          <w:rFonts w:ascii="Times New Roman" w:hAnsi="Times New Roman" w:cs="Times New Roman"/>
+          <w:sz w:val="24"/>
+          <w:szCs w:val="24"/>
+        </w:rPr>
+        <w:t>nfl_2023</w:t>
+      </w:r>
+      <w:r>
+        <w:rPr>
+          <w:rFonts w:ascii="Times New Roman" w:hAnsi="Times New Roman" w:cs="Times New Roman"/>
+          <w:sz w:val="24"/>
+          <w:szCs w:val="24"/>
+        </w:rPr>
+        <w:t>”</w:t>
+      </w:r>
+      <w:r>
+        <w:rPr>
+          <w:rFonts w:ascii="Times New Roman" w:hAnsi="Times New Roman" w:cs="Times New Roman"/>
+          <w:sz w:val="24"/>
+          <w:szCs w:val="24"/>
+        </w:rPr>
+        <w:t>.</w:t>
+      </w:r>
+    </w:p>
+    <w:p>
+      <w:pPr>
+        <w:rPr>
+          <w:rFonts w:ascii="Times New Roman" w:hAnsi="Times New Roman" w:cs="Times New Roman"/>
+          <w:color w:val="FF0000"/>
+          <w:sz w:val="24"/>
+          <w:szCs w:val="24"/>
+        </w:rPr>
+      </w:pPr>
+      <w:r>
+        <w:rPr>
+          <w:rFonts w:ascii="Times New Roman" w:hAnsi="Times New Roman" w:cs="Times New Roman"/>
+          <w:color w:val="FF0000"/>
+          <w:sz w:val="24"/>
+          <w:szCs w:val="24"/>
+        </w:rPr>
+        <w:t>non_nfl</w:t>
+      </w:r>
+      <w:r>
+        <w:rPr>
+          <w:rFonts w:ascii="Times New Roman" w:hAnsi="Times New Roman" w:cs="Times New Roman"/>
+          <w:color w:val="FF0000"/>
+          <w:sz w:val="24"/>
+          <w:szCs w:val="24"/>
+        </w:rPr>
+        <w:t>_</w:t>
+      </w:r>
+      <w:r>
+        <w:rPr>
+          <w:rFonts w:ascii="Times New Roman" w:hAnsi="Times New Roman" w:cs="Times New Roman"/>
+          <w:color w:val="FF0000"/>
+          <w:sz w:val="24"/>
+          <w:szCs w:val="24"/>
+        </w:rPr>
+        <w:t>2023 &lt;- football %&gt;%</w:t>
+      </w:r>
+    </w:p>
+    <w:p>
+      <w:pPr>
+        <w:rPr>
+          <w:rFonts w:ascii="Times New Roman" w:hAnsi="Times New Roman" w:cs="Times New Roman"/>
+          <w:color w:val="FF0000"/>
+          <w:sz w:val="24"/>
+          <w:szCs w:val="24"/>
+          <w:lang w:val="it-IT"/>
+        </w:rPr>
+      </w:pPr>
+      <w:r>
+        <w:rPr>
+          <w:rFonts w:ascii="Times New Roman" w:hAnsi="Times New Roman" w:cs="Times New Roman"/>
+          <w:color w:val="FF0000"/>
+          <w:sz w:val="24"/>
+          <w:szCs w:val="24"/>
+        </w:rPr>
+        <w:t xml:space="preserve">  </w:t>
+      </w:r>
+      <w:r>
+        <w:rPr>
+          <w:rFonts w:ascii="Times New Roman" w:hAnsi="Times New Roman" w:cs="Times New Roman"/>
+          <w:color w:val="FF0000"/>
+          <w:sz w:val="24"/>
+          <w:szCs w:val="24"/>
+          <w:lang w:val="it-IT"/>
+        </w:rPr>
+        <w:t>filter(is.na(Tm))</w:t>
+      </w:r>
+    </w:p>
+    <w:p>
+      <w:pPr>
+        <w:rPr>
+          <w:rFonts w:ascii="Times New Roman" w:hAnsi="Times New Roman" w:cs="Times New Roman"/>
+          <w:color w:val="FF0000"/>
+          <w:sz w:val="24"/>
+          <w:szCs w:val="24"/>
+          <w:lang w:val="it-IT"/>
+        </w:rPr>
+      </w:pPr>
+      <w:r>
+        <w:rPr>
+          <w:rFonts w:ascii="Times New Roman" w:hAnsi="Times New Roman" w:cs="Times New Roman"/>
+          <w:color w:val="FF0000"/>
+          <w:sz w:val="24"/>
+          <w:szCs w:val="24"/>
+          <w:lang w:val="it-IT"/>
+        </w:rPr>
+        <w:t>non_nfl_2023 %&gt;%</w:t>
+      </w:r>
+    </w:p>
+    <w:p>
+      <w:pPr>
+        <w:rPr>
+          <w:rFonts w:ascii="Times New Roman" w:hAnsi="Times New Roman" w:cs="Times New Roman"/>
+          <w:color w:val="FF0000"/>
+          <w:sz w:val="24"/>
+          <w:szCs w:val="24"/>
+        </w:rPr>
+      </w:pPr>
+      <w:proofErr w:type="spellStart"/>
+      <w:r>
+        <w:rPr>
+          <w:rFonts w:ascii="Times New Roman" w:hAnsi="Times New Roman" w:cs="Times New Roman"/>
+          <w:color w:val="FF0000"/>
+          <w:sz w:val="24"/>
+          <w:szCs w:val="24"/>
+        </w:rPr>
+        <w:t>summarise</w:t>
+      </w:r>
+      <w:proofErr w:type="spellEnd"/>
+      <w:r>
+        <w:rPr>
+          <w:rFonts w:ascii="Times New Roman" w:hAnsi="Times New Roman" w:cs="Times New Roman"/>
+          <w:color w:val="FF0000"/>
+          <w:sz w:val="24"/>
+          <w:szCs w:val="24"/>
+        </w:rPr>
+        <w:t>(</w:t>
+      </w:r>
+      <w:proofErr w:type="gramStart"/>
+      <w:r>
+        <w:rPr>
+          <w:rFonts w:ascii="Times New Roman" w:hAnsi="Times New Roman" w:cs="Times New Roman"/>
+          <w:color w:val="FF0000"/>
+          <w:sz w:val="24"/>
+          <w:szCs w:val="24"/>
+        </w:rPr>
+        <w:t>n(</w:t>
+      </w:r>
+      <w:proofErr w:type="gramEnd"/>
+      <w:r>
+        <w:rPr>
+          <w:rFonts w:ascii="Times New Roman" w:hAnsi="Times New Roman" w:cs="Times New Roman"/>
+          <w:color w:val="FF0000"/>
+          <w:sz w:val="24"/>
+          <w:szCs w:val="24"/>
+        </w:rPr>
+        <w:t>))</w:t>
+      </w:r>
+    </w:p>
+    <w:p>
+      <w:pPr>
+        <w:rPr>
+          <w:rFonts w:ascii="Times New Roman" w:hAnsi="Times New Roman" w:cs="Times New Roman"/>
+          <w:color w:val="FF0000"/>
+          <w:sz w:val="24"/>
+          <w:szCs w:val="24"/>
+        </w:rPr>
+      </w:pPr>
+      <w:r>
+        <w:rPr>
+          <w:rFonts w:ascii="Times New Roman" w:hAnsi="Times New Roman" w:cs="Times New Roman"/>
+          <w:sz w:val="24"/>
+          <w:szCs w:val="24"/>
+        </w:rPr>
         <w:t xml:space="preserve">2. </w:t>
       </w:r>
       <w:r>
@@ -421,104 +848,286 @@
           <w:sz w:val="24"/>
           <w:szCs w:val="24"/>
         </w:rPr>
-        <w:t xml:space="preserve">The new </w:t>
-      </w:r>
-      <w:r>
-        <w:rPr>
-          <w:rFonts w:ascii="Times New Roman" w:hAnsi="Times New Roman" w:cs="Times New Roman"/>
-          <w:sz w:val="24"/>
-          <w:szCs w:val="24"/>
-        </w:rPr>
-        <w:t xml:space="preserve">data set </w:t>
-      </w:r>
-      <w:r>
-        <w:rPr>
-          <w:rFonts w:ascii="Times New Roman" w:hAnsi="Times New Roman" w:cs="Times New Roman"/>
-          <w:sz w:val="24"/>
-          <w:szCs w:val="24"/>
-        </w:rPr>
-        <w:t>now</w:t>
-      </w:r>
-      <w:r>
-        <w:rPr>
-          <w:rFonts w:ascii="Times New Roman" w:hAnsi="Times New Roman" w:cs="Times New Roman"/>
-          <w:sz w:val="24"/>
-          <w:szCs w:val="24"/>
-        </w:rPr>
-        <w:t xml:space="preserve"> contains players that competed in the NFL in 2023 </w:t>
-      </w:r>
-      <w:r>
-        <w:rPr>
-          <w:rFonts w:ascii="Times New Roman" w:hAnsi="Times New Roman" w:cs="Times New Roman"/>
-          <w:sz w:val="24"/>
-          <w:szCs w:val="24"/>
-        </w:rPr>
-        <w:t>including</w:t>
-      </w:r>
-      <w:r>
-        <w:rPr>
-          <w:rFonts w:ascii="Times New Roman" w:hAnsi="Times New Roman" w:cs="Times New Roman"/>
-          <w:sz w:val="24"/>
-          <w:szCs w:val="24"/>
-        </w:rPr>
-        <w:t xml:space="preserve"> players not in the recruiting class from 2013 to 2019. Filter out those players using the `Ranking` and `Tm` variable.</w:t>
-      </w:r>
-    </w:p>
-    <w:p>
-      <w:pPr>
-        <w:rPr>
-          <w:rFonts w:ascii="Times New Roman" w:hAnsi="Times New Roman" w:cs="Times New Roman"/>
-          <w:color w:val="FF0000"/>
-          <w:sz w:val="24"/>
-          <w:szCs w:val="24"/>
-        </w:rPr>
-      </w:pPr>
-      <w:r>
-        <w:rPr>
-          <w:rFonts w:ascii="Times New Roman" w:hAnsi="Times New Roman" w:cs="Times New Roman"/>
-          <w:color w:val="FF0000"/>
-          <w:sz w:val="24"/>
-          <w:szCs w:val="24"/>
-        </w:rPr>
-        <w:t>nfl_recruits_2023 &lt;- football %&gt;%</w:t>
-      </w:r>
-    </w:p>
-    <w:p>
-      <w:pPr>
-        <w:rPr>
-          <w:rFonts w:ascii="Times New Roman" w:hAnsi="Times New Roman" w:cs="Times New Roman"/>
-          <w:color w:val="FF0000"/>
-          <w:sz w:val="24"/>
-          <w:szCs w:val="24"/>
-        </w:rPr>
-      </w:pPr>
-      <w:r>
-        <w:rPr>
-          <w:rFonts w:ascii="Times New Roman" w:hAnsi="Times New Roman" w:cs="Times New Roman"/>
-          <w:color w:val="FF0000"/>
-          <w:sz w:val="24"/>
-          <w:szCs w:val="24"/>
-        </w:rPr>
-        <w:t xml:space="preserve">  filter(!is.na(Tm),</w:t>
-      </w:r>
-    </w:p>
-    <w:p>
-      <w:pPr>
-        <w:rPr>
-          <w:rFonts w:ascii="Times New Roman" w:hAnsi="Times New Roman" w:cs="Times New Roman"/>
-          <w:color w:val="FF0000"/>
-          <w:sz w:val="24"/>
-          <w:szCs w:val="24"/>
-        </w:rPr>
-      </w:pPr>
-      <w:r>
-        <w:rPr>
-          <w:rFonts w:ascii="Times New Roman" w:hAnsi="Times New Roman" w:cs="Times New Roman"/>
-          <w:color w:val="FF0000"/>
-          <w:sz w:val="24"/>
-          <w:szCs w:val="24"/>
-        </w:rPr>
-        <w:t xml:space="preserve">         !is.na(Ranking))</w:t>
+        <w:t xml:space="preserve">The first data set now contains players that competed in the NFL in 2023 including players not in the recruiting class from 2013 to 2019. Filter out the non-recruited players using the </w:t>
+      </w:r>
+      <w:r>
+        <w:rPr>
+          <w:rFonts w:ascii="Times New Roman" w:hAnsi="Times New Roman" w:cs="Times New Roman"/>
+          <w:i/>
+          <w:iCs/>
+          <w:sz w:val="24"/>
+          <w:szCs w:val="24"/>
+        </w:rPr>
+        <w:t>Ranking</w:t>
+      </w:r>
+      <w:r>
+        <w:rPr>
+          <w:rFonts w:ascii="Times New Roman" w:hAnsi="Times New Roman" w:cs="Times New Roman"/>
+          <w:sz w:val="24"/>
+          <w:szCs w:val="24"/>
+        </w:rPr>
+        <w:t xml:space="preserve"> variable and the </w:t>
+      </w:r>
+      <w:proofErr w:type="spellStart"/>
+      <w:r>
+        <w:rPr>
+          <w:rFonts w:ascii="Times New Roman" w:hAnsi="Times New Roman" w:cs="Times New Roman"/>
+          <w:sz w:val="24"/>
+          <w:szCs w:val="24"/>
+        </w:rPr>
+        <w:t>non wide</w:t>
+      </w:r>
+      <w:proofErr w:type="spellEnd"/>
+      <w:r>
+        <w:rPr>
+          <w:rFonts w:ascii="Times New Roman" w:hAnsi="Times New Roman" w:cs="Times New Roman"/>
+          <w:sz w:val="24"/>
+          <w:szCs w:val="24"/>
+        </w:rPr>
+        <w:t xml:space="preserve"> receivers using the </w:t>
+      </w:r>
+      <w:proofErr w:type="spellStart"/>
+      <w:r>
+        <w:rPr>
+          <w:rFonts w:ascii="Times New Roman" w:hAnsi="Times New Roman" w:cs="Times New Roman"/>
+          <w:i/>
+          <w:iCs/>
+          <w:sz w:val="24"/>
+          <w:szCs w:val="24"/>
+        </w:rPr>
+        <w:t>NFL_Position</w:t>
+      </w:r>
+      <w:proofErr w:type="spellEnd"/>
+      <w:r>
+        <w:rPr>
+          <w:rFonts w:ascii="Times New Roman" w:hAnsi="Times New Roman" w:cs="Times New Roman"/>
+          <w:i/>
+          <w:iCs/>
+          <w:sz w:val="24"/>
+          <w:szCs w:val="24"/>
+        </w:rPr>
+        <w:t xml:space="preserve"> </w:t>
+      </w:r>
+      <w:r>
+        <w:rPr>
+          <w:rFonts w:ascii="Times New Roman" w:hAnsi="Times New Roman" w:cs="Times New Roman"/>
+          <w:sz w:val="24"/>
+          <w:szCs w:val="24"/>
+        </w:rPr>
+        <w:t>variable. Write out the code necessary to find the number of players. Hint: “WR” represents wide receiver in the dataset.</w:t>
+      </w:r>
+      <w:r>
+        <w:rPr>
+          <w:rFonts w:ascii="Times New Roman" w:hAnsi="Times New Roman" w:cs="Times New Roman"/>
+          <w:color w:val="FF0000"/>
+          <w:sz w:val="24"/>
+          <w:szCs w:val="24"/>
+        </w:rPr>
+        <w:t xml:space="preserve"> </w:t>
+      </w:r>
+      <w:r>
+        <w:rPr>
+          <w:rFonts w:ascii="Times New Roman" w:hAnsi="Times New Roman" w:cs="Times New Roman"/>
+          <w:sz w:val="24"/>
+          <w:szCs w:val="24"/>
+        </w:rPr>
+        <w:t>Call this dataset “nfl_recruits_2023”</w:t>
+      </w:r>
+      <w:r>
+        <w:rPr>
+          <w:rFonts w:ascii="Times New Roman" w:hAnsi="Times New Roman" w:cs="Times New Roman"/>
+          <w:sz w:val="24"/>
+          <w:szCs w:val="24"/>
+        </w:rPr>
+        <w:t>.</w:t>
+      </w:r>
+    </w:p>
+    <w:p>
+      <w:pPr>
+        <w:rPr>
+          <w:rFonts w:ascii="Times New Roman" w:hAnsi="Times New Roman" w:cs="Times New Roman"/>
+          <w:color w:val="FF0000"/>
+          <w:sz w:val="24"/>
+          <w:szCs w:val="24"/>
+        </w:rPr>
+      </w:pPr>
+      <w:r>
+        <w:rPr>
+          <w:rFonts w:ascii="Times New Roman" w:hAnsi="Times New Roman" w:cs="Times New Roman"/>
+          <w:color w:val="FF0000"/>
+          <w:sz w:val="24"/>
+          <w:szCs w:val="24"/>
+        </w:rPr>
+        <w:t>nfl_recruits_2023 &lt;- nfl_2023 %&gt;%</w:t>
+      </w:r>
+    </w:p>
+    <w:p>
+      <w:pPr>
+        <w:rPr>
+          <w:rFonts w:ascii="Times New Roman" w:hAnsi="Times New Roman" w:cs="Times New Roman"/>
+          <w:color w:val="FF0000"/>
+          <w:sz w:val="24"/>
+          <w:szCs w:val="24"/>
+        </w:rPr>
+      </w:pPr>
+      <w:r>
+        <w:rPr>
+          <w:rFonts w:ascii="Times New Roman" w:hAnsi="Times New Roman" w:cs="Times New Roman"/>
+          <w:color w:val="FF0000"/>
+          <w:sz w:val="24"/>
+          <w:szCs w:val="24"/>
+        </w:rPr>
+        <w:t xml:space="preserve">  </w:t>
+      </w:r>
+      <w:proofErr w:type="gramStart"/>
+      <w:r>
+        <w:rPr>
+          <w:rFonts w:ascii="Times New Roman" w:hAnsi="Times New Roman" w:cs="Times New Roman"/>
+          <w:color w:val="FF0000"/>
+          <w:sz w:val="24"/>
+          <w:szCs w:val="24"/>
+        </w:rPr>
+        <w:t>filter(</w:t>
+      </w:r>
+      <w:proofErr w:type="spellStart"/>
+      <w:proofErr w:type="gramEnd"/>
+      <w:r>
+        <w:rPr>
+          <w:rFonts w:ascii="Times New Roman" w:hAnsi="Times New Roman" w:cs="Times New Roman"/>
+          <w:color w:val="FF0000"/>
+          <w:sz w:val="24"/>
+          <w:szCs w:val="24"/>
+        </w:rPr>
+        <w:t>NFL_Position</w:t>
+      </w:r>
+      <w:proofErr w:type="spellEnd"/>
+      <w:r>
+        <w:rPr>
+          <w:rFonts w:ascii="Times New Roman" w:hAnsi="Times New Roman" w:cs="Times New Roman"/>
+          <w:color w:val="FF0000"/>
+          <w:sz w:val="24"/>
+          <w:szCs w:val="24"/>
+        </w:rPr>
+        <w:t xml:space="preserve"> == “WR”, </w:t>
+      </w:r>
+    </w:p>
+    <w:p>
+      <w:pPr>
+        <w:ind w:firstLine="720"/>
+        <w:rPr>
+          <w:rFonts w:ascii="Times New Roman" w:hAnsi="Times New Roman" w:cs="Times New Roman"/>
+          <w:color w:val="FF0000"/>
+          <w:sz w:val="24"/>
+          <w:szCs w:val="24"/>
+        </w:rPr>
+      </w:pPr>
+      <w:proofErr w:type="gramStart"/>
+      <w:r>
+        <w:rPr>
+          <w:rFonts w:ascii="Times New Roman" w:hAnsi="Times New Roman" w:cs="Times New Roman"/>
+          <w:color w:val="FF0000"/>
+          <w:sz w:val="24"/>
+          <w:szCs w:val="24"/>
+        </w:rPr>
+        <w:t>!is.na</w:t>
+      </w:r>
+      <w:proofErr w:type="gramEnd"/>
+      <w:r>
+        <w:rPr>
+          <w:rFonts w:ascii="Times New Roman" w:hAnsi="Times New Roman" w:cs="Times New Roman"/>
+          <w:color w:val="FF0000"/>
+          <w:sz w:val="24"/>
+          <w:szCs w:val="24"/>
+        </w:rPr>
+        <w:t>(Ranking))</w:t>
+      </w:r>
+    </w:p>
+    <w:p>
+      <w:pPr>
+        <w:rPr>
+          <w:rFonts w:ascii="Times New Roman" w:hAnsi="Times New Roman" w:cs="Times New Roman"/>
+          <w:color w:val="FF0000"/>
+          <w:sz w:val="24"/>
+          <w:szCs w:val="24"/>
+        </w:rPr>
+      </w:pPr>
+    </w:p>
+    <w:p>
+      <w:pPr>
+        <w:rPr>
+          <w:rFonts w:ascii="Times New Roman" w:hAnsi="Times New Roman" w:cs="Times New Roman"/>
+          <w:color w:val="FF0000"/>
+          <w:sz w:val="24"/>
+          <w:szCs w:val="24"/>
+        </w:rPr>
+      </w:pPr>
+      <w:r>
+        <w:rPr>
+          <w:rFonts w:ascii="Times New Roman" w:hAnsi="Times New Roman" w:cs="Times New Roman"/>
+          <w:color w:val="FF0000"/>
+          <w:sz w:val="24"/>
+          <w:szCs w:val="24"/>
+        </w:rPr>
+        <w:t>nfl_recruits_2023 %&gt;%</w:t>
+      </w:r>
+    </w:p>
+    <w:p>
+      <w:pPr>
+        <w:rPr>
+          <w:rFonts w:ascii="Times New Roman" w:hAnsi="Times New Roman" w:cs="Times New Roman"/>
+          <w:color w:val="FF0000"/>
+          <w:sz w:val="24"/>
+          <w:szCs w:val="24"/>
+        </w:rPr>
+      </w:pPr>
+      <w:r>
+        <w:rPr>
+          <w:rFonts w:ascii="Times New Roman" w:hAnsi="Times New Roman" w:cs="Times New Roman"/>
+          <w:color w:val="FF0000"/>
+          <w:sz w:val="24"/>
+          <w:szCs w:val="24"/>
+        </w:rPr>
+        <w:t xml:space="preserve">  </w:t>
+      </w:r>
+      <w:proofErr w:type="spellStart"/>
+      <w:r>
+        <w:rPr>
+          <w:rFonts w:ascii="Times New Roman" w:hAnsi="Times New Roman" w:cs="Times New Roman"/>
+          <w:color w:val="FF0000"/>
+          <w:sz w:val="24"/>
+          <w:szCs w:val="24"/>
+        </w:rPr>
+        <w:t>summarise</w:t>
+      </w:r>
+      <w:proofErr w:type="spellEnd"/>
+      <w:r>
+        <w:rPr>
+          <w:rFonts w:ascii="Times New Roman" w:hAnsi="Times New Roman" w:cs="Times New Roman"/>
+          <w:color w:val="FF0000"/>
+          <w:sz w:val="24"/>
+          <w:szCs w:val="24"/>
+        </w:rPr>
+        <w:t>(</w:t>
+      </w:r>
+      <w:proofErr w:type="gramStart"/>
+      <w:r>
+        <w:rPr>
+          <w:rFonts w:ascii="Times New Roman" w:hAnsi="Times New Roman" w:cs="Times New Roman"/>
+          <w:color w:val="FF0000"/>
+          <w:sz w:val="24"/>
+          <w:szCs w:val="24"/>
+        </w:rPr>
+        <w:t>n(</w:t>
+      </w:r>
+      <w:proofErr w:type="gramEnd"/>
+      <w:r>
+        <w:rPr>
+          <w:rFonts w:ascii="Times New Roman" w:hAnsi="Times New Roman" w:cs="Times New Roman"/>
+          <w:color w:val="FF0000"/>
+          <w:sz w:val="24"/>
+          <w:szCs w:val="24"/>
+        </w:rPr>
+        <w:t>))</w:t>
       </w:r>
     </w:p>
     <w:p>
@@ -559,15 +1168,63 @@
           <w:sz w:val="24"/>
           <w:szCs w:val="24"/>
         </w:rPr>
-        <w:t xml:space="preserve"> (there were 20)</w:t>
-      </w:r>
-      <w:r>
-        <w:rPr>
-          <w:rFonts w:ascii="Times New Roman" w:hAnsi="Times New Roman" w:cs="Times New Roman"/>
-          <w:sz w:val="24"/>
-          <w:szCs w:val="24"/>
-        </w:rPr>
-        <w:t>? What are some possible reasons why lower ranked players were playing in 2023 over higher ranked players?</w:t>
+        <w:t xml:space="preserve"> (there were </w:t>
+      </w:r>
+      <w:r>
+        <w:rPr>
+          <w:rFonts w:ascii="Times New Roman" w:hAnsi="Times New Roman" w:cs="Times New Roman"/>
+          <w:sz w:val="24"/>
+          <w:szCs w:val="24"/>
+        </w:rPr>
+        <w:t>17</w:t>
+      </w:r>
+      <w:r>
+        <w:rPr>
+          <w:rFonts w:ascii="Times New Roman" w:hAnsi="Times New Roman" w:cs="Times New Roman"/>
+          <w:sz w:val="24"/>
+          <w:szCs w:val="24"/>
+        </w:rPr>
+        <w:t>).</w:t>
+      </w:r>
+      <w:r>
+        <w:rPr>
+          <w:rFonts w:ascii="Times New Roman" w:hAnsi="Times New Roman" w:cs="Times New Roman"/>
+          <w:sz w:val="24"/>
+          <w:szCs w:val="24"/>
+        </w:rPr>
+        <w:t xml:space="preserve"> What are some possible reasons why </w:t>
+      </w:r>
+      <w:r>
+        <w:rPr>
+          <w:rFonts w:ascii="Times New Roman" w:hAnsi="Times New Roman" w:cs="Times New Roman"/>
+          <w:sz w:val="24"/>
+          <w:szCs w:val="24"/>
+        </w:rPr>
+        <w:t>worse</w:t>
+      </w:r>
+      <w:r>
+        <w:rPr>
+          <w:rFonts w:ascii="Times New Roman" w:hAnsi="Times New Roman" w:cs="Times New Roman"/>
+          <w:sz w:val="24"/>
+          <w:szCs w:val="24"/>
+        </w:rPr>
+        <w:t xml:space="preserve"> ranked players were playing in 2023 over </w:t>
+      </w:r>
+      <w:r>
+        <w:rPr>
+          <w:rFonts w:ascii="Times New Roman" w:hAnsi="Times New Roman" w:cs="Times New Roman"/>
+          <w:sz w:val="24"/>
+          <w:szCs w:val="24"/>
+        </w:rPr>
+        <w:t>better</w:t>
+      </w:r>
+      <w:r>
+        <w:rPr>
+          <w:rFonts w:ascii="Times New Roman" w:hAnsi="Times New Roman" w:cs="Times New Roman"/>
+          <w:sz w:val="24"/>
+          <w:szCs w:val="24"/>
+        </w:rPr>
+        <w:t xml:space="preserve"> ranked players?</w:t>
       </w:r>
     </w:p>
     <w:p>
@@ -605,27 +1262,47 @@
           <w:sz w:val="24"/>
           <w:szCs w:val="24"/>
         </w:rPr>
-        <w:t xml:space="preserve">  filter(Ranking &lt; 100) %&gt;%</w:t>
-      </w:r>
-    </w:p>
-    <w:p>
-      <w:pPr>
-        <w:rPr>
-          <w:rFonts w:ascii="Times New Roman" w:hAnsi="Times New Roman" w:cs="Times New Roman"/>
-          <w:color w:val="FF0000"/>
-          <w:sz w:val="24"/>
-          <w:szCs w:val="24"/>
-        </w:rPr>
-      </w:pPr>
-      <w:r>
-        <w:rPr>
-          <w:rFonts w:ascii="Times New Roman" w:hAnsi="Times New Roman" w:cs="Times New Roman"/>
-          <w:color w:val="FF0000"/>
-          <w:sz w:val="24"/>
-          <w:szCs w:val="24"/>
-        </w:rPr>
         <w:t xml:space="preserve">  </w:t>
       </w:r>
+      <w:proofErr w:type="gramStart"/>
+      <w:r>
+        <w:rPr>
+          <w:rFonts w:ascii="Times New Roman" w:hAnsi="Times New Roman" w:cs="Times New Roman"/>
+          <w:color w:val="FF0000"/>
+          <w:sz w:val="24"/>
+          <w:szCs w:val="24"/>
+        </w:rPr>
+        <w:t>filter(</w:t>
+      </w:r>
+      <w:proofErr w:type="gramEnd"/>
+      <w:r>
+        <w:rPr>
+          <w:rFonts w:ascii="Times New Roman" w:hAnsi="Times New Roman" w:cs="Times New Roman"/>
+          <w:color w:val="FF0000"/>
+          <w:sz w:val="24"/>
+          <w:szCs w:val="24"/>
+        </w:rPr>
+        <w:t>Ranking &lt; 100) %&gt;%</w:t>
+      </w:r>
+    </w:p>
+    <w:p>
+      <w:pPr>
+        <w:rPr>
+          <w:rFonts w:ascii="Times New Roman" w:hAnsi="Times New Roman" w:cs="Times New Roman"/>
+          <w:color w:val="FF0000"/>
+          <w:sz w:val="24"/>
+          <w:szCs w:val="24"/>
+        </w:rPr>
+      </w:pPr>
+      <w:r>
+        <w:rPr>
+          <w:rFonts w:ascii="Times New Roman" w:hAnsi="Times New Roman" w:cs="Times New Roman"/>
+          <w:color w:val="FF0000"/>
+          <w:sz w:val="24"/>
+          <w:szCs w:val="24"/>
+        </w:rPr>
+        <w:t xml:space="preserve">  </w:t>
+      </w:r>
       <w:proofErr w:type="spellStart"/>
       <w:r>
         <w:rPr>
@@ -644,226 +1321,776 @@
           <w:sz w:val="24"/>
           <w:szCs w:val="24"/>
         </w:rPr>
-        <w:t>(n())</w:t>
-      </w:r>
-    </w:p>
-    <w:p>
-      <w:pPr>
-        <w:rPr>
-          <w:rFonts w:ascii="Times New Roman" w:hAnsi="Times New Roman" w:cs="Times New Roman"/>
-          <w:color w:val="FF0000"/>
-          <w:sz w:val="24"/>
-          <w:szCs w:val="24"/>
-        </w:rPr>
-      </w:pPr>
-      <w:r>
-        <w:rPr>
-          <w:rFonts w:ascii="Times New Roman" w:hAnsi="Times New Roman" w:cs="Times New Roman"/>
-          <w:color w:val="FF0000"/>
-          <w:sz w:val="24"/>
-          <w:szCs w:val="24"/>
-        </w:rPr>
-        <w:t>In the 2023 NFL there were 20 wide receivers who were a part of the top 100 in their high school recruiting class. Some possibilities that explain why lower ranked players were playing over higher ranked players include injury and larger improvements in college.</w:t>
-      </w:r>
-    </w:p>
-    <w:p>
-      <w:pPr>
-        <w:rPr>
-          <w:rFonts w:ascii="Times New Roman" w:hAnsi="Times New Roman" w:cs="Times New Roman"/>
-          <w:sz w:val="24"/>
-          <w:szCs w:val="24"/>
-        </w:rPr>
-      </w:pPr>
-      <w:r>
-        <w:rPr>
-          <w:rFonts w:ascii="Times New Roman" w:hAnsi="Times New Roman" w:cs="Times New Roman"/>
-          <w:sz w:val="24"/>
-          <w:szCs w:val="24"/>
-        </w:rPr>
-        <w:t xml:space="preserve">4. Let's practice splitting and joining tables using </w:t>
+        <w:t>(</w:t>
+      </w:r>
+      <w:proofErr w:type="gramStart"/>
+      <w:r>
+        <w:rPr>
+          <w:rFonts w:ascii="Times New Roman" w:hAnsi="Times New Roman" w:cs="Times New Roman"/>
+          <w:color w:val="FF0000"/>
+          <w:sz w:val="24"/>
+          <w:szCs w:val="24"/>
+        </w:rPr>
+        <w:t>n(</w:t>
+      </w:r>
+      <w:proofErr w:type="gramEnd"/>
+      <w:r>
+        <w:rPr>
+          <w:rFonts w:ascii="Times New Roman" w:hAnsi="Times New Roman" w:cs="Times New Roman"/>
+          <w:color w:val="FF0000"/>
+          <w:sz w:val="24"/>
+          <w:szCs w:val="24"/>
+        </w:rPr>
+        <w:t>))</w:t>
+      </w:r>
+    </w:p>
+    <w:p>
+      <w:pPr>
+        <w:rPr>
+          <w:rFonts w:ascii="Times New Roman" w:hAnsi="Times New Roman" w:cs="Times New Roman"/>
+          <w:color w:val="FF0000"/>
+          <w:sz w:val="24"/>
+          <w:szCs w:val="24"/>
+        </w:rPr>
+      </w:pPr>
+      <w:r>
+        <w:rPr>
+          <w:rFonts w:ascii="Times New Roman" w:hAnsi="Times New Roman" w:cs="Times New Roman"/>
+          <w:color w:val="FF0000"/>
+          <w:sz w:val="24"/>
+          <w:szCs w:val="24"/>
+        </w:rPr>
+        <w:t xml:space="preserve">In the 2023 NFL there were </w:t>
+      </w:r>
+      <w:r>
+        <w:rPr>
+          <w:rFonts w:ascii="Times New Roman" w:hAnsi="Times New Roman" w:cs="Times New Roman"/>
+          <w:color w:val="FF0000"/>
+          <w:sz w:val="24"/>
+          <w:szCs w:val="24"/>
+        </w:rPr>
+        <w:t>17</w:t>
+      </w:r>
+      <w:r>
+        <w:rPr>
+          <w:rFonts w:ascii="Times New Roman" w:hAnsi="Times New Roman" w:cs="Times New Roman"/>
+          <w:color w:val="FF0000"/>
+          <w:sz w:val="24"/>
+          <w:szCs w:val="24"/>
+        </w:rPr>
+        <w:t xml:space="preserve"> wide receivers who were a part of the top 100 in their high school recruiting class. Some possibilities that explain why </w:t>
+      </w:r>
+      <w:r>
+        <w:rPr>
+          <w:rFonts w:ascii="Times New Roman" w:hAnsi="Times New Roman" w:cs="Times New Roman"/>
+          <w:color w:val="FF0000"/>
+          <w:sz w:val="24"/>
+          <w:szCs w:val="24"/>
+        </w:rPr>
+        <w:t>worse</w:t>
+      </w:r>
+      <w:r>
+        <w:rPr>
+          <w:rFonts w:ascii="Times New Roman" w:hAnsi="Times New Roman" w:cs="Times New Roman"/>
+          <w:color w:val="FF0000"/>
+          <w:sz w:val="24"/>
+          <w:szCs w:val="24"/>
+        </w:rPr>
+        <w:t xml:space="preserve"> ranked players were playing over </w:t>
+      </w:r>
+      <w:r>
+        <w:rPr>
+          <w:rFonts w:ascii="Times New Roman" w:hAnsi="Times New Roman" w:cs="Times New Roman"/>
+          <w:color w:val="FF0000"/>
+          <w:sz w:val="24"/>
+          <w:szCs w:val="24"/>
+        </w:rPr>
+        <w:t>better</w:t>
+      </w:r>
+      <w:r>
+        <w:rPr>
+          <w:rFonts w:ascii="Times New Roman" w:hAnsi="Times New Roman" w:cs="Times New Roman"/>
+          <w:color w:val="FF0000"/>
+          <w:sz w:val="24"/>
+          <w:szCs w:val="24"/>
+        </w:rPr>
+        <w:t xml:space="preserve"> ranked players include injury and larger improvements in college.</w:t>
+      </w:r>
+    </w:p>
+    <w:p>
+      <w:pPr>
+        <w:rPr>
+          <w:rFonts w:ascii="Times New Roman" w:hAnsi="Times New Roman" w:cs="Times New Roman"/>
+          <w:sz w:val="24"/>
+          <w:szCs w:val="24"/>
+        </w:rPr>
+      </w:pPr>
+      <w:r>
+        <w:rPr>
+          <w:rFonts w:ascii="Times New Roman" w:hAnsi="Times New Roman" w:cs="Times New Roman"/>
+          <w:sz w:val="24"/>
+          <w:szCs w:val="24"/>
+        </w:rPr>
+        <w:t xml:space="preserve">4. </w:t>
+      </w:r>
+      <w:r>
+        <w:rPr>
+          <w:rFonts w:ascii="Times New Roman" w:hAnsi="Times New Roman" w:cs="Times New Roman"/>
+          <w:sz w:val="24"/>
+          <w:szCs w:val="24"/>
+        </w:rPr>
+        <w:t xml:space="preserve">Let's practice splitting and joining tables using </w:t>
+      </w:r>
+      <w:r>
+        <w:rPr>
+          <w:rFonts w:ascii="Times New Roman" w:hAnsi="Times New Roman" w:cs="Times New Roman"/>
+          <w:sz w:val="24"/>
+          <w:szCs w:val="24"/>
+        </w:rPr>
+        <w:t>the data with NFL players who had a recruiting rank</w:t>
+      </w:r>
+      <w:r>
+        <w:rPr>
+          <w:rFonts w:ascii="Times New Roman" w:hAnsi="Times New Roman" w:cs="Times New Roman"/>
+          <w:sz w:val="24"/>
+          <w:szCs w:val="24"/>
+        </w:rPr>
+        <w:t>. Make three different new data frames: one being from recruiting years 2013-14, another from 2015-16, and the last from 2017-19.</w:t>
+      </w:r>
+    </w:p>
+    <w:p>
+      <w:pPr>
+        <w:rPr>
+          <w:rFonts w:ascii="Times New Roman" w:hAnsi="Times New Roman" w:cs="Times New Roman"/>
+          <w:color w:val="FF0000"/>
+          <w:sz w:val="24"/>
+          <w:szCs w:val="24"/>
+        </w:rPr>
+      </w:pPr>
+      <w:r>
+        <w:rPr>
+          <w:rFonts w:ascii="Times New Roman" w:hAnsi="Times New Roman" w:cs="Times New Roman"/>
+          <w:color w:val="FF0000"/>
+          <w:sz w:val="24"/>
+          <w:szCs w:val="24"/>
+        </w:rPr>
+        <w:t>nfl_13_14 &lt;- nfl_recruits_2023 %&gt;%</w:t>
+      </w:r>
+    </w:p>
+    <w:p>
+      <w:pPr>
+        <w:rPr>
+          <w:rFonts w:ascii="Times New Roman" w:hAnsi="Times New Roman" w:cs="Times New Roman"/>
+          <w:color w:val="FF0000"/>
+          <w:sz w:val="24"/>
+          <w:szCs w:val="24"/>
+        </w:rPr>
+      </w:pPr>
+      <w:r>
+        <w:rPr>
+          <w:rFonts w:ascii="Times New Roman" w:hAnsi="Times New Roman" w:cs="Times New Roman"/>
+          <w:color w:val="FF0000"/>
+          <w:sz w:val="24"/>
+          <w:szCs w:val="24"/>
+        </w:rPr>
+        <w:t xml:space="preserve">  </w:t>
+      </w:r>
+      <w:proofErr w:type="gramStart"/>
+      <w:r>
+        <w:rPr>
+          <w:rFonts w:ascii="Times New Roman" w:hAnsi="Times New Roman" w:cs="Times New Roman"/>
+          <w:color w:val="FF0000"/>
+          <w:sz w:val="24"/>
+          <w:szCs w:val="24"/>
+        </w:rPr>
+        <w:t>filter(</w:t>
+      </w:r>
+      <w:proofErr w:type="gramEnd"/>
+      <w:r>
+        <w:rPr>
+          <w:rFonts w:ascii="Times New Roman" w:hAnsi="Times New Roman" w:cs="Times New Roman"/>
+          <w:color w:val="FF0000"/>
+          <w:sz w:val="24"/>
+          <w:szCs w:val="24"/>
+        </w:rPr>
+        <w:t>Year &gt;= 2013 &amp; Year &lt;= 2014)</w:t>
+      </w:r>
+    </w:p>
+    <w:p>
+      <w:pPr>
+        <w:rPr>
+          <w:rFonts w:ascii="Times New Roman" w:hAnsi="Times New Roman" w:cs="Times New Roman"/>
+          <w:sz w:val="24"/>
+          <w:szCs w:val="24"/>
+        </w:rPr>
+      </w:pPr>
+    </w:p>
+    <w:p>
+      <w:pPr>
+        <w:rPr>
+          <w:rFonts w:ascii="Times New Roman" w:hAnsi="Times New Roman" w:cs="Times New Roman"/>
+          <w:color w:val="FF0000"/>
+          <w:sz w:val="24"/>
+          <w:szCs w:val="24"/>
+        </w:rPr>
+      </w:pPr>
+      <w:r>
+        <w:rPr>
+          <w:rFonts w:ascii="Times New Roman" w:hAnsi="Times New Roman" w:cs="Times New Roman"/>
+          <w:color w:val="FF0000"/>
+          <w:sz w:val="24"/>
+          <w:szCs w:val="24"/>
+        </w:rPr>
+        <w:t>nfl_15_16 &lt;- nfl_recruits_2023 %&gt;%</w:t>
+      </w:r>
+    </w:p>
+    <w:p>
+      <w:pPr>
+        <w:rPr>
+          <w:rFonts w:ascii="Times New Roman" w:hAnsi="Times New Roman" w:cs="Times New Roman"/>
+          <w:sz w:val="24"/>
+          <w:szCs w:val="24"/>
+        </w:rPr>
+      </w:pPr>
+      <w:r>
+        <w:rPr>
+          <w:rFonts w:ascii="Times New Roman" w:hAnsi="Times New Roman" w:cs="Times New Roman"/>
+          <w:color w:val="FF0000"/>
+          <w:sz w:val="24"/>
+          <w:szCs w:val="24"/>
+        </w:rPr>
+        <w:t xml:space="preserve">  </w:t>
+      </w:r>
+      <w:proofErr w:type="gramStart"/>
+      <w:r>
+        <w:rPr>
+          <w:rFonts w:ascii="Times New Roman" w:hAnsi="Times New Roman" w:cs="Times New Roman"/>
+          <w:color w:val="FF0000"/>
+          <w:sz w:val="24"/>
+          <w:szCs w:val="24"/>
+        </w:rPr>
+        <w:t>filter(</w:t>
+      </w:r>
+      <w:proofErr w:type="gramEnd"/>
+      <w:r>
+        <w:rPr>
+          <w:rFonts w:ascii="Times New Roman" w:hAnsi="Times New Roman" w:cs="Times New Roman"/>
+          <w:color w:val="FF0000"/>
+          <w:sz w:val="24"/>
+          <w:szCs w:val="24"/>
+        </w:rPr>
+        <w:t>Year &gt;= 2015 &amp; Year &lt;= 2016</w:t>
+      </w:r>
+      <w:r>
+        <w:rPr>
+          <w:rFonts w:ascii="Times New Roman" w:hAnsi="Times New Roman" w:cs="Times New Roman"/>
+          <w:sz w:val="24"/>
+          <w:szCs w:val="24"/>
+        </w:rPr>
+        <w:t>)</w:t>
+      </w:r>
+    </w:p>
+    <w:p>
+      <w:pPr>
+        <w:rPr>
+          <w:rFonts w:ascii="Times New Roman" w:hAnsi="Times New Roman" w:cs="Times New Roman"/>
+          <w:sz w:val="24"/>
+          <w:szCs w:val="24"/>
+        </w:rPr>
+      </w:pPr>
+    </w:p>
+    <w:p>
+      <w:pPr>
+        <w:rPr>
+          <w:rFonts w:ascii="Times New Roman" w:hAnsi="Times New Roman" w:cs="Times New Roman"/>
+          <w:color w:val="FF0000"/>
+          <w:sz w:val="24"/>
+          <w:szCs w:val="24"/>
+        </w:rPr>
+      </w:pPr>
+      <w:r>
+        <w:rPr>
+          <w:rFonts w:ascii="Times New Roman" w:hAnsi="Times New Roman" w:cs="Times New Roman"/>
+          <w:color w:val="FF0000"/>
+          <w:sz w:val="24"/>
+          <w:szCs w:val="24"/>
+        </w:rPr>
+        <w:t>nfl_17_19 &lt;- nfl_recruits_2023 %&gt;%</w:t>
+      </w:r>
+    </w:p>
+    <w:p>
+      <w:pPr>
+        <w:rPr>
+          <w:rFonts w:ascii="Times New Roman" w:hAnsi="Times New Roman" w:cs="Times New Roman"/>
+          <w:color w:val="FF0000"/>
+          <w:sz w:val="24"/>
+          <w:szCs w:val="24"/>
+        </w:rPr>
+      </w:pPr>
+      <w:r>
+        <w:rPr>
+          <w:rFonts w:ascii="Times New Roman" w:hAnsi="Times New Roman" w:cs="Times New Roman"/>
+          <w:color w:val="FF0000"/>
+          <w:sz w:val="24"/>
+          <w:szCs w:val="24"/>
+        </w:rPr>
+        <w:t xml:space="preserve">  </w:t>
+      </w:r>
+      <w:proofErr w:type="gramStart"/>
+      <w:r>
+        <w:rPr>
+          <w:rFonts w:ascii="Times New Roman" w:hAnsi="Times New Roman" w:cs="Times New Roman"/>
+          <w:color w:val="FF0000"/>
+          <w:sz w:val="24"/>
+          <w:szCs w:val="24"/>
+        </w:rPr>
+        <w:t>filter(</w:t>
+      </w:r>
+      <w:proofErr w:type="gramEnd"/>
+      <w:r>
+        <w:rPr>
+          <w:rFonts w:ascii="Times New Roman" w:hAnsi="Times New Roman" w:cs="Times New Roman"/>
+          <w:color w:val="FF0000"/>
+          <w:sz w:val="24"/>
+          <w:szCs w:val="24"/>
+        </w:rPr>
+        <w:t>Year &gt;= 2017 &amp; Year &lt;= 2019)</w:t>
+      </w:r>
+    </w:p>
+    <w:p>
+      <w:pPr>
+        <w:rPr>
+          <w:rFonts w:ascii="Times New Roman" w:hAnsi="Times New Roman" w:cs="Times New Roman"/>
+          <w:sz w:val="24"/>
+          <w:szCs w:val="24"/>
+        </w:rPr>
+      </w:pPr>
+    </w:p>
+    <w:p>
+      <w:pPr>
+        <w:rPr>
+          <w:rFonts w:ascii="Times New Roman" w:hAnsi="Times New Roman" w:cs="Times New Roman"/>
+          <w:sz w:val="24"/>
+          <w:szCs w:val="24"/>
+        </w:rPr>
+      </w:pPr>
+      <w:r>
+        <w:rPr>
+          <w:rFonts w:ascii="Times New Roman" w:hAnsi="Times New Roman" w:cs="Times New Roman"/>
+          <w:sz w:val="24"/>
+          <w:szCs w:val="24"/>
+        </w:rPr>
+        <w:t xml:space="preserve">5. </w:t>
+      </w:r>
+      <w:r>
+        <w:rPr>
+          <w:rFonts w:ascii="Times New Roman" w:hAnsi="Times New Roman" w:cs="Times New Roman"/>
+          <w:sz w:val="24"/>
+          <w:szCs w:val="24"/>
+        </w:rPr>
+        <w:t>Write the code to</w:t>
+      </w:r>
+      <w:r>
+        <w:rPr>
+          <w:rFonts w:ascii="Times New Roman" w:hAnsi="Times New Roman" w:cs="Times New Roman"/>
+          <w:sz w:val="24"/>
+          <w:szCs w:val="24"/>
+        </w:rPr>
+        <w:t xml:space="preserve"> </w:t>
+      </w:r>
+      <w:r>
+        <w:rPr>
+          <w:rFonts w:ascii="Times New Roman" w:hAnsi="Times New Roman" w:cs="Times New Roman"/>
+          <w:sz w:val="24"/>
+          <w:szCs w:val="24"/>
+        </w:rPr>
+        <w:t>get the</w:t>
+      </w:r>
+      <w:r>
+        <w:rPr>
+          <w:rFonts w:ascii="Times New Roman" w:hAnsi="Times New Roman" w:cs="Times New Roman"/>
+          <w:sz w:val="24"/>
+          <w:szCs w:val="24"/>
+        </w:rPr>
+        <w:t xml:space="preserve"> mean number of receiving yards for 2023 in each recruiting year group. </w:t>
+      </w:r>
+      <w:r>
+        <w:rPr>
+          <w:rFonts w:ascii="Times New Roman" w:hAnsi="Times New Roman" w:cs="Times New Roman"/>
+          <w:sz w:val="24"/>
+          <w:szCs w:val="24"/>
+        </w:rPr>
+        <w:t>Below are the mean number of receiving yards for each group</w:t>
+      </w:r>
+      <w:r>
+        <w:rPr>
+          <w:rFonts w:ascii="Times New Roman" w:hAnsi="Times New Roman" w:cs="Times New Roman"/>
+          <w:sz w:val="24"/>
+          <w:szCs w:val="24"/>
+        </w:rPr>
+        <w:t xml:space="preserve"> rounded to the </w:t>
+      </w:r>
+      <w:r>
+        <w:rPr>
+          <w:rFonts w:ascii="Times New Roman" w:hAnsi="Times New Roman" w:cs="Times New Roman"/>
+          <w:sz w:val="24"/>
+          <w:szCs w:val="24"/>
+        </w:rPr>
+        <w:t>nearest yard.</w:t>
+      </w:r>
+    </w:p>
+    <w:p>
+      <w:pPr>
+        <w:rPr>
+          <w:rFonts w:ascii="Times New Roman" w:hAnsi="Times New Roman" w:cs="Times New Roman"/>
+          <w:color w:val="000000" w:themeColor="text1"/>
+          <w:sz w:val="24"/>
+          <w:szCs w:val="24"/>
+        </w:rPr>
+      </w:pPr>
+      <w:r>
+        <w:rPr>
+          <w:rFonts w:ascii="Times New Roman" w:hAnsi="Times New Roman" w:cs="Times New Roman"/>
+          <w:color w:val="000000" w:themeColor="text1"/>
+          <w:sz w:val="24"/>
+          <w:szCs w:val="24"/>
+        </w:rPr>
+        <w:t>2013-14: 3</w:t>
+      </w:r>
+      <w:r>
+        <w:rPr>
+          <w:rFonts w:ascii="Times New Roman" w:hAnsi="Times New Roman" w:cs="Times New Roman"/>
+          <w:color w:val="000000" w:themeColor="text1"/>
+          <w:sz w:val="24"/>
+          <w:szCs w:val="24"/>
+        </w:rPr>
+        <w:t>44</w:t>
+      </w:r>
+    </w:p>
+    <w:p>
+      <w:pPr>
+        <w:rPr>
+          <w:rFonts w:ascii="Times New Roman" w:hAnsi="Times New Roman" w:cs="Times New Roman"/>
+          <w:color w:val="000000" w:themeColor="text1"/>
+          <w:sz w:val="24"/>
+          <w:szCs w:val="24"/>
+        </w:rPr>
+      </w:pPr>
+      <w:r>
+        <w:rPr>
+          <w:rFonts w:ascii="Times New Roman" w:hAnsi="Times New Roman" w:cs="Times New Roman"/>
+          <w:color w:val="000000" w:themeColor="text1"/>
+          <w:sz w:val="24"/>
+          <w:szCs w:val="24"/>
+        </w:rPr>
+        <w:t xml:space="preserve">2015-2016: </w:t>
+      </w:r>
+      <w:r>
+        <w:rPr>
+          <w:rFonts w:ascii="Times New Roman" w:hAnsi="Times New Roman" w:cs="Times New Roman"/>
+          <w:color w:val="000000" w:themeColor="text1"/>
+          <w:sz w:val="24"/>
+          <w:szCs w:val="24"/>
+        </w:rPr>
+        <w:t>296</w:t>
+      </w:r>
+    </w:p>
+    <w:p>
+      <w:pPr>
+        <w:rPr>
+          <w:rFonts w:ascii="Times New Roman" w:hAnsi="Times New Roman" w:cs="Times New Roman"/>
+          <w:color w:val="000000" w:themeColor="text1"/>
+          <w:sz w:val="24"/>
+          <w:szCs w:val="24"/>
+        </w:rPr>
+      </w:pPr>
+      <w:r>
+        <w:rPr>
+          <w:rFonts w:ascii="Times New Roman" w:hAnsi="Times New Roman" w:cs="Times New Roman"/>
+          <w:color w:val="000000" w:themeColor="text1"/>
+          <w:sz w:val="24"/>
+          <w:szCs w:val="24"/>
+        </w:rPr>
+        <w:t xml:space="preserve">2017-2019: </w:t>
+      </w:r>
+      <w:r>
+        <w:rPr>
+          <w:rFonts w:ascii="Times New Roman" w:hAnsi="Times New Roman" w:cs="Times New Roman"/>
+          <w:color w:val="000000" w:themeColor="text1"/>
+          <w:sz w:val="24"/>
+          <w:szCs w:val="24"/>
+        </w:rPr>
+        <w:t>424</w:t>
+      </w:r>
+    </w:p>
+    <w:p>
+      <w:pPr>
+        <w:rPr>
+          <w:rFonts w:ascii="Times New Roman" w:hAnsi="Times New Roman" w:cs="Times New Roman"/>
+          <w:color w:val="FF0000"/>
+          <w:sz w:val="24"/>
+          <w:szCs w:val="24"/>
+        </w:rPr>
+      </w:pPr>
+      <w:r>
+        <w:rPr>
+          <w:rFonts w:ascii="Times New Roman" w:hAnsi="Times New Roman" w:cs="Times New Roman"/>
+          <w:color w:val="FF0000"/>
+          <w:sz w:val="24"/>
+          <w:szCs w:val="24"/>
+        </w:rPr>
+        <w:t>nfl_13_14 %&gt;%</w:t>
+      </w:r>
+    </w:p>
+    <w:p>
+      <w:pPr>
+        <w:rPr>
+          <w:rFonts w:ascii="Times New Roman" w:hAnsi="Times New Roman" w:cs="Times New Roman"/>
+          <w:color w:val="FF0000"/>
+          <w:sz w:val="24"/>
+          <w:szCs w:val="24"/>
+        </w:rPr>
+      </w:pPr>
+      <w:r>
+        <w:rPr>
+          <w:rFonts w:ascii="Times New Roman" w:hAnsi="Times New Roman" w:cs="Times New Roman"/>
+          <w:color w:val="FF0000"/>
+          <w:sz w:val="24"/>
+          <w:szCs w:val="24"/>
+        </w:rPr>
+        <w:t xml:space="preserve">  </w:t>
       </w:r>
       <w:proofErr w:type="spellStart"/>
       <w:r>
         <w:rPr>
           <w:rFonts w:ascii="Times New Roman" w:hAnsi="Times New Roman" w:cs="Times New Roman"/>
-          <w:sz w:val="24"/>
-          <w:szCs w:val="24"/>
-        </w:rPr>
-        <w:t>dplyr</w:t>
+          <w:color w:val="FF0000"/>
+          <w:sz w:val="24"/>
+          <w:szCs w:val="24"/>
+        </w:rPr>
+        <w:t>summarise</w:t>
       </w:r>
       <w:proofErr w:type="spellEnd"/>
       <w:r>
         <w:rPr>
           <w:rFonts w:ascii="Times New Roman" w:hAnsi="Times New Roman" w:cs="Times New Roman"/>
-          <w:sz w:val="24"/>
-          <w:szCs w:val="24"/>
-        </w:rPr>
-        <w:t>. Make three different new data frames: one being from recruiting years 2013-14, another from 2015-16, and the last from 2017-19.</w:t>
-      </w:r>
-    </w:p>
-    <w:p>
-      <w:pPr>
-        <w:rPr>
-          <w:rFonts w:ascii="Times New Roman" w:hAnsi="Times New Roman" w:cs="Times New Roman"/>
-          <w:color w:val="FF0000"/>
-          <w:sz w:val="24"/>
-          <w:szCs w:val="24"/>
-        </w:rPr>
-      </w:pPr>
-      <w:r>
-        <w:rPr>
-          <w:rFonts w:ascii="Times New Roman" w:hAnsi="Times New Roman" w:cs="Times New Roman"/>
-          <w:color w:val="FF0000"/>
-          <w:sz w:val="24"/>
-          <w:szCs w:val="24"/>
-        </w:rPr>
-        <w:t>nfl_13_14 &lt;- nfl_recruits_2023 %&gt;%</w:t>
-      </w:r>
-    </w:p>
-    <w:p>
-      <w:pPr>
-        <w:rPr>
-          <w:rFonts w:ascii="Times New Roman" w:hAnsi="Times New Roman" w:cs="Times New Roman"/>
-          <w:color w:val="FF0000"/>
-          <w:sz w:val="24"/>
-          <w:szCs w:val="24"/>
-        </w:rPr>
-      </w:pPr>
-      <w:r>
-        <w:rPr>
-          <w:rFonts w:ascii="Times New Roman" w:hAnsi="Times New Roman" w:cs="Times New Roman"/>
-          <w:color w:val="FF0000"/>
-          <w:sz w:val="24"/>
-          <w:szCs w:val="24"/>
-        </w:rPr>
-        <w:t xml:space="preserve">  filter(Year &gt;= 2013 &amp; Year &lt;= 2014)</w:t>
-      </w:r>
-    </w:p>
-    <w:p>
-      <w:pPr>
-        <w:rPr>
-          <w:rFonts w:ascii="Times New Roman" w:hAnsi="Times New Roman" w:cs="Times New Roman"/>
-          <w:sz w:val="24"/>
-          <w:szCs w:val="24"/>
-        </w:rPr>
-      </w:pPr>
-    </w:p>
-    <w:p>
-      <w:pPr>
-        <w:rPr>
-          <w:rFonts w:ascii="Times New Roman" w:hAnsi="Times New Roman" w:cs="Times New Roman"/>
-          <w:color w:val="FF0000"/>
-          <w:sz w:val="24"/>
-          <w:szCs w:val="24"/>
-        </w:rPr>
-      </w:pPr>
-      <w:r>
-        <w:rPr>
-          <w:rFonts w:ascii="Times New Roman" w:hAnsi="Times New Roman" w:cs="Times New Roman"/>
-          <w:color w:val="FF0000"/>
-          <w:sz w:val="24"/>
-          <w:szCs w:val="24"/>
-        </w:rPr>
-        <w:t>nfl_15_16 &lt;- nfl_recruits_2023 %&gt;%</w:t>
-      </w:r>
-    </w:p>
-    <w:p>
-      <w:pPr>
-        <w:rPr>
-          <w:rFonts w:ascii="Times New Roman" w:hAnsi="Times New Roman" w:cs="Times New Roman"/>
-          <w:sz w:val="24"/>
-          <w:szCs w:val="24"/>
-        </w:rPr>
-      </w:pPr>
-      <w:r>
-        <w:rPr>
-          <w:rFonts w:ascii="Times New Roman" w:hAnsi="Times New Roman" w:cs="Times New Roman"/>
-          <w:color w:val="FF0000"/>
-          <w:sz w:val="24"/>
-          <w:szCs w:val="24"/>
-        </w:rPr>
-        <w:t xml:space="preserve">  filter(Year &gt;= 2015 &amp; Year &lt;= 2016</w:t>
-      </w:r>
-      <w:r>
-        <w:rPr>
-          <w:rFonts w:ascii="Times New Roman" w:hAnsi="Times New Roman" w:cs="Times New Roman"/>
-          <w:sz w:val="24"/>
-          <w:szCs w:val="24"/>
-        </w:rPr>
-        <w:t>)</w:t>
-      </w:r>
-    </w:p>
-    <w:p>
-      <w:pPr>
-        <w:rPr>
-          <w:rFonts w:ascii="Times New Roman" w:hAnsi="Times New Roman" w:cs="Times New Roman"/>
-          <w:sz w:val="24"/>
-          <w:szCs w:val="24"/>
-        </w:rPr>
-      </w:pPr>
-    </w:p>
-    <w:p>
-      <w:pPr>
-        <w:rPr>
-          <w:rFonts w:ascii="Times New Roman" w:hAnsi="Times New Roman" w:cs="Times New Roman"/>
-          <w:color w:val="FF0000"/>
-          <w:sz w:val="24"/>
-          <w:szCs w:val="24"/>
-        </w:rPr>
-      </w:pPr>
-      <w:r>
-        <w:rPr>
-          <w:rFonts w:ascii="Times New Roman" w:hAnsi="Times New Roman" w:cs="Times New Roman"/>
-          <w:color w:val="FF0000"/>
-          <w:sz w:val="24"/>
-          <w:szCs w:val="24"/>
-        </w:rPr>
-        <w:t>nfl_17_19 &lt;- nfl_recruits_2023 %&gt;%</w:t>
-      </w:r>
-    </w:p>
-    <w:p>
-      <w:pPr>
-        <w:rPr>
-          <w:rFonts w:ascii="Times New Roman" w:hAnsi="Times New Roman" w:cs="Times New Roman"/>
-          <w:color w:val="FF0000"/>
-          <w:sz w:val="24"/>
-          <w:szCs w:val="24"/>
-        </w:rPr>
-      </w:pPr>
-      <w:r>
-        <w:rPr>
-          <w:rFonts w:ascii="Times New Roman" w:hAnsi="Times New Roman" w:cs="Times New Roman"/>
-          <w:color w:val="FF0000"/>
-          <w:sz w:val="24"/>
-          <w:szCs w:val="24"/>
-        </w:rPr>
-        <w:t xml:space="preserve">  filter(Year &gt;= 2017 &amp; Year &lt;= 2019)</w:t>
-      </w:r>
-    </w:p>
-    <w:p>
-      <w:pPr>
-        <w:rPr>
-          <w:rFonts w:ascii="Times New Roman" w:hAnsi="Times New Roman" w:cs="Times New Roman"/>
-          <w:sz w:val="24"/>
-          <w:szCs w:val="24"/>
-        </w:rPr>
-      </w:pPr>
-    </w:p>
-    <w:p>
-      <w:pPr>
-        <w:rPr>
-          <w:rFonts w:ascii="Times New Roman" w:hAnsi="Times New Roman" w:cs="Times New Roman"/>
-          <w:sz w:val="24"/>
-          <w:szCs w:val="24"/>
-        </w:rPr>
-      </w:pPr>
-      <w:r>
-        <w:rPr>
-          <w:rFonts w:ascii="Times New Roman" w:hAnsi="Times New Roman" w:cs="Times New Roman"/>
-          <w:sz w:val="24"/>
-          <w:szCs w:val="24"/>
-        </w:rPr>
-        <w:t xml:space="preserve">5. </w:t>
+          <w:color w:val="FF0000"/>
+          <w:sz w:val="24"/>
+          <w:szCs w:val="24"/>
+        </w:rPr>
+        <w:t>(</w:t>
+      </w:r>
+      <w:proofErr w:type="gramStart"/>
+      <w:r>
+        <w:rPr>
+          <w:rFonts w:ascii="Times New Roman" w:hAnsi="Times New Roman" w:cs="Times New Roman"/>
+          <w:color w:val="FF0000"/>
+          <w:sz w:val="24"/>
+          <w:szCs w:val="24"/>
+        </w:rPr>
+        <w:t>mean(</w:t>
+      </w:r>
+      <w:proofErr w:type="gramEnd"/>
+      <w:r>
+        <w:rPr>
+          <w:rFonts w:ascii="Times New Roman" w:hAnsi="Times New Roman" w:cs="Times New Roman"/>
+          <w:color w:val="FF0000"/>
+          <w:sz w:val="24"/>
+          <w:szCs w:val="24"/>
+        </w:rPr>
+        <w:t>Yds))</w:t>
+      </w:r>
+    </w:p>
+    <w:p>
+      <w:pPr>
+        <w:rPr>
+          <w:rFonts w:ascii="Times New Roman" w:hAnsi="Times New Roman" w:cs="Times New Roman"/>
+          <w:color w:val="FF0000"/>
+          <w:sz w:val="24"/>
+          <w:szCs w:val="24"/>
+        </w:rPr>
+      </w:pPr>
+      <w:r>
+        <w:rPr>
+          <w:rFonts w:ascii="Times New Roman" w:hAnsi="Times New Roman" w:cs="Times New Roman"/>
+          <w:color w:val="FF0000"/>
+          <w:sz w:val="24"/>
+          <w:szCs w:val="24"/>
+        </w:rPr>
+        <w:t>nfl_15_16 %&gt;%</w:t>
+      </w:r>
+    </w:p>
+    <w:p>
+      <w:pPr>
+        <w:rPr>
+          <w:rFonts w:ascii="Times New Roman" w:hAnsi="Times New Roman" w:cs="Times New Roman"/>
+          <w:color w:val="FF0000"/>
+          <w:sz w:val="24"/>
+          <w:szCs w:val="24"/>
+        </w:rPr>
+      </w:pPr>
+      <w:r>
+        <w:rPr>
+          <w:rFonts w:ascii="Times New Roman" w:hAnsi="Times New Roman" w:cs="Times New Roman"/>
+          <w:color w:val="FF0000"/>
+          <w:sz w:val="24"/>
+          <w:szCs w:val="24"/>
+        </w:rPr>
+        <w:t xml:space="preserve">  </w:t>
+      </w:r>
+      <w:proofErr w:type="spellStart"/>
+      <w:r>
+        <w:rPr>
+          <w:rFonts w:ascii="Times New Roman" w:hAnsi="Times New Roman" w:cs="Times New Roman"/>
+          <w:color w:val="FF0000"/>
+          <w:sz w:val="24"/>
+          <w:szCs w:val="24"/>
+        </w:rPr>
+        <w:t>summarise</w:t>
+      </w:r>
+      <w:proofErr w:type="spellEnd"/>
+      <w:r>
+        <w:rPr>
+          <w:rFonts w:ascii="Times New Roman" w:hAnsi="Times New Roman" w:cs="Times New Roman"/>
+          <w:color w:val="FF0000"/>
+          <w:sz w:val="24"/>
+          <w:szCs w:val="24"/>
+        </w:rPr>
+        <w:t>(</w:t>
+      </w:r>
+      <w:proofErr w:type="gramStart"/>
+      <w:r>
+        <w:rPr>
+          <w:rFonts w:ascii="Times New Roman" w:hAnsi="Times New Roman" w:cs="Times New Roman"/>
+          <w:color w:val="FF0000"/>
+          <w:sz w:val="24"/>
+          <w:szCs w:val="24"/>
+        </w:rPr>
+        <w:t>mean(</w:t>
+      </w:r>
+      <w:proofErr w:type="gramEnd"/>
+      <w:r>
+        <w:rPr>
+          <w:rFonts w:ascii="Times New Roman" w:hAnsi="Times New Roman" w:cs="Times New Roman"/>
+          <w:color w:val="FF0000"/>
+          <w:sz w:val="24"/>
+          <w:szCs w:val="24"/>
+        </w:rPr>
+        <w:t>Yds))</w:t>
+      </w:r>
+    </w:p>
+    <w:p>
+      <w:pPr>
+        <w:rPr>
+          <w:rFonts w:ascii="Times New Roman" w:hAnsi="Times New Roman" w:cs="Times New Roman"/>
+          <w:color w:val="FF0000"/>
+          <w:sz w:val="24"/>
+          <w:szCs w:val="24"/>
+        </w:rPr>
+      </w:pPr>
+      <w:r>
+        <w:rPr>
+          <w:rFonts w:ascii="Times New Roman" w:hAnsi="Times New Roman" w:cs="Times New Roman"/>
+          <w:color w:val="FF0000"/>
+          <w:sz w:val="24"/>
+          <w:szCs w:val="24"/>
+        </w:rPr>
+        <w:t>nfl_17_19 %&gt;%</w:t>
+      </w:r>
+    </w:p>
+    <w:p>
+      <w:pPr>
+        <w:rPr>
+          <w:rFonts w:ascii="Times New Roman" w:hAnsi="Times New Roman" w:cs="Times New Roman"/>
+          <w:color w:val="FF0000"/>
+          <w:sz w:val="24"/>
+          <w:szCs w:val="24"/>
+        </w:rPr>
+      </w:pPr>
+      <w:r>
+        <w:rPr>
+          <w:rFonts w:ascii="Times New Roman" w:hAnsi="Times New Roman" w:cs="Times New Roman"/>
+          <w:color w:val="FF0000"/>
+          <w:sz w:val="24"/>
+          <w:szCs w:val="24"/>
+        </w:rPr>
+        <w:t xml:space="preserve">  </w:t>
+      </w:r>
+      <w:proofErr w:type="spellStart"/>
+      <w:r>
+        <w:rPr>
+          <w:rFonts w:ascii="Times New Roman" w:hAnsi="Times New Roman" w:cs="Times New Roman"/>
+          <w:color w:val="FF0000"/>
+          <w:sz w:val="24"/>
+          <w:szCs w:val="24"/>
+        </w:rPr>
+        <w:t>summarise</w:t>
+      </w:r>
+      <w:proofErr w:type="spellEnd"/>
+      <w:r>
+        <w:rPr>
+          <w:rFonts w:ascii="Times New Roman" w:hAnsi="Times New Roman" w:cs="Times New Roman"/>
+          <w:color w:val="FF0000"/>
+          <w:sz w:val="24"/>
+          <w:szCs w:val="24"/>
+        </w:rPr>
+        <w:t>(</w:t>
+      </w:r>
+      <w:proofErr w:type="gramStart"/>
+      <w:r>
+        <w:rPr>
+          <w:rFonts w:ascii="Times New Roman" w:hAnsi="Times New Roman" w:cs="Times New Roman"/>
+          <w:color w:val="FF0000"/>
+          <w:sz w:val="24"/>
+          <w:szCs w:val="24"/>
+        </w:rPr>
+        <w:t>mean(</w:t>
+      </w:r>
+      <w:proofErr w:type="gramEnd"/>
+      <w:r>
+        <w:rPr>
+          <w:rFonts w:ascii="Times New Roman" w:hAnsi="Times New Roman" w:cs="Times New Roman"/>
+          <w:color w:val="FF0000"/>
+          <w:sz w:val="24"/>
+          <w:szCs w:val="24"/>
+        </w:rPr>
+        <w:t>Yds))</w:t>
+      </w:r>
+    </w:p>
+    <w:p>
+      <w:pPr>
+        <w:rPr>
+          <w:rFonts w:ascii="Times New Roman" w:hAnsi="Times New Roman" w:cs="Times New Roman"/>
+          <w:color w:val="FF0000"/>
+          <w:sz w:val="24"/>
+          <w:szCs w:val="24"/>
+        </w:rPr>
+      </w:pPr>
+      <w:r>
+        <w:rPr>
+          <w:rFonts w:ascii="Times New Roman" w:hAnsi="Times New Roman" w:cs="Times New Roman"/>
+          <w:color w:val="FF0000"/>
+          <w:sz w:val="24"/>
+          <w:szCs w:val="24"/>
+        </w:rPr>
+        <w:t>The recruits from 2017-2019 had the highest mean number of receiving yards in the NFL in 2023, while recruits from 2015-2016 had the lowest mean number of receiving yards.</w:t>
+      </w:r>
+    </w:p>
+    <w:p>
+      <w:pPr>
+        <w:rPr>
+          <w:rFonts w:ascii="Times New Roman" w:hAnsi="Times New Roman" w:cs="Times New Roman"/>
+          <w:sz w:val="24"/>
+          <w:szCs w:val="24"/>
+        </w:rPr>
+      </w:pPr>
+      <w:r>
+        <w:rPr>
+          <w:rFonts w:ascii="Times New Roman" w:hAnsi="Times New Roman" w:cs="Times New Roman"/>
+          <w:sz w:val="24"/>
+          <w:szCs w:val="24"/>
+        </w:rPr>
+        <w:t xml:space="preserve">6. </w:t>
       </w:r>
       <w:r>
         <w:rPr>
@@ -887,23 +2114,23 @@
           <w:sz w:val="24"/>
           <w:szCs w:val="24"/>
         </w:rPr>
-        <w:t>get the</w:t>
-      </w:r>
-      <w:r>
-        <w:rPr>
-          <w:rFonts w:ascii="Times New Roman" w:hAnsi="Times New Roman" w:cs="Times New Roman"/>
-          <w:sz w:val="24"/>
-          <w:szCs w:val="24"/>
-        </w:rPr>
-        <w:t xml:space="preserve"> mean number of receiving yards for 2023 in each recruiting year group. </w:t>
-      </w:r>
-      <w:r>
-        <w:rPr>
-          <w:rFonts w:ascii="Times New Roman" w:hAnsi="Times New Roman" w:cs="Times New Roman"/>
-          <w:sz w:val="24"/>
-          <w:szCs w:val="24"/>
-        </w:rPr>
-        <w:t>Below are the mean number of receiving yards for each group.</w:t>
+        <w:t>f</w:t>
+      </w:r>
+      <w:r>
+        <w:rPr>
+          <w:rFonts w:ascii="Times New Roman" w:hAnsi="Times New Roman" w:cs="Times New Roman"/>
+          <w:sz w:val="24"/>
+          <w:szCs w:val="24"/>
+        </w:rPr>
+        <w:t>ind the mean rankings for each group of years. Do the lowest ranking years have the highest mean receiving yards? Explain.</w:t>
+      </w:r>
+      <w:r>
+        <w:rPr>
+          <w:rFonts w:ascii="Times New Roman" w:hAnsi="Times New Roman" w:cs="Times New Roman"/>
+          <w:sz w:val="24"/>
+          <w:szCs w:val="24"/>
+        </w:rPr>
+        <w:t xml:space="preserve"> Note that the mean rankings for each group are shown below.</w:t>
       </w:r>
     </w:p>
     <w:p>
@@ -918,11 +2145,20 @@
       <w:r>
         <w:rPr>
           <w:rFonts w:ascii="Times New Roman" w:hAnsi="Times New Roman" w:cs="Times New Roman"/>
+          <w:color w:val="FF0000"/>
+          <w:sz w:val="24"/>
+          <w:szCs w:val="24"/>
+        </w:rPr>
+        <w:t xml:space="preserve">  </w:t>
+      </w:r>
+      <w:r>
+        <w:rPr>
+          <w:rFonts w:ascii="Times New Roman" w:hAnsi="Times New Roman" w:cs="Times New Roman"/>
           <w:color w:val="000000" w:themeColor="text1"/>
           <w:sz w:val="24"/>
           <w:szCs w:val="24"/>
         </w:rPr>
-        <w:t>2013-14: 364.32</w:t>
+        <w:t>2013-14: 1037</w:t>
       </w:r>
     </w:p>
     <w:p>
@@ -941,26 +2177,141 @@
           <w:sz w:val="24"/>
           <w:szCs w:val="24"/>
         </w:rPr>
-        <w:t>2015-2016: 310.49</w:t>
-      </w:r>
-    </w:p>
-    <w:p>
-      <w:pPr>
+        <w:t xml:space="preserve">  2015-16: </w:t>
+      </w:r>
+      <w:r>
         <w:rPr>
           <w:rFonts w:ascii="Times New Roman" w:hAnsi="Times New Roman" w:cs="Times New Roman"/>
           <w:color w:val="000000" w:themeColor="text1"/>
           <w:sz w:val="24"/>
           <w:szCs w:val="24"/>
         </w:rPr>
-      </w:pPr>
-      <w:r>
+        <w:t>792</w:t>
+      </w:r>
+    </w:p>
+    <w:p>
+      <w:pPr>
         <w:rPr>
           <w:rFonts w:ascii="Times New Roman" w:hAnsi="Times New Roman" w:cs="Times New Roman"/>
           <w:color w:val="000000" w:themeColor="text1"/>
           <w:sz w:val="24"/>
           <w:szCs w:val="24"/>
         </w:rPr>
-        <w:t>2017-2019: 442.75</w:t>
+      </w:pPr>
+      <w:r>
+        <w:rPr>
+          <w:rFonts w:ascii="Times New Roman" w:hAnsi="Times New Roman" w:cs="Times New Roman"/>
+          <w:color w:val="000000" w:themeColor="text1"/>
+          <w:sz w:val="24"/>
+          <w:szCs w:val="24"/>
+        </w:rPr>
+        <w:t xml:space="preserve">  2017-19: 8</w:t>
+      </w:r>
+      <w:r>
+        <w:rPr>
+          <w:rFonts w:ascii="Times New Roman" w:hAnsi="Times New Roman" w:cs="Times New Roman"/>
+          <w:color w:val="000000" w:themeColor="text1"/>
+          <w:sz w:val="24"/>
+          <w:szCs w:val="24"/>
+        </w:rPr>
+        <w:t>10</w:t>
+      </w:r>
+    </w:p>
+    <w:p>
+      <w:pPr>
+        <w:rPr>
+          <w:rFonts w:ascii="Times New Roman" w:hAnsi="Times New Roman" w:cs="Times New Roman"/>
+          <w:color w:val="FF0000"/>
+          <w:sz w:val="24"/>
+          <w:szCs w:val="24"/>
+        </w:rPr>
+      </w:pPr>
+      <w:r>
+        <w:rPr>
+          <w:rFonts w:ascii="Times New Roman" w:hAnsi="Times New Roman" w:cs="Times New Roman"/>
+          <w:color w:val="FF0000"/>
+          <w:sz w:val="24"/>
+          <w:szCs w:val="24"/>
+        </w:rPr>
+        <w:t>nfl_13_14 %&gt;%</w:t>
+      </w:r>
+    </w:p>
+    <w:p>
+      <w:pPr>
+        <w:rPr>
+          <w:rFonts w:ascii="Times New Roman" w:hAnsi="Times New Roman" w:cs="Times New Roman"/>
+          <w:color w:val="FF0000"/>
+          <w:sz w:val="24"/>
+          <w:szCs w:val="24"/>
+        </w:rPr>
+      </w:pPr>
+      <w:r>
+        <w:rPr>
+          <w:rFonts w:ascii="Times New Roman" w:hAnsi="Times New Roman" w:cs="Times New Roman"/>
+          <w:color w:val="FF0000"/>
+          <w:sz w:val="24"/>
+          <w:szCs w:val="24"/>
+        </w:rPr>
+        <w:t xml:space="preserve">  </w:t>
+      </w:r>
+      <w:proofErr w:type="spellStart"/>
+      <w:r>
+        <w:rPr>
+          <w:rFonts w:ascii="Times New Roman" w:hAnsi="Times New Roman" w:cs="Times New Roman"/>
+          <w:color w:val="FF0000"/>
+          <w:sz w:val="24"/>
+          <w:szCs w:val="24"/>
+        </w:rPr>
+        <w:t>summarise</w:t>
+      </w:r>
+      <w:proofErr w:type="spellEnd"/>
+      <w:r>
+        <w:rPr>
+          <w:rFonts w:ascii="Times New Roman" w:hAnsi="Times New Roman" w:cs="Times New Roman"/>
+          <w:color w:val="FF0000"/>
+          <w:sz w:val="24"/>
+          <w:szCs w:val="24"/>
+        </w:rPr>
+        <w:t>(</w:t>
+      </w:r>
+      <w:proofErr w:type="gramStart"/>
+      <w:r>
+        <w:rPr>
+          <w:rFonts w:ascii="Times New Roman" w:hAnsi="Times New Roman" w:cs="Times New Roman"/>
+          <w:color w:val="FF0000"/>
+          <w:sz w:val="24"/>
+          <w:szCs w:val="24"/>
+        </w:rPr>
+        <w:t>mean(</w:t>
+      </w:r>
+      <w:proofErr w:type="gramEnd"/>
+      <w:r>
+        <w:rPr>
+          <w:rFonts w:ascii="Times New Roman" w:hAnsi="Times New Roman" w:cs="Times New Roman"/>
+          <w:color w:val="FF0000"/>
+          <w:sz w:val="24"/>
+          <w:szCs w:val="24"/>
+        </w:rPr>
+        <w:t>Ranking))</w:t>
+      </w:r>
+    </w:p>
+    <w:p>
+      <w:pPr>
+        <w:rPr>
+          <w:rFonts w:ascii="Times New Roman" w:hAnsi="Times New Roman" w:cs="Times New Roman"/>
+          <w:color w:val="FF0000"/>
+          <w:sz w:val="24"/>
+          <w:szCs w:val="24"/>
+        </w:rPr>
+      </w:pPr>
+      <w:r>
+        <w:rPr>
+          <w:rFonts w:ascii="Times New Roman" w:hAnsi="Times New Roman" w:cs="Times New Roman"/>
+          <w:color w:val="FF0000"/>
+          <w:sz w:val="24"/>
+          <w:szCs w:val="24"/>
+        </w:rPr>
+        <w:t>nfl_15_16 %&gt;%</w:t>
       </w:r>
     </w:p>
     <w:p>
@@ -980,25 +2331,6 @@
           <w:szCs w:val="24"/>
         </w:rPr>
         <w:lastRenderedPageBreak/>
-        <w:t>nfl_13_14 %&gt;%</w:t>
-      </w:r>
-    </w:p>
-    <w:p>
-      <w:pPr>
-        <w:rPr>
-          <w:rFonts w:ascii="Times New Roman" w:hAnsi="Times New Roman" w:cs="Times New Roman"/>
-          <w:color w:val="FF0000"/>
-          <w:sz w:val="24"/>
-          <w:szCs w:val="24"/>
-        </w:rPr>
-      </w:pPr>
-      <w:r>
-        <w:rPr>
-          <w:rFonts w:ascii="Times New Roman" w:hAnsi="Times New Roman" w:cs="Times New Roman"/>
-          <w:color w:val="FF0000"/>
-          <w:sz w:val="24"/>
-          <w:szCs w:val="24"/>
-        </w:rPr>
         <w:t xml:space="preserve">  </w:t>
       </w:r>
       <w:proofErr w:type="spellStart"/>
@@ -1019,26 +2351,46 @@
           <w:sz w:val="24"/>
           <w:szCs w:val="24"/>
         </w:rPr>
-        <w:t>(mean(Yds))</w:t>
-      </w:r>
-    </w:p>
-    <w:p>
-      <w:pPr>
-        <w:rPr>
-          <w:rFonts w:ascii="Times New Roman" w:hAnsi="Times New Roman" w:cs="Times New Roman"/>
-          <w:color w:val="FF0000"/>
-          <w:sz w:val="24"/>
-          <w:szCs w:val="24"/>
-        </w:rPr>
-      </w:pPr>
-      <w:r>
-        <w:rPr>
-          <w:rFonts w:ascii="Times New Roman" w:hAnsi="Times New Roman" w:cs="Times New Roman"/>
-          <w:color w:val="FF0000"/>
-          <w:sz w:val="24"/>
-          <w:szCs w:val="24"/>
-        </w:rPr>
-        <w:t>nfl_15_16 %&gt;%</w:t>
+        <w:t>(</w:t>
+      </w:r>
+      <w:proofErr w:type="gramStart"/>
+      <w:r>
+        <w:rPr>
+          <w:rFonts w:ascii="Times New Roman" w:hAnsi="Times New Roman" w:cs="Times New Roman"/>
+          <w:color w:val="FF0000"/>
+          <w:sz w:val="24"/>
+          <w:szCs w:val="24"/>
+        </w:rPr>
+        <w:t>mean(</w:t>
+      </w:r>
+      <w:proofErr w:type="gramEnd"/>
+      <w:r>
+        <w:rPr>
+          <w:rFonts w:ascii="Times New Roman" w:hAnsi="Times New Roman" w:cs="Times New Roman"/>
+          <w:color w:val="FF0000"/>
+          <w:sz w:val="24"/>
+          <w:szCs w:val="24"/>
+        </w:rPr>
+        <w:t>Ranking))</w:t>
+      </w:r>
+    </w:p>
+    <w:p>
+      <w:pPr>
+        <w:rPr>
+          <w:rFonts w:ascii="Times New Roman" w:hAnsi="Times New Roman" w:cs="Times New Roman"/>
+          <w:color w:val="FF0000"/>
+          <w:sz w:val="24"/>
+          <w:szCs w:val="24"/>
+        </w:rPr>
+      </w:pPr>
+      <w:r>
+        <w:rPr>
+          <w:rFonts w:ascii="Times New Roman" w:hAnsi="Times New Roman" w:cs="Times New Roman"/>
+          <w:color w:val="FF0000"/>
+          <w:sz w:val="24"/>
+          <w:szCs w:val="24"/>
+        </w:rPr>
+        <w:t>nfl_17_19 %&gt;%</w:t>
       </w:r>
     </w:p>
     <w:p>
@@ -1077,45 +2429,191 @@
           <w:sz w:val="24"/>
           <w:szCs w:val="24"/>
         </w:rPr>
-        <w:t>(mean(Yds))</w:t>
-      </w:r>
-    </w:p>
-    <w:p>
-      <w:pPr>
-        <w:rPr>
-          <w:rFonts w:ascii="Times New Roman" w:hAnsi="Times New Roman" w:cs="Times New Roman"/>
-          <w:color w:val="FF0000"/>
-          <w:sz w:val="24"/>
-          <w:szCs w:val="24"/>
-        </w:rPr>
-      </w:pPr>
-      <w:r>
-        <w:rPr>
-          <w:rFonts w:ascii="Times New Roman" w:hAnsi="Times New Roman" w:cs="Times New Roman"/>
-          <w:color w:val="FF0000"/>
-          <w:sz w:val="24"/>
-          <w:szCs w:val="24"/>
-        </w:rPr>
-        <w:t>nfl_17_19 %&gt;%</w:t>
-      </w:r>
-    </w:p>
-    <w:p>
-      <w:pPr>
-        <w:rPr>
-          <w:rFonts w:ascii="Times New Roman" w:hAnsi="Times New Roman" w:cs="Times New Roman"/>
-          <w:color w:val="FF0000"/>
-          <w:sz w:val="24"/>
-          <w:szCs w:val="24"/>
-        </w:rPr>
-      </w:pPr>
-      <w:r>
-        <w:rPr>
-          <w:rFonts w:ascii="Times New Roman" w:hAnsi="Times New Roman" w:cs="Times New Roman"/>
-          <w:color w:val="FF0000"/>
-          <w:sz w:val="24"/>
-          <w:szCs w:val="24"/>
-        </w:rPr>
-        <w:t xml:space="preserve">  </w:t>
+        <w:t>(</w:t>
+      </w:r>
+      <w:proofErr w:type="gramStart"/>
+      <w:r>
+        <w:rPr>
+          <w:rFonts w:ascii="Times New Roman" w:hAnsi="Times New Roman" w:cs="Times New Roman"/>
+          <w:color w:val="FF0000"/>
+          <w:sz w:val="24"/>
+          <w:szCs w:val="24"/>
+        </w:rPr>
+        <w:t>mean(</w:t>
+      </w:r>
+      <w:proofErr w:type="gramEnd"/>
+      <w:r>
+        <w:rPr>
+          <w:rFonts w:ascii="Times New Roman" w:hAnsi="Times New Roman" w:cs="Times New Roman"/>
+          <w:color w:val="FF0000"/>
+          <w:sz w:val="24"/>
+          <w:szCs w:val="24"/>
+        </w:rPr>
+        <w:t>Ranking))</w:t>
+      </w:r>
+    </w:p>
+    <w:p>
+      <w:pPr>
+        <w:rPr>
+          <w:rFonts w:ascii="Times New Roman" w:hAnsi="Times New Roman" w:cs="Times New Roman"/>
+          <w:color w:val="FF0000"/>
+          <w:sz w:val="24"/>
+          <w:szCs w:val="24"/>
+        </w:rPr>
+      </w:pPr>
+      <w:r>
+        <w:rPr>
+          <w:rFonts w:ascii="Times New Roman" w:hAnsi="Times New Roman" w:cs="Times New Roman"/>
+          <w:color w:val="FF0000"/>
+          <w:sz w:val="24"/>
+          <w:szCs w:val="24"/>
+        </w:rPr>
+        <w:t xml:space="preserve">No, the group with the </w:t>
+      </w:r>
+      <w:r>
+        <w:rPr>
+          <w:rFonts w:ascii="Times New Roman" w:hAnsi="Times New Roman" w:cs="Times New Roman"/>
+          <w:color w:val="FF0000"/>
+          <w:sz w:val="24"/>
+          <w:szCs w:val="24"/>
+        </w:rPr>
+        <w:t>best</w:t>
+      </w:r>
+      <w:r>
+        <w:rPr>
+          <w:rFonts w:ascii="Times New Roman" w:hAnsi="Times New Roman" w:cs="Times New Roman"/>
+          <w:color w:val="FF0000"/>
+          <w:sz w:val="24"/>
+          <w:szCs w:val="24"/>
+        </w:rPr>
+        <w:t xml:space="preserve"> mean ranking (2015-16) </w:t>
+      </w:r>
+      <w:proofErr w:type="gramStart"/>
+      <w:r>
+        <w:rPr>
+          <w:rFonts w:ascii="Times New Roman" w:hAnsi="Times New Roman" w:cs="Times New Roman"/>
+          <w:color w:val="FF0000"/>
+          <w:sz w:val="24"/>
+          <w:szCs w:val="24"/>
+        </w:rPr>
+        <w:t>actually had</w:t>
+      </w:r>
+      <w:proofErr w:type="gramEnd"/>
+      <w:r>
+        <w:rPr>
+          <w:rFonts w:ascii="Times New Roman" w:hAnsi="Times New Roman" w:cs="Times New Roman"/>
+          <w:color w:val="FF0000"/>
+          <w:sz w:val="24"/>
+          <w:szCs w:val="24"/>
+        </w:rPr>
+        <w:t xml:space="preserve"> the fewest number of mean yards. Years 2017-2019 had the </w:t>
+      </w:r>
+      <w:proofErr w:type="gramStart"/>
+      <w:r>
+        <w:rPr>
+          <w:rFonts w:ascii="Times New Roman" w:hAnsi="Times New Roman" w:cs="Times New Roman"/>
+          <w:color w:val="FF0000"/>
+          <w:sz w:val="24"/>
+          <w:szCs w:val="24"/>
+        </w:rPr>
+        <w:t xml:space="preserve">second </w:t>
+      </w:r>
+      <w:r>
+        <w:rPr>
+          <w:rFonts w:ascii="Times New Roman" w:hAnsi="Times New Roman" w:cs="Times New Roman"/>
+          <w:color w:val="FF0000"/>
+          <w:sz w:val="24"/>
+          <w:szCs w:val="24"/>
+        </w:rPr>
+        <w:t>best</w:t>
+      </w:r>
+      <w:proofErr w:type="gramEnd"/>
+      <w:r>
+        <w:rPr>
+          <w:rFonts w:ascii="Times New Roman" w:hAnsi="Times New Roman" w:cs="Times New Roman"/>
+          <w:color w:val="FF0000"/>
+          <w:sz w:val="24"/>
+          <w:szCs w:val="24"/>
+        </w:rPr>
+        <w:t xml:space="preserve"> mean ranking and the most number of mean receiving yards and years 2013-2014 had by far the </w:t>
+      </w:r>
+      <w:r>
+        <w:rPr>
+          <w:rFonts w:ascii="Times New Roman" w:hAnsi="Times New Roman" w:cs="Times New Roman"/>
+          <w:color w:val="FF0000"/>
+          <w:sz w:val="24"/>
+          <w:szCs w:val="24"/>
+        </w:rPr>
+        <w:t>worst</w:t>
+      </w:r>
+      <w:r>
+        <w:rPr>
+          <w:rFonts w:ascii="Times New Roman" w:hAnsi="Times New Roman" w:cs="Times New Roman"/>
+          <w:color w:val="FF0000"/>
+          <w:sz w:val="24"/>
+          <w:szCs w:val="24"/>
+        </w:rPr>
+        <w:t xml:space="preserve"> mean ranking and the second highest number of receiving yards.</w:t>
+      </w:r>
+    </w:p>
+    <w:p>
+      <w:pPr>
+        <w:rPr>
+          <w:rFonts w:ascii="Times New Roman" w:hAnsi="Times New Roman" w:cs="Times New Roman"/>
+          <w:sz w:val="24"/>
+          <w:szCs w:val="24"/>
+        </w:rPr>
+      </w:pPr>
+      <w:r>
+        <w:rPr>
+          <w:rFonts w:ascii="Times New Roman" w:hAnsi="Times New Roman" w:cs="Times New Roman"/>
+          <w:sz w:val="24"/>
+          <w:szCs w:val="24"/>
+        </w:rPr>
+        <w:t xml:space="preserve">7. </w:t>
+      </w:r>
+      <w:r>
+        <w:rPr>
+          <w:rFonts w:ascii="Times New Roman" w:hAnsi="Times New Roman" w:cs="Times New Roman"/>
+          <w:sz w:val="24"/>
+          <w:szCs w:val="24"/>
+        </w:rPr>
+        <w:t>Suppose you started off with the 3 data sets you made in this worksheet</w:t>
+      </w:r>
+      <w:r>
+        <w:rPr>
+          <w:rFonts w:ascii="Times New Roman" w:hAnsi="Times New Roman" w:cs="Times New Roman"/>
+          <w:sz w:val="24"/>
+          <w:szCs w:val="24"/>
+        </w:rPr>
+        <w:t>.</w:t>
+      </w:r>
+      <w:r>
+        <w:rPr>
+          <w:rFonts w:ascii="Times New Roman" w:hAnsi="Times New Roman" w:cs="Times New Roman"/>
+          <w:sz w:val="24"/>
+          <w:szCs w:val="24"/>
+        </w:rPr>
+        <w:t xml:space="preserve"> How would you put them together?</w:t>
+      </w:r>
+    </w:p>
+    <w:p>
+      <w:pPr>
+        <w:rPr>
+          <w:rFonts w:ascii="Times New Roman" w:hAnsi="Times New Roman" w:cs="Times New Roman"/>
+          <w:color w:val="FF0000"/>
+          <w:sz w:val="24"/>
+          <w:szCs w:val="24"/>
+        </w:rPr>
+      </w:pPr>
+      <w:r>
+        <w:rPr>
+          <w:rFonts w:ascii="Times New Roman" w:hAnsi="Times New Roman" w:cs="Times New Roman"/>
+          <w:color w:val="FF0000"/>
+          <w:sz w:val="24"/>
+          <w:szCs w:val="24"/>
+        </w:rPr>
+        <w:t xml:space="preserve">nfl_13_16&lt;- </w:t>
       </w:r>
       <w:proofErr w:type="spellStart"/>
       <w:r>
@@ -1125,7 +2623,17 @@
           <w:sz w:val="24"/>
           <w:szCs w:val="24"/>
         </w:rPr>
-        <w:t>summarise</w:t>
+        <w:t>bind_</w:t>
+      </w:r>
+      <w:proofErr w:type="gramStart"/>
+      <w:r>
+        <w:rPr>
+          <w:rFonts w:ascii="Times New Roman" w:hAnsi="Times New Roman" w:cs="Times New Roman"/>
+          <w:color w:val="FF0000"/>
+          <w:sz w:val="24"/>
+          <w:szCs w:val="24"/>
+        </w:rPr>
+        <w:t>rows</w:t>
       </w:r>
       <w:proofErr w:type="spellEnd"/>
       <w:r>
@@ -1135,164 +2643,28 @@
           <w:sz w:val="24"/>
           <w:szCs w:val="24"/>
         </w:rPr>
-        <w:t>(mean(Yds))</w:t>
-      </w:r>
-    </w:p>
-    <w:p>
-      <w:pPr>
-        <w:rPr>
-          <w:rFonts w:ascii="Times New Roman" w:hAnsi="Times New Roman" w:cs="Times New Roman"/>
-          <w:color w:val="FF0000"/>
-          <w:sz w:val="24"/>
-          <w:szCs w:val="24"/>
-        </w:rPr>
-      </w:pPr>
-      <w:r>
-        <w:rPr>
-          <w:rFonts w:ascii="Times New Roman" w:hAnsi="Times New Roman" w:cs="Times New Roman"/>
-          <w:color w:val="FF0000"/>
-          <w:sz w:val="24"/>
-          <w:szCs w:val="24"/>
-        </w:rPr>
-        <w:t>The recruits from 2017-2019 had the highest mean number of receiving yards in the NFL in 2023, while recruits from 2015-2016 had the lowest mean number of receiving yards.</w:t>
-      </w:r>
-    </w:p>
-    <w:p>
-      <w:pPr>
-        <w:rPr>
-          <w:rFonts w:ascii="Times New Roman" w:hAnsi="Times New Roman" w:cs="Times New Roman"/>
-          <w:sz w:val="24"/>
-          <w:szCs w:val="24"/>
-        </w:rPr>
-      </w:pPr>
-      <w:r>
-        <w:rPr>
-          <w:rFonts w:ascii="Times New Roman" w:hAnsi="Times New Roman" w:cs="Times New Roman"/>
-          <w:sz w:val="24"/>
-          <w:szCs w:val="24"/>
-        </w:rPr>
-        <w:t xml:space="preserve">6. </w:t>
-      </w:r>
-      <w:r>
-        <w:rPr>
-          <w:rFonts w:ascii="Times New Roman" w:hAnsi="Times New Roman" w:cs="Times New Roman"/>
-          <w:sz w:val="24"/>
-          <w:szCs w:val="24"/>
-        </w:rPr>
-        <w:t>Find the mean rankings for each group of years. Do the lowest ranking years have the highest mean receiving yards? Explain.</w:t>
-      </w:r>
-      <w:r>
-        <w:rPr>
-          <w:rFonts w:ascii="Times New Roman" w:hAnsi="Times New Roman" w:cs="Times New Roman"/>
-          <w:sz w:val="24"/>
-          <w:szCs w:val="24"/>
-        </w:rPr>
-        <w:t xml:space="preserve"> Note that the mean rankings for each group are shown below.</w:t>
-      </w:r>
-    </w:p>
-    <w:p>
-      <w:pPr>
-        <w:rPr>
-          <w:rFonts w:ascii="Times New Roman" w:hAnsi="Times New Roman" w:cs="Times New Roman"/>
-          <w:color w:val="000000" w:themeColor="text1"/>
-          <w:sz w:val="24"/>
-          <w:szCs w:val="24"/>
-        </w:rPr>
-      </w:pPr>
-      <w:r>
-        <w:rPr>
-          <w:rFonts w:ascii="Times New Roman" w:hAnsi="Times New Roman" w:cs="Times New Roman"/>
-          <w:color w:val="FF0000"/>
-          <w:sz w:val="24"/>
-          <w:szCs w:val="24"/>
-        </w:rPr>
-        <w:t xml:space="preserve">  </w:t>
-      </w:r>
-      <w:r>
-        <w:rPr>
-          <w:rFonts w:ascii="Times New Roman" w:hAnsi="Times New Roman" w:cs="Times New Roman"/>
-          <w:color w:val="000000" w:themeColor="text1"/>
-          <w:sz w:val="24"/>
-          <w:szCs w:val="24"/>
-        </w:rPr>
-        <w:t>2013-14: 1037.08</w:t>
-      </w:r>
-    </w:p>
-    <w:p>
-      <w:pPr>
-        <w:rPr>
-          <w:rFonts w:ascii="Times New Roman" w:hAnsi="Times New Roman" w:cs="Times New Roman"/>
-          <w:color w:val="000000" w:themeColor="text1"/>
-          <w:sz w:val="24"/>
-          <w:szCs w:val="24"/>
-        </w:rPr>
-      </w:pPr>
-      <w:r>
-        <w:rPr>
-          <w:rFonts w:ascii="Times New Roman" w:hAnsi="Times New Roman" w:cs="Times New Roman"/>
-          <w:color w:val="000000" w:themeColor="text1"/>
-          <w:sz w:val="24"/>
-          <w:szCs w:val="24"/>
-        </w:rPr>
-        <w:t xml:space="preserve">  2015-16: 805.23</w:t>
-      </w:r>
-    </w:p>
-    <w:p>
-      <w:pPr>
-        <w:rPr>
-          <w:rFonts w:ascii="Times New Roman" w:hAnsi="Times New Roman" w:cs="Times New Roman"/>
-          <w:color w:val="000000" w:themeColor="text1"/>
-          <w:sz w:val="24"/>
-          <w:szCs w:val="24"/>
-        </w:rPr>
-      </w:pPr>
-      <w:r>
-        <w:rPr>
-          <w:rFonts w:ascii="Times New Roman" w:hAnsi="Times New Roman" w:cs="Times New Roman"/>
-          <w:color w:val="000000" w:themeColor="text1"/>
-          <w:sz w:val="24"/>
-          <w:szCs w:val="24"/>
-        </w:rPr>
-        <w:t xml:space="preserve">  2017-19: 809.41</w:t>
-      </w:r>
-    </w:p>
-    <w:p>
-      <w:pPr>
-        <w:rPr>
-          <w:rFonts w:ascii="Times New Roman" w:hAnsi="Times New Roman" w:cs="Times New Roman"/>
-          <w:color w:val="FF0000"/>
-          <w:sz w:val="24"/>
-          <w:szCs w:val="24"/>
-        </w:rPr>
-      </w:pPr>
-      <w:r>
-        <w:rPr>
-          <w:rFonts w:ascii="Times New Roman" w:hAnsi="Times New Roman" w:cs="Times New Roman"/>
-          <w:color w:val="FF0000"/>
-          <w:sz w:val="24"/>
-          <w:szCs w:val="24"/>
-        </w:rPr>
-        <w:t>nfl_13_14 %&gt;%</w:t>
-      </w:r>
-    </w:p>
-    <w:p>
-      <w:pPr>
-        <w:rPr>
-          <w:rFonts w:ascii="Times New Roman" w:hAnsi="Times New Roman" w:cs="Times New Roman"/>
-          <w:color w:val="FF0000"/>
-          <w:sz w:val="24"/>
-          <w:szCs w:val="24"/>
-        </w:rPr>
-      </w:pPr>
-      <w:r>
-        <w:rPr>
-          <w:rFonts w:ascii="Times New Roman" w:hAnsi="Times New Roman" w:cs="Times New Roman"/>
-          <w:color w:val="FF0000"/>
-          <w:sz w:val="24"/>
-          <w:szCs w:val="24"/>
-        </w:rPr>
-        <w:t xml:space="preserve">  </w:t>
-      </w:r>
+        <w:t>(</w:t>
+      </w:r>
+      <w:proofErr w:type="gramEnd"/>
+      <w:r>
+        <w:rPr>
+          <w:rFonts w:ascii="Times New Roman" w:hAnsi="Times New Roman" w:cs="Times New Roman"/>
+          <w:color w:val="FF0000"/>
+          <w:sz w:val="24"/>
+          <w:szCs w:val="24"/>
+        </w:rPr>
+        <w:t>nfl_13_14, nfl_15_16)</w:t>
+      </w:r>
+    </w:p>
+    <w:p>
+      <w:pPr>
+        <w:rPr>
+          <w:rFonts w:ascii="Times New Roman" w:hAnsi="Times New Roman" w:cs="Times New Roman"/>
+          <w:color w:val="FF0000"/>
+          <w:sz w:val="24"/>
+          <w:szCs w:val="24"/>
+        </w:rPr>
+      </w:pPr>
       <w:proofErr w:type="spellStart"/>
       <w:r>
         <w:rPr>
@@ -1301,7 +2673,7 @@
           <w:sz w:val="24"/>
           <w:szCs w:val="24"/>
         </w:rPr>
-        <w:t>summarise</w:t>
+        <w:t>nfl_full</w:t>
       </w:r>
       <w:proofErr w:type="spellEnd"/>
       <w:r>
@@ -1311,45 +2683,7 @@
           <w:sz w:val="24"/>
           <w:szCs w:val="24"/>
         </w:rPr>
-        <w:t>(mean(Ranking))</w:t>
-      </w:r>
-    </w:p>
-    <w:p>
-      <w:pPr>
-        <w:rPr>
-          <w:rFonts w:ascii="Times New Roman" w:hAnsi="Times New Roman" w:cs="Times New Roman"/>
-          <w:color w:val="FF0000"/>
-          <w:sz w:val="24"/>
-          <w:szCs w:val="24"/>
-        </w:rPr>
-      </w:pPr>
-      <w:r>
-        <w:rPr>
-          <w:rFonts w:ascii="Times New Roman" w:hAnsi="Times New Roman" w:cs="Times New Roman"/>
-          <w:color w:val="FF0000"/>
-          <w:sz w:val="24"/>
-          <w:szCs w:val="24"/>
-        </w:rPr>
-        <w:t>nfl_15_16 %&gt;%</w:t>
-      </w:r>
-    </w:p>
-    <w:p>
-      <w:pPr>
-        <w:rPr>
-          <w:rFonts w:ascii="Times New Roman" w:hAnsi="Times New Roman" w:cs="Times New Roman"/>
-          <w:color w:val="FF0000"/>
-          <w:sz w:val="24"/>
-          <w:szCs w:val="24"/>
-        </w:rPr>
-      </w:pPr>
-      <w:r>
-        <w:rPr>
-          <w:rFonts w:ascii="Times New Roman" w:hAnsi="Times New Roman" w:cs="Times New Roman"/>
-          <w:color w:val="FF0000"/>
-          <w:sz w:val="24"/>
-          <w:szCs w:val="24"/>
-        </w:rPr>
-        <w:t xml:space="preserve">  </w:t>
+        <w:t xml:space="preserve"> &lt;- </w:t>
       </w:r>
       <w:proofErr w:type="spellStart"/>
       <w:r>
@@ -1359,7 +2693,17 @@
           <w:sz w:val="24"/>
           <w:szCs w:val="24"/>
         </w:rPr>
-        <w:t>summarise</w:t>
+        <w:t>bind_</w:t>
+      </w:r>
+      <w:proofErr w:type="gramStart"/>
+      <w:r>
+        <w:rPr>
+          <w:rFonts w:ascii="Times New Roman" w:hAnsi="Times New Roman" w:cs="Times New Roman"/>
+          <w:color w:val="FF0000"/>
+          <w:sz w:val="24"/>
+          <w:szCs w:val="24"/>
+        </w:rPr>
+        <w:t>rows</w:t>
       </w:r>
       <w:proofErr w:type="spellEnd"/>
       <w:r>
@@ -1369,208 +2713,17 @@
           <w:sz w:val="24"/>
           <w:szCs w:val="24"/>
         </w:rPr>
-        <w:t>(mean(Ranking))</w:t>
-      </w:r>
-    </w:p>
-    <w:p>
-      <w:pPr>
-        <w:rPr>
-          <w:rFonts w:ascii="Times New Roman" w:hAnsi="Times New Roman" w:cs="Times New Roman"/>
-          <w:color w:val="FF0000"/>
-          <w:sz w:val="24"/>
-          <w:szCs w:val="24"/>
-        </w:rPr>
-      </w:pPr>
-      <w:r>
-        <w:rPr>
-          <w:rFonts w:ascii="Times New Roman" w:hAnsi="Times New Roman" w:cs="Times New Roman"/>
-          <w:color w:val="FF0000"/>
-          <w:sz w:val="24"/>
-          <w:szCs w:val="24"/>
-        </w:rPr>
-        <w:t>nfl_17_19 %&gt;%</w:t>
-      </w:r>
-    </w:p>
-    <w:p>
-      <w:pPr>
-        <w:rPr>
-          <w:rFonts w:ascii="Times New Roman" w:hAnsi="Times New Roman" w:cs="Times New Roman"/>
-          <w:color w:val="FF0000"/>
-          <w:sz w:val="24"/>
-          <w:szCs w:val="24"/>
-        </w:rPr>
-      </w:pPr>
-      <w:r>
-        <w:rPr>
-          <w:rFonts w:ascii="Times New Roman" w:hAnsi="Times New Roman" w:cs="Times New Roman"/>
-          <w:color w:val="FF0000"/>
-          <w:sz w:val="24"/>
-          <w:szCs w:val="24"/>
-        </w:rPr>
-        <w:t xml:space="preserve">  </w:t>
-      </w:r>
-      <w:proofErr w:type="spellStart"/>
-      <w:r>
-        <w:rPr>
-          <w:rFonts w:ascii="Times New Roman" w:hAnsi="Times New Roman" w:cs="Times New Roman"/>
-          <w:color w:val="FF0000"/>
-          <w:sz w:val="24"/>
-          <w:szCs w:val="24"/>
-        </w:rPr>
-        <w:t>summarise</w:t>
-      </w:r>
-      <w:proofErr w:type="spellEnd"/>
-      <w:r>
-        <w:rPr>
-          <w:rFonts w:ascii="Times New Roman" w:hAnsi="Times New Roman" w:cs="Times New Roman"/>
-          <w:color w:val="FF0000"/>
-          <w:sz w:val="24"/>
-          <w:szCs w:val="24"/>
-        </w:rPr>
-        <w:t>(mean(Ranking))</w:t>
-      </w:r>
-    </w:p>
-    <w:p>
-      <w:pPr>
-        <w:rPr>
-          <w:rFonts w:ascii="Times New Roman" w:hAnsi="Times New Roman" w:cs="Times New Roman"/>
-          <w:color w:val="FF0000"/>
-          <w:sz w:val="24"/>
-          <w:szCs w:val="24"/>
-        </w:rPr>
-      </w:pPr>
-      <w:r>
-        <w:rPr>
-          <w:rFonts w:ascii="Times New Roman" w:hAnsi="Times New Roman" w:cs="Times New Roman"/>
-          <w:color w:val="FF0000"/>
-          <w:sz w:val="24"/>
-          <w:szCs w:val="24"/>
-        </w:rPr>
-        <w:t>No, the group with the lowest mean ranking (2015-16) actually had the fewest number of mean yards. Years 2017-2019 had the second lowest mean ranking and the most number of mean receiving yards and years 2013-2014 had by far the highest mean ranking and the second highest number of receiving yards.</w:t>
-      </w:r>
-    </w:p>
-    <w:p>
-      <w:pPr>
-        <w:rPr>
-          <w:rFonts w:ascii="Times New Roman" w:hAnsi="Times New Roman" w:cs="Times New Roman"/>
-          <w:sz w:val="24"/>
-          <w:szCs w:val="24"/>
-        </w:rPr>
-      </w:pPr>
-      <w:r>
-        <w:rPr>
-          <w:rFonts w:ascii="Times New Roman" w:hAnsi="Times New Roman" w:cs="Times New Roman"/>
-          <w:sz w:val="24"/>
-          <w:szCs w:val="24"/>
-        </w:rPr>
-        <w:t>7. Use `</w:t>
-      </w:r>
-      <w:proofErr w:type="spellStart"/>
-      <w:r>
-        <w:rPr>
-          <w:rFonts w:ascii="Times New Roman" w:hAnsi="Times New Roman" w:cs="Times New Roman"/>
-          <w:sz w:val="24"/>
-          <w:szCs w:val="24"/>
-        </w:rPr>
-        <w:t>bind_rows</w:t>
-      </w:r>
-      <w:proofErr w:type="spellEnd"/>
-      <w:r>
-        <w:rPr>
-          <w:rFonts w:ascii="Times New Roman" w:hAnsi="Times New Roman" w:cs="Times New Roman"/>
-          <w:sz w:val="24"/>
-          <w:szCs w:val="24"/>
-        </w:rPr>
-        <w:t>()` to merge the three data frames for the 3 different groups of years back together so they are all in one data set again.</w:t>
-      </w:r>
-    </w:p>
-    <w:p>
-      <w:pPr>
-        <w:rPr>
-          <w:rFonts w:ascii="Times New Roman" w:hAnsi="Times New Roman" w:cs="Times New Roman"/>
-          <w:color w:val="FF0000"/>
-          <w:sz w:val="24"/>
-          <w:szCs w:val="24"/>
-        </w:rPr>
-      </w:pPr>
-      <w:r>
-        <w:rPr>
-          <w:rFonts w:ascii="Times New Roman" w:hAnsi="Times New Roman" w:cs="Times New Roman"/>
-          <w:color w:val="FF0000"/>
-          <w:sz w:val="24"/>
-          <w:szCs w:val="24"/>
-        </w:rPr>
-        <w:t xml:space="preserve">nfl_13_16&lt;- </w:t>
-      </w:r>
-      <w:proofErr w:type="spellStart"/>
-      <w:r>
-        <w:rPr>
-          <w:rFonts w:ascii="Times New Roman" w:hAnsi="Times New Roman" w:cs="Times New Roman"/>
-          <w:color w:val="FF0000"/>
-          <w:sz w:val="24"/>
-          <w:szCs w:val="24"/>
-        </w:rPr>
-        <w:t>bind_rows</w:t>
-      </w:r>
-      <w:proofErr w:type="spellEnd"/>
-      <w:r>
-        <w:rPr>
-          <w:rFonts w:ascii="Times New Roman" w:hAnsi="Times New Roman" w:cs="Times New Roman"/>
-          <w:color w:val="FF0000"/>
-          <w:sz w:val="24"/>
-          <w:szCs w:val="24"/>
-        </w:rPr>
-        <w:t>(nfl_13_14, nfl_15_16)</w:t>
-      </w:r>
-    </w:p>
-    <w:p>
-      <w:pPr>
-        <w:rPr>
-          <w:rFonts w:ascii="Times New Roman" w:hAnsi="Times New Roman" w:cs="Times New Roman"/>
-          <w:color w:val="FF0000"/>
-          <w:sz w:val="24"/>
-          <w:szCs w:val="24"/>
-        </w:rPr>
-      </w:pPr>
-      <w:proofErr w:type="spellStart"/>
-      <w:r>
-        <w:rPr>
-          <w:rFonts w:ascii="Times New Roman" w:hAnsi="Times New Roman" w:cs="Times New Roman"/>
-          <w:color w:val="FF0000"/>
-          <w:sz w:val="24"/>
-          <w:szCs w:val="24"/>
-        </w:rPr>
-        <w:t>nfl_full</w:t>
-      </w:r>
-      <w:proofErr w:type="spellEnd"/>
-      <w:r>
-        <w:rPr>
-          <w:rFonts w:ascii="Times New Roman" w:hAnsi="Times New Roman" w:cs="Times New Roman"/>
-          <w:color w:val="FF0000"/>
-          <w:sz w:val="24"/>
-          <w:szCs w:val="24"/>
-        </w:rPr>
-        <w:t xml:space="preserve"> &lt;- </w:t>
-      </w:r>
-      <w:proofErr w:type="spellStart"/>
-      <w:r>
-        <w:rPr>
-          <w:rFonts w:ascii="Times New Roman" w:hAnsi="Times New Roman" w:cs="Times New Roman"/>
-          <w:color w:val="FF0000"/>
-          <w:sz w:val="24"/>
-          <w:szCs w:val="24"/>
-        </w:rPr>
-        <w:t>bind_rows</w:t>
-      </w:r>
-      <w:proofErr w:type="spellEnd"/>
-      <w:r>
-        <w:rPr>
-          <w:rFonts w:ascii="Times New Roman" w:hAnsi="Times New Roman" w:cs="Times New Roman"/>
-          <w:color w:val="FF0000"/>
-          <w:sz w:val="24"/>
-          <w:szCs w:val="24"/>
-        </w:rPr>
-        <w:t>(nfl_13_16, nfl_17_19)</w:t>
+        <w:t>(</w:t>
+      </w:r>
+      <w:proofErr w:type="gramEnd"/>
+      <w:r>
+        <w:rPr>
+          <w:rFonts w:ascii="Times New Roman" w:hAnsi="Times New Roman" w:cs="Times New Roman"/>
+          <w:color w:val="FF0000"/>
+          <w:sz w:val="24"/>
+          <w:szCs w:val="24"/>
+        </w:rPr>
+        <w:t>nfl_13_16, nfl_17_19)</w:t>
       </w:r>
     </w:p>
     <w:p>
@@ -1611,7 +2764,25 @@
           <w:sz w:val="24"/>
           <w:szCs w:val="24"/>
         </w:rPr>
-        <w:t xml:space="preserve"> that matches the one shown below</w:t>
+        <w:t xml:space="preserve"> that is </w:t>
+      </w:r>
+      <w:proofErr w:type="gramStart"/>
+      <w:r>
+        <w:rPr>
+          <w:rFonts w:ascii="Times New Roman" w:hAnsi="Times New Roman" w:cs="Times New Roman"/>
+          <w:sz w:val="24"/>
+          <w:szCs w:val="24"/>
+        </w:rPr>
+        <w:t>similar to</w:t>
+      </w:r>
+      <w:proofErr w:type="gramEnd"/>
+      <w:r>
+        <w:rPr>
+          <w:rFonts w:ascii="Times New Roman" w:hAnsi="Times New Roman" w:cs="Times New Roman"/>
+          <w:sz w:val="24"/>
+          <w:szCs w:val="24"/>
+        </w:rPr>
+        <w:t xml:space="preserve"> the one shown below</w:t>
       </w:r>
       <w:r>
         <w:rPr>
@@ -1624,13 +2795,21 @@
     </w:p>
     <w:p>
       <w:pPr>
+        <w:rPr>
+          <w:rFonts w:ascii="Times New Roman" w:hAnsi="Times New Roman" w:cs="Times New Roman"/>
+          <w:sz w:val="24"/>
+          <w:szCs w:val="24"/>
+        </w:rPr>
+      </w:pPr>
+    </w:p>
+    <w:p>
+      <w:pPr>
         <w:jc w:val="center"/>
       </w:pPr>
       <w:r>
         <w:rPr>
           <w:noProof/>
         </w:rPr>
-        <w:lastRenderedPageBreak/>
         <w:drawing>
           <wp:inline distT="0" distB="0" distL="0" distR="0" wp14:anchorId="281F0A92" wp14:editId="42825867">
             <wp:extent cx="3152775" cy="1969271"/>
@@ -1697,6 +2876,7 @@
         </w:rPr>
       </w:pPr>
       <w:proofErr w:type="spellStart"/>
+      <w:proofErr w:type="gramStart"/>
       <w:r>
         <w:rPr>
           <w:rFonts w:ascii="Times New Roman" w:hAnsi="Times New Roman" w:cs="Times New Roman"/>
@@ -1714,7 +2894,17 @@
           <w:sz w:val="24"/>
           <w:szCs w:val="24"/>
         </w:rPr>
-        <w:t xml:space="preserve">(data = </w:t>
+        <w:t>(</w:t>
+      </w:r>
+      <w:proofErr w:type="gramEnd"/>
+      <w:r>
+        <w:rPr>
+          <w:rFonts w:ascii="Times New Roman" w:hAnsi="Times New Roman" w:cs="Times New Roman"/>
+          <w:color w:val="FF0000"/>
+          <w:sz w:val="24"/>
+          <w:szCs w:val="24"/>
+        </w:rPr>
+        <w:t xml:space="preserve">data = </w:t>
       </w:r>
       <w:proofErr w:type="spellStart"/>
       <w:r>
@@ -1783,7 +2973,17 @@
           <w:sz w:val="24"/>
           <w:szCs w:val="24"/>
         </w:rPr>
-        <w:t>geom_point</w:t>
+        <w:t>geom_</w:t>
+      </w:r>
+      <w:proofErr w:type="gramStart"/>
+      <w:r>
+        <w:rPr>
+          <w:rFonts w:ascii="Times New Roman" w:hAnsi="Times New Roman" w:cs="Times New Roman"/>
+          <w:color w:val="FF0000"/>
+          <w:sz w:val="24"/>
+          <w:szCs w:val="24"/>
+        </w:rPr>
+        <w:t>point</w:t>
       </w:r>
       <w:proofErr w:type="spellEnd"/>
       <w:r>
@@ -1793,7 +2993,17 @@
           <w:sz w:val="24"/>
           <w:szCs w:val="24"/>
         </w:rPr>
-        <w:t>() +</w:t>
+        <w:t>(</w:t>
+      </w:r>
+      <w:proofErr w:type="gramEnd"/>
+      <w:r>
+        <w:rPr>
+          <w:rFonts w:ascii="Times New Roman" w:hAnsi="Times New Roman" w:cs="Times New Roman"/>
+          <w:color w:val="FF0000"/>
+          <w:sz w:val="24"/>
+          <w:szCs w:val="24"/>
+        </w:rPr>
+        <w:t>) +</w:t>
       </w:r>
     </w:p>
     <w:p>
@@ -1822,7 +3032,17 @@
           <w:sz w:val="24"/>
           <w:szCs w:val="24"/>
         </w:rPr>
-        <w:t>geom_smooth</w:t>
+        <w:t>geom_</w:t>
+      </w:r>
+      <w:proofErr w:type="gramStart"/>
+      <w:r>
+        <w:rPr>
+          <w:rFonts w:ascii="Times New Roman" w:hAnsi="Times New Roman" w:cs="Times New Roman"/>
+          <w:color w:val="FF0000"/>
+          <w:sz w:val="24"/>
+          <w:szCs w:val="24"/>
+        </w:rPr>
+        <w:t>smooth</w:t>
       </w:r>
       <w:proofErr w:type="spellEnd"/>
       <w:r>
@@ -1832,7 +3052,17 @@
           <w:sz w:val="24"/>
           <w:szCs w:val="24"/>
         </w:rPr>
-        <w:t>(method = "</w:t>
+        <w:t>(</w:t>
+      </w:r>
+      <w:proofErr w:type="gramEnd"/>
+      <w:r>
+        <w:rPr>
+          <w:rFonts w:ascii="Times New Roman" w:hAnsi="Times New Roman" w:cs="Times New Roman"/>
+          <w:color w:val="FF0000"/>
+          <w:sz w:val="24"/>
+          <w:szCs w:val="24"/>
+        </w:rPr>
+        <w:t>method = "</w:t>
       </w:r>
       <w:proofErr w:type="spellStart"/>
       <w:r>
@@ -1871,27 +3101,47 @@
           <w:sz w:val="24"/>
           <w:szCs w:val="24"/>
         </w:rPr>
-        <w:t xml:space="preserve">  labs(title = "Trend of Ranking vs. Receiving Yards") +</w:t>
-      </w:r>
-    </w:p>
-    <w:p>
-      <w:pPr>
-        <w:rPr>
-          <w:rFonts w:ascii="Times New Roman" w:hAnsi="Times New Roman" w:cs="Times New Roman"/>
-          <w:color w:val="FF0000"/>
-          <w:sz w:val="24"/>
-          <w:szCs w:val="24"/>
-        </w:rPr>
-      </w:pPr>
-      <w:r>
-        <w:rPr>
-          <w:rFonts w:ascii="Times New Roman" w:hAnsi="Times New Roman" w:cs="Times New Roman"/>
-          <w:color w:val="FF0000"/>
-          <w:sz w:val="24"/>
-          <w:szCs w:val="24"/>
-        </w:rPr>
         <w:t xml:space="preserve">  </w:t>
       </w:r>
+      <w:proofErr w:type="gramStart"/>
+      <w:r>
+        <w:rPr>
+          <w:rFonts w:ascii="Times New Roman" w:hAnsi="Times New Roman" w:cs="Times New Roman"/>
+          <w:color w:val="FF0000"/>
+          <w:sz w:val="24"/>
+          <w:szCs w:val="24"/>
+        </w:rPr>
+        <w:t>labs(</w:t>
+      </w:r>
+      <w:proofErr w:type="gramEnd"/>
+      <w:r>
+        <w:rPr>
+          <w:rFonts w:ascii="Times New Roman" w:hAnsi="Times New Roman" w:cs="Times New Roman"/>
+          <w:color w:val="FF0000"/>
+          <w:sz w:val="24"/>
+          <w:szCs w:val="24"/>
+        </w:rPr>
+        <w:t>title = "Trend of Ranking vs. Receiving Yards") +</w:t>
+      </w:r>
+    </w:p>
+    <w:p>
+      <w:pPr>
+        <w:rPr>
+          <w:rFonts w:ascii="Times New Roman" w:hAnsi="Times New Roman" w:cs="Times New Roman"/>
+          <w:color w:val="FF0000"/>
+          <w:sz w:val="24"/>
+          <w:szCs w:val="24"/>
+        </w:rPr>
+      </w:pPr>
+      <w:r>
+        <w:rPr>
+          <w:rFonts w:ascii="Times New Roman" w:hAnsi="Times New Roman" w:cs="Times New Roman"/>
+          <w:color w:val="FF0000"/>
+          <w:sz w:val="24"/>
+          <w:szCs w:val="24"/>
+        </w:rPr>
+        <w:t xml:space="preserve">  </w:t>
+      </w:r>
       <w:proofErr w:type="spellStart"/>
       <w:r>
         <w:rPr>
@@ -1900,7 +3150,17 @@
           <w:sz w:val="24"/>
           <w:szCs w:val="24"/>
         </w:rPr>
-        <w:t>theme_minimal</w:t>
+        <w:t>theme_</w:t>
+      </w:r>
+      <w:proofErr w:type="gramStart"/>
+      <w:r>
+        <w:rPr>
+          <w:rFonts w:ascii="Times New Roman" w:hAnsi="Times New Roman" w:cs="Times New Roman"/>
+          <w:color w:val="FF0000"/>
+          <w:sz w:val="24"/>
+          <w:szCs w:val="24"/>
+        </w:rPr>
+        <w:t>minimal</w:t>
       </w:r>
       <w:proofErr w:type="spellEnd"/>
       <w:r>
@@ -1910,28 +3170,49 @@
           <w:sz w:val="24"/>
           <w:szCs w:val="24"/>
         </w:rPr>
-        <w:t>() +</w:t>
-      </w:r>
-    </w:p>
-    <w:p>
-      <w:pPr>
-        <w:rPr>
-          <w:rFonts w:ascii="Times New Roman" w:hAnsi="Times New Roman" w:cs="Times New Roman"/>
-          <w:color w:val="FF0000"/>
-          <w:sz w:val="24"/>
-          <w:szCs w:val="24"/>
-        </w:rPr>
-      </w:pPr>
-      <w:r>
-        <w:rPr>
-          <w:rFonts w:ascii="Times New Roman" w:hAnsi="Times New Roman" w:cs="Times New Roman"/>
-          <w:color w:val="FF0000"/>
-          <w:sz w:val="24"/>
-          <w:szCs w:val="24"/>
-        </w:rPr>
-        <w:t xml:space="preserve">  theme(</w:t>
+        <w:t>(</w:t>
+      </w:r>
+      <w:proofErr w:type="gramEnd"/>
+      <w:r>
+        <w:rPr>
+          <w:rFonts w:ascii="Times New Roman" w:hAnsi="Times New Roman" w:cs="Times New Roman"/>
+          <w:color w:val="FF0000"/>
+          <w:sz w:val="24"/>
+          <w:szCs w:val="24"/>
+        </w:rPr>
+        <w:t>) +</w:t>
+      </w:r>
+    </w:p>
+    <w:p>
+      <w:pPr>
+        <w:rPr>
+          <w:rFonts w:ascii="Times New Roman" w:hAnsi="Times New Roman" w:cs="Times New Roman"/>
+          <w:color w:val="FF0000"/>
+          <w:sz w:val="24"/>
+          <w:szCs w:val="24"/>
+        </w:rPr>
+      </w:pPr>
+      <w:r>
+        <w:rPr>
+          <w:rFonts w:ascii="Times New Roman" w:hAnsi="Times New Roman" w:cs="Times New Roman"/>
+          <w:color w:val="FF0000"/>
+          <w:sz w:val="24"/>
+          <w:szCs w:val="24"/>
+        </w:rPr>
+        <w:t xml:space="preserve">  </w:t>
+      </w:r>
+      <w:proofErr w:type="gramStart"/>
+      <w:r>
+        <w:rPr>
+          <w:rFonts w:ascii="Times New Roman" w:hAnsi="Times New Roman" w:cs="Times New Roman"/>
+          <w:color w:val="FF0000"/>
+          <w:sz w:val="24"/>
+          <w:szCs w:val="24"/>
+        </w:rPr>
+        <w:t>theme(</w:t>
       </w:r>
       <w:proofErr w:type="spellStart"/>
+      <w:proofErr w:type="gramEnd"/>
       <w:r>
         <w:rPr>
           <w:rFonts w:ascii="Times New Roman" w:hAnsi="Times New Roman" w:cs="Times New Roman"/>
